--- a/NDK.docx
+++ b/NDK.docx
@@ -105,22 +105,70 @@
           <w:lang w:val="ru-RU"/>
         </w:rPr>
       </w:pPr>
-    </w:p>
-    <w:p>
-      <w:pPr>
-        <w:rPr>
-          <w:lang w:val="ru-RU"/>
-        </w:rPr>
-      </w:pPr>
-    </w:p>
-    <w:p>
-      <w:pPr>
-        <w:rPr>
-          <w:lang w:val="uk-UA"/>
-        </w:rPr>
-      </w:pPr>
       <w:bookmarkStart w:id="0" w:name="_GoBack"/>
       <w:bookmarkEnd w:id="0"/>
+    </w:p>
+    <w:p>
+      <w:pPr>
+        <w:rPr>
+          <w:lang w:val="ru-RU"/>
+        </w:rPr>
+      </w:pPr>
+    </w:p>
+    <w:p>
+      <w:pPr>
+        <w:rPr>
+          <w:lang w:val="ru-RU"/>
+        </w:rPr>
+      </w:pPr>
+    </w:p>
+    <w:p>
+      <w:pPr>
+        <w:rPr>
+          <w:lang w:val="ru-RU"/>
+        </w:rPr>
+      </w:pPr>
+    </w:p>
+    <w:p>
+      <w:r>
+        <w:t>JNI Table reference overflow</w:t>
+      </w:r>
+    </w:p>
+    <w:p>
+      <w:proofErr w:type="spellStart"/>
+      <w:r>
+        <w:rPr>
+          <w:lang w:val="ru-RU"/>
+        </w:rPr>
+        <w:t>Що</w:t>
+      </w:r>
+      <w:proofErr w:type="spellEnd"/>
+      <w:r>
+        <w:t xml:space="preserve"> </w:t>
+      </w:r>
+      <w:proofErr w:type="spellStart"/>
+      <w:r>
+        <w:rPr>
+          <w:lang w:val="ru-RU"/>
+        </w:rPr>
+        <w:t>таке</w:t>
+      </w:r>
+      <w:proofErr w:type="spellEnd"/>
+      <w:r>
+        <w:t xml:space="preserve"> </w:t>
+      </w:r>
+      <w:r>
+        <w:t>JNI reference? Local, global and weak</w:t>
+      </w:r>
+    </w:p>
+    <w:p/>
+    <w:p/>
+    <w:p>
+      <w:pPr>
+        <w:rPr>
+          <w:lang w:val="uk-UA"/>
+        </w:rPr>
+      </w:pPr>
     </w:p>
     <w:sectPr>
       <w:pgSz w:w="12240" w:h="15840"/>

--- a/NDK.docx
+++ b/NDK.docx
@@ -2,102 +2,207 @@
 <file path=word/document.xml><?xml version="1.0" encoding="utf-8"?>
 <w:document xmlns:wpc="http://schemas.microsoft.com/office/word/2010/wordprocessingCanvas" xmlns:cx="http://schemas.microsoft.com/office/drawing/2014/chartex" xmlns:cx1="http://schemas.microsoft.com/office/drawing/2015/9/8/chartex" xmlns:mc="http://schemas.openxmlformats.org/markup-compatibility/2006" xmlns:o="urn:schemas-microsoft-com:office:office" xmlns:r="http://schemas.openxmlformats.org/officeDocument/2006/relationships" xmlns:m="http://schemas.openxmlformats.org/officeDocument/2006/math" xmlns:v="urn:schemas-microsoft-com:vml" xmlns:wp14="http://schemas.microsoft.com/office/word/2010/wordprocessingDrawing" xmlns:wp="http://schemas.openxmlformats.org/drawingml/2006/wordprocessingDrawing" xmlns:w10="urn:schemas-microsoft-com:office:word" xmlns:w="http://schemas.openxmlformats.org/wordprocessingml/2006/main" xmlns:w14="http://schemas.microsoft.com/office/word/2010/wordml" xmlns:w15="http://schemas.microsoft.com/office/word/2012/wordml" xmlns:w16se="http://schemas.microsoft.com/office/word/2015/wordml/symex" xmlns:wpg="http://schemas.microsoft.com/office/word/2010/wordprocessingGroup" xmlns:wpi="http://schemas.microsoft.com/office/word/2010/wordprocessingInk" xmlns:wne="http://schemas.microsoft.com/office/word/2006/wordml" xmlns:wps="http://schemas.microsoft.com/office/word/2010/wordprocessingShape" mc:Ignorable="w14 w15 w16se wp14">
   <w:body>
-    <w:p>
-      <w:pPr>
-        <w:rPr>
-          <w:lang w:val="uk-UA"/>
-        </w:rPr>
-      </w:pPr>
-    </w:p>
-    <w:p>
-      <w:pPr>
-        <w:rPr>
-          <w:lang w:val="uk-UA"/>
-        </w:rPr>
-      </w:pPr>
-    </w:p>
-    <w:p>
-      <w:pPr>
-        <w:rPr>
-          <w:lang w:val="uk-UA"/>
-        </w:rPr>
-      </w:pPr>
-      <w:r>
-        <w:rPr>
-          <w:lang w:val="uk-UA"/>
-        </w:rPr>
-        <w:t>Презентація</w:t>
-      </w:r>
-      <w:r>
-        <w:rPr>
-          <w:lang w:val="uk-UA"/>
-        </w:rPr>
-        <w:t xml:space="preserve"> орієнтована на Андроїд </w:t>
-      </w:r>
-      <w:proofErr w:type="spellStart"/>
-      <w:r>
-        <w:rPr>
-          <w:lang w:val="uk-UA"/>
-        </w:rPr>
+    <w:p/>
+    <w:p/>
+    <w:p>
+      <w:r>
+        <w:t xml:space="preserve">Презентація орієнтована на Андроїд </w:t>
+      </w:r>
+      <w:proofErr w:type="spellStart"/>
+      <w:r>
         <w:t>девелоперів</w:t>
       </w:r>
       <w:proofErr w:type="spellEnd"/>
       <w:r>
-        <w:rPr>
-          <w:lang w:val="uk-UA"/>
-        </w:rPr>
         <w:t xml:space="preserve"> в яких вже є досвід роботи з платформою андроїд і які тільки починають інтегрувати С++. Або С++ </w:t>
       </w:r>
       <w:proofErr w:type="spellStart"/>
       <w:r>
-        <w:rPr>
-          <w:lang w:val="uk-UA"/>
-        </w:rPr>
         <w:t>девів</w:t>
       </w:r>
       <w:proofErr w:type="spellEnd"/>
       <w:r>
-        <w:rPr>
-          <w:lang w:val="uk-UA"/>
-        </w:rPr>
         <w:t xml:space="preserve"> які починають працювати з Андроїд платформою.</w:t>
       </w:r>
     </w:p>
     <w:p>
-      <w:pPr>
-        <w:rPr>
-          <w:lang w:val="uk-UA"/>
-        </w:rPr>
-      </w:pPr>
-      <w:r>
-        <w:rPr>
-          <w:lang w:val="uk-UA"/>
-        </w:rPr>
+      <w:r>
         <w:t>В цілому в презентації буде йти мова про типові помилки з якими можуть стикатись інженери і короткі поради як уникати таких проблем.</w:t>
       </w:r>
     </w:p>
-    <w:p>
-      <w:pPr>
-        <w:rPr>
-          <w:lang w:val="uk-UA"/>
-        </w:rPr>
-      </w:pPr>
-    </w:p>
+    <w:p/>
+    <w:p>
+      <w:r>
+        <w:t>Я не буду розповідати про JNI</w:t>
+      </w:r>
+      <w:r>
+        <w:t xml:space="preserve"> підходи і як з ним працювати а фокусуюсь на тих проблемах з якими ми дуже часто </w:t>
+      </w:r>
+      <w:proofErr w:type="spellStart"/>
+      <w:r>
+        <w:t>зтикаємося</w:t>
+      </w:r>
+      <w:proofErr w:type="spellEnd"/>
+      <w:r>
+        <w:t xml:space="preserve"> на нашому про</w:t>
+      </w:r>
+      <w:r>
+        <w:t>екті</w:t>
+      </w:r>
+    </w:p>
+    <w:p>
+      <w:pPr>
+        <w:rPr>
+          <w:b/>
+        </w:rPr>
+      </w:pPr>
+      <w:r>
+        <w:rPr>
+          <w:b/>
+        </w:rPr>
+        <w:t>Слайд 1</w:t>
+      </w:r>
+    </w:p>
+    <w:p>
+      <w:r>
+        <w:t xml:space="preserve">Для чого взагалі використовувати </w:t>
+      </w:r>
+    </w:p>
+    <w:p>
+      <w:r>
+        <w:t xml:space="preserve">Для чого ми використовуємо НДК на проекті? </w:t>
+      </w:r>
+    </w:p>
+    <w:p>
+      <w:r>
+        <w:t>Структура проекту. Проблеми андроїда для роботи з НДК</w:t>
+      </w:r>
+    </w:p>
+    <w:p/>
+    <w:p>
+      <w:pPr>
+        <w:rPr>
+          <w:b/>
+        </w:rPr>
+      </w:pPr>
+      <w:r>
+        <w:rPr>
+          <w:b/>
+        </w:rPr>
+        <w:t>Слайд 2</w:t>
+      </w:r>
+    </w:p>
+    <w:p>
+      <w:r>
+        <w:t xml:space="preserve">Використання глобальних і локальних посилань. Приклад з </w:t>
+      </w:r>
+      <w:proofErr w:type="spellStart"/>
+      <w:r>
+        <w:t>проетку</w:t>
+      </w:r>
+      <w:proofErr w:type="spellEnd"/>
+      <w:r>
+        <w:t>.</w:t>
+      </w:r>
+    </w:p>
+    <w:p>
+      <w:r>
+        <w:t xml:space="preserve">Як виглядає </w:t>
+      </w:r>
+      <w:proofErr w:type="spellStart"/>
+      <w:r>
+        <w:t>креш</w:t>
+      </w:r>
+      <w:proofErr w:type="spellEnd"/>
+      <w:r>
+        <w:t xml:space="preserve"> через </w:t>
+      </w:r>
+      <w:proofErr w:type="spellStart"/>
+      <w:r>
+        <w:t>оверфлов</w:t>
+      </w:r>
+      <w:proofErr w:type="spellEnd"/>
+      <w:r>
+        <w:t xml:space="preserve"> таблиці локальних посилань. Приклад з коду.</w:t>
+      </w:r>
+    </w:p>
+    <w:p>
+      <w:r>
+        <w:t>Поради по вирішенню таких проблем. Код.</w:t>
+      </w:r>
+    </w:p>
+    <w:p>
+      <w:r>
+        <w:t>Те саме про глобальні посилання. Приклади</w:t>
+      </w:r>
+    </w:p>
+    <w:p/>
+    <w:p>
+      <w:pPr>
+        <w:rPr>
+          <w:b/>
+        </w:rPr>
+      </w:pPr>
+      <w:r>
+        <w:rPr>
+          <w:b/>
+        </w:rPr>
+        <w:t>Слайд 3</w:t>
+      </w:r>
+    </w:p>
+    <w:p>
+      <w:r>
+        <w:t xml:space="preserve">Робота з </w:t>
+      </w:r>
+      <w:proofErr w:type="spellStart"/>
+      <w:r>
+        <w:t>нативними</w:t>
+      </w:r>
+      <w:proofErr w:type="spellEnd"/>
+      <w:r>
+        <w:t xml:space="preserve"> потоками. Приклад з проекту.</w:t>
+      </w:r>
+    </w:p>
+    <w:p>
+      <w:pPr>
+        <w:rPr>
+          <w:lang w:val="en-US"/>
+        </w:rPr>
+      </w:pPr>
+      <w:r>
+        <w:rPr>
+          <w:lang w:val="en-US"/>
+        </w:rPr>
+        <w:t>Invocation API?</w:t>
+      </w:r>
+    </w:p>
+    <w:p>
+      <w:pPr>
+        <w:rPr>
+          <w:lang w:val="en-US"/>
+        </w:rPr>
+      </w:pPr>
+      <w:r>
+        <w:t xml:space="preserve">Приклад </w:t>
+      </w:r>
+      <w:proofErr w:type="spellStart"/>
+      <w:r>
+        <w:t>крешів</w:t>
+      </w:r>
+      <w:proofErr w:type="spellEnd"/>
+      <w:r>
+        <w:t>. Код. Шляхи вирішення</w:t>
+      </w:r>
+    </w:p>
+    <w:p/>
+    <w:p/>
+    <w:p/>
     <w:p>
       <w:pPr>
         <w:rPr>
           <w:lang w:val="ru-RU"/>
         </w:rPr>
       </w:pPr>
-      <w:r>
-        <w:rPr>
-          <w:lang w:val="uk-UA"/>
-        </w:rPr>
-        <w:t xml:space="preserve">Я не буду розповідати про </w:t>
-      </w:r>
-      <w:r>
-        <w:t>JNI</w:t>
-      </w:r>
     </w:p>
     <w:p>
       <w:pPr>
@@ -105,71 +210,375 @@
           <w:lang w:val="ru-RU"/>
         </w:rPr>
       </w:pPr>
+    </w:p>
+    <w:p>
+      <w:pPr>
+        <w:rPr>
+          <w:b/>
+        </w:rPr>
+      </w:pPr>
+      <w:r>
+        <w:rPr>
+          <w:b/>
+        </w:rPr>
+        <w:lastRenderedPageBreak/>
+        <w:t xml:space="preserve">Слайд </w:t>
+      </w:r>
+      <w:proofErr w:type="spellStart"/>
+      <w:r>
+        <w:rPr>
+          <w:b/>
+        </w:rPr>
+        <w:t>Crash</w:t>
+      </w:r>
+      <w:proofErr w:type="spellEnd"/>
+      <w:r>
+        <w:rPr>
+          <w:b/>
+        </w:rPr>
+        <w:t xml:space="preserve"> </w:t>
+      </w:r>
+      <w:proofErr w:type="spellStart"/>
+      <w:r>
+        <w:rPr>
+          <w:b/>
+        </w:rPr>
+        <w:t>handling</w:t>
+      </w:r>
+      <w:proofErr w:type="spellEnd"/>
+    </w:p>
+    <w:p>
+      <w:r>
+        <w:t xml:space="preserve">Зменшення розміру Зрізання різних символів приводить до таких наслідків як повністю </w:t>
+      </w:r>
+      <w:proofErr w:type="spellStart"/>
+      <w:r>
+        <w:t>обфускований</w:t>
+      </w:r>
+      <w:proofErr w:type="spellEnd"/>
+      <w:r>
+        <w:t xml:space="preserve"> стек крешу</w:t>
+      </w:r>
+      <w:r>
+        <w:t xml:space="preserve"> </w:t>
+      </w:r>
+      <w:r>
+        <w:t xml:space="preserve">повністю </w:t>
+      </w:r>
+      <w:proofErr w:type="spellStart"/>
+      <w:r>
+        <w:t>обфускований</w:t>
+      </w:r>
+      <w:proofErr w:type="spellEnd"/>
+      <w:r>
+        <w:t xml:space="preserve"> стек крешу.</w:t>
+      </w:r>
+    </w:p>
+    <w:p>
+      <w:r>
+        <w:t xml:space="preserve">Приклад типового крешу який можна знайти на </w:t>
+      </w:r>
+      <w:proofErr w:type="spellStart"/>
+      <w:r>
+        <w:t>гугл</w:t>
+      </w:r>
+      <w:proofErr w:type="spellEnd"/>
+      <w:r>
+        <w:t xml:space="preserve"> </w:t>
+      </w:r>
+      <w:proofErr w:type="spellStart"/>
+      <w:r>
+        <w:t>дев</w:t>
+      </w:r>
+      <w:proofErr w:type="spellEnd"/>
+      <w:r>
+        <w:t xml:space="preserve"> консолі. Це корисно для різного захисту від </w:t>
+      </w:r>
+      <w:proofErr w:type="spellStart"/>
+      <w:r>
+        <w:t>пен</w:t>
+      </w:r>
+      <w:proofErr w:type="spellEnd"/>
+      <w:r>
+        <w:t xml:space="preserve"> тестерів але також і своїх інженерів</w:t>
+      </w:r>
+      <w:r>
+        <w:t>.</w:t>
+      </w:r>
+    </w:p>
+    <w:p>
+      <w:r>
+        <w:t xml:space="preserve">Відміна від </w:t>
+      </w:r>
+      <w:proofErr w:type="spellStart"/>
+      <w:r>
+        <w:t>обфускованих</w:t>
+      </w:r>
+      <w:proofErr w:type="spellEnd"/>
+      <w:r>
+        <w:t xml:space="preserve"> </w:t>
+      </w:r>
+      <w:proofErr w:type="spellStart"/>
+      <w:r>
+        <w:t>джава</w:t>
+      </w:r>
+      <w:proofErr w:type="spellEnd"/>
+      <w:r>
+        <w:t xml:space="preserve"> файлів. </w:t>
+      </w:r>
+      <w:proofErr w:type="spellStart"/>
+      <w:r>
+        <w:t>Маппінги</w:t>
+      </w:r>
+      <w:proofErr w:type="spellEnd"/>
+    </w:p>
+    <w:p>
+      <w:pPr>
+        <w:rPr>
+          <w:lang w:val="en-US"/>
+        </w:rPr>
+      </w:pPr>
+      <w:proofErr w:type="spellStart"/>
+      <w:r>
+        <w:rPr>
+          <w:lang w:val="en-US"/>
+        </w:rPr>
+        <w:t>ndk</w:t>
+      </w:r>
+      <w:proofErr w:type="spellEnd"/>
+      <w:r>
+        <w:rPr>
+          <w:lang w:val="en-US"/>
+        </w:rPr>
+        <w:t>-stack tool</w:t>
+      </w:r>
+    </w:p>
+    <w:p>
+      <w:r>
+        <w:t xml:space="preserve">Інструмент </w:t>
+      </w:r>
+      <w:proofErr w:type="spellStart"/>
+      <w:r>
+        <w:t>ndk-stack</w:t>
+      </w:r>
+      <w:proofErr w:type="spellEnd"/>
+      <w:r>
+        <w:t xml:space="preserve"> дозволяє фільтрувати </w:t>
+      </w:r>
+      <w:proofErr w:type="spellStart"/>
+      <w:r>
+        <w:t>обфусковані</w:t>
+      </w:r>
+      <w:proofErr w:type="spellEnd"/>
+      <w:r>
+        <w:t xml:space="preserve"> стеки, як вони з'являються на виході </w:t>
+      </w:r>
+      <w:proofErr w:type="spellStart"/>
+      <w:r>
+        <w:t>adb</w:t>
+      </w:r>
+      <w:proofErr w:type="spellEnd"/>
+      <w:r>
+        <w:t xml:space="preserve"> </w:t>
+      </w:r>
+      <w:proofErr w:type="spellStart"/>
+      <w:r>
+        <w:t>logcat</w:t>
+      </w:r>
+      <w:proofErr w:type="spellEnd"/>
+      <w:r>
+        <w:t>. Він також замінює будь-яку адресу в спільній бібліотеці за допомогою відповідних значень &lt;</w:t>
+      </w:r>
+      <w:proofErr w:type="spellStart"/>
+      <w:r>
+        <w:t>source-file</w:t>
+      </w:r>
+      <w:proofErr w:type="spellEnd"/>
+      <w:r>
+        <w:t>&gt;: &lt;</w:t>
+      </w:r>
+      <w:proofErr w:type="spellStart"/>
+      <w:r>
+        <w:t>number-line</w:t>
+      </w:r>
+      <w:proofErr w:type="spellEnd"/>
+      <w:r>
+        <w:t>&gt; з вашого вихідного коду, що полегшує їх виявлення.</w:t>
+      </w:r>
+    </w:p>
+    <w:p>
+      <w:r>
+        <w:t>Користування</w:t>
+      </w:r>
+    </w:p>
+    <w:p/>
+    <w:p>
+      <w:pPr>
+        <w:rPr>
+          <w:lang w:val="en-US"/>
+        </w:rPr>
+      </w:pPr>
+      <w:proofErr w:type="spellStart"/>
+      <w:r>
+        <w:rPr>
+          <w:lang w:val="ru-RU"/>
+        </w:rPr>
+        <w:t>Деталі</w:t>
+      </w:r>
+      <w:proofErr w:type="spellEnd"/>
+      <w:r>
+        <w:rPr>
+          <w:lang w:val="ru-RU"/>
+        </w:rPr>
+        <w:t xml:space="preserve"> </w:t>
+      </w:r>
+      <w:proofErr w:type="spellStart"/>
+      <w:r>
+        <w:rPr>
+          <w:lang w:val="ru-RU"/>
+        </w:rPr>
+        <w:t>креш</w:t>
+      </w:r>
+      <w:proofErr w:type="spellEnd"/>
+      <w:r>
+        <w:rPr>
+          <w:lang w:val="ru-RU"/>
+        </w:rPr>
+        <w:t xml:space="preserve"> стеку. </w:t>
+      </w:r>
+      <w:proofErr w:type="spellStart"/>
+      <w:r>
+        <w:rPr>
+          <w:lang w:val="ru-RU"/>
+        </w:rPr>
+        <w:t>Важливі</w:t>
+      </w:r>
+      <w:proofErr w:type="spellEnd"/>
+      <w:r>
+        <w:rPr>
+          <w:lang w:val="ru-RU"/>
+        </w:rPr>
+        <w:t xml:space="preserve"> деталі</w:t>
+      </w:r>
       <w:bookmarkStart w:id="0" w:name="_GoBack"/>
       <w:bookmarkEnd w:id="0"/>
     </w:p>
-    <w:p>
-      <w:pPr>
-        <w:rPr>
-          <w:lang w:val="ru-RU"/>
-        </w:rPr>
-      </w:pPr>
-    </w:p>
-    <w:p>
-      <w:pPr>
-        <w:rPr>
-          <w:lang w:val="ru-RU"/>
-        </w:rPr>
-      </w:pPr>
-    </w:p>
-    <w:p>
-      <w:pPr>
-        <w:rPr>
-          <w:lang w:val="ru-RU"/>
-        </w:rPr>
-      </w:pPr>
-    </w:p>
-    <w:p>
-      <w:r>
-        <w:t>JNI Table reference overflow</w:t>
-      </w:r>
-    </w:p>
-    <w:p>
-      <w:proofErr w:type="spellStart"/>
-      <w:r>
-        <w:rPr>
-          <w:lang w:val="ru-RU"/>
-        </w:rPr>
-        <w:t>Що</w:t>
-      </w:r>
-      <w:proofErr w:type="spellEnd"/>
-      <w:r>
-        <w:t xml:space="preserve"> </w:t>
-      </w:r>
-      <w:proofErr w:type="spellStart"/>
-      <w:r>
-        <w:rPr>
-          <w:lang w:val="ru-RU"/>
-        </w:rPr>
-        <w:t>таке</w:t>
-      </w:r>
-      <w:proofErr w:type="spellEnd"/>
-      <w:r>
-        <w:t xml:space="preserve"> </w:t>
-      </w:r>
-      <w:r>
-        <w:t>JNI reference? Local, global and weak</w:t>
-      </w:r>
-    </w:p>
     <w:p/>
     <w:p/>
     <w:p>
       <w:pPr>
         <w:rPr>
-          <w:lang w:val="uk-UA"/>
-        </w:rPr>
-      </w:pPr>
-    </w:p>
+          <w:lang w:val="ru-RU"/>
+        </w:rPr>
+      </w:pPr>
+    </w:p>
+    <w:p>
+      <w:pPr>
+        <w:rPr>
+          <w:lang w:val="ru-RU"/>
+        </w:rPr>
+      </w:pPr>
+    </w:p>
+    <w:p>
+      <w:pPr>
+        <w:rPr>
+          <w:lang w:val="ru-RU"/>
+        </w:rPr>
+      </w:pPr>
+    </w:p>
+    <w:p>
+      <w:r>
+        <w:t xml:space="preserve">JNI </w:t>
+      </w:r>
+      <w:proofErr w:type="spellStart"/>
+      <w:r>
+        <w:t>Table</w:t>
+      </w:r>
+      <w:proofErr w:type="spellEnd"/>
+      <w:r>
+        <w:t xml:space="preserve"> </w:t>
+      </w:r>
+      <w:proofErr w:type="spellStart"/>
+      <w:r>
+        <w:t>reference</w:t>
+      </w:r>
+      <w:proofErr w:type="spellEnd"/>
+      <w:r>
+        <w:t xml:space="preserve"> </w:t>
+      </w:r>
+      <w:proofErr w:type="spellStart"/>
+      <w:r>
+        <w:t>overflow</w:t>
+      </w:r>
+      <w:proofErr w:type="spellEnd"/>
+    </w:p>
+    <w:p>
+      <w:proofErr w:type="spellStart"/>
+      <w:r>
+        <w:rPr>
+          <w:lang w:val="ru-RU"/>
+        </w:rPr>
+        <w:t>Що</w:t>
+      </w:r>
+      <w:proofErr w:type="spellEnd"/>
+      <w:r>
+        <w:t xml:space="preserve"> </w:t>
+      </w:r>
+      <w:proofErr w:type="spellStart"/>
+      <w:r>
+        <w:rPr>
+          <w:lang w:val="ru-RU"/>
+        </w:rPr>
+        <w:t>таке</w:t>
+      </w:r>
+      <w:proofErr w:type="spellEnd"/>
+      <w:r>
+        <w:t xml:space="preserve"> </w:t>
+      </w:r>
+      <w:r>
+        <w:t xml:space="preserve">JNI </w:t>
+      </w:r>
+      <w:proofErr w:type="spellStart"/>
+      <w:r>
+        <w:t>reference</w:t>
+      </w:r>
+      <w:proofErr w:type="spellEnd"/>
+      <w:r>
+        <w:t xml:space="preserve">? </w:t>
+      </w:r>
+      <w:proofErr w:type="spellStart"/>
+      <w:r>
+        <w:t>Local</w:t>
+      </w:r>
+      <w:proofErr w:type="spellEnd"/>
+      <w:r>
+        <w:t xml:space="preserve">, </w:t>
+      </w:r>
+      <w:proofErr w:type="spellStart"/>
+      <w:r>
+        <w:t>global</w:t>
+      </w:r>
+      <w:proofErr w:type="spellEnd"/>
+      <w:r>
+        <w:t xml:space="preserve"> </w:t>
+      </w:r>
+      <w:proofErr w:type="spellStart"/>
+      <w:r>
+        <w:t>and</w:t>
+      </w:r>
+      <w:proofErr w:type="spellEnd"/>
+      <w:r>
+        <w:t xml:space="preserve"> </w:t>
+      </w:r>
+      <w:proofErr w:type="spellStart"/>
+      <w:r>
+        <w:t>weak</w:t>
+      </w:r>
+      <w:proofErr w:type="spellEnd"/>
+    </w:p>
+    <w:p/>
+    <w:p/>
+    <w:p/>
     <w:sectPr>
       <w:pgSz w:w="12240" w:h="15840"/>
       <w:pgMar w:top="1440" w:right="1440" w:bottom="1440" w:left="1440" w:header="708" w:footer="708" w:gutter="0"/>
@@ -178,6 +587,154 @@
     </w:sectPr>
   </w:body>
 </w:document>
+</file>
+
+<file path=word/numbering.xml><?xml version="1.0" encoding="utf-8"?>
+<w:numbering xmlns:wpc="http://schemas.microsoft.com/office/word/2010/wordprocessingCanvas" xmlns:cx="http://schemas.microsoft.com/office/drawing/2014/chartex" xmlns:cx1="http://schemas.microsoft.com/office/drawing/2015/9/8/chartex" xmlns:mc="http://schemas.openxmlformats.org/markup-compatibility/2006" xmlns:o="urn:schemas-microsoft-com:office:office" xmlns:r="http://schemas.openxmlformats.org/officeDocument/2006/relationships" xmlns:m="http://schemas.openxmlformats.org/officeDocument/2006/math" xmlns:v="urn:schemas-microsoft-com:vml" xmlns:wp14="http://schemas.microsoft.com/office/word/2010/wordprocessingDrawing" xmlns:wp="http://schemas.openxmlformats.org/drawingml/2006/wordprocessingDrawing" xmlns:w10="urn:schemas-microsoft-com:office:word" xmlns:w="http://schemas.openxmlformats.org/wordprocessingml/2006/main" xmlns:w14="http://schemas.microsoft.com/office/word/2010/wordml" xmlns:w15="http://schemas.microsoft.com/office/word/2012/wordml" xmlns:w16se="http://schemas.microsoft.com/office/word/2015/wordml/symex" xmlns:wpg="http://schemas.microsoft.com/office/word/2010/wordprocessingGroup" xmlns:wpi="http://schemas.microsoft.com/office/word/2010/wordprocessingInk" xmlns:wne="http://schemas.microsoft.com/office/word/2006/wordml" xmlns:wps="http://schemas.microsoft.com/office/word/2010/wordprocessingShape" mc:Ignorable="w14 w15 w16se wp14">
+  <w:abstractNum w:abstractNumId="0" w15:restartNumberingAfterBreak="0">
+    <w:nsid w:val="477D5367"/>
+    <w:multiLevelType w:val="hybridMultilevel"/>
+    <w:tmpl w:val="C7128122"/>
+    <w:lvl w:ilvl="0" w:tplc="71764974">
+      <w:start w:val="1"/>
+      <w:numFmt w:val="bullet"/>
+      <w:lvlText w:val="•"/>
+      <w:lvlJc w:val="left"/>
+      <w:pPr>
+        <w:tabs>
+          <w:tab w:val="num" w:pos="720"/>
+        </w:tabs>
+        <w:ind w:left="720" w:hanging="360"/>
+      </w:pPr>
+      <w:rPr>
+        <w:rFonts w:ascii="Arial" w:hAnsi="Arial" w:hint="default"/>
+      </w:rPr>
+    </w:lvl>
+    <w:lvl w:ilvl="1" w:tplc="606EB132" w:tentative="1">
+      <w:start w:val="1"/>
+      <w:numFmt w:val="bullet"/>
+      <w:lvlText w:val="•"/>
+      <w:lvlJc w:val="left"/>
+      <w:pPr>
+        <w:tabs>
+          <w:tab w:val="num" w:pos="1440"/>
+        </w:tabs>
+        <w:ind w:left="1440" w:hanging="360"/>
+      </w:pPr>
+      <w:rPr>
+        <w:rFonts w:ascii="Arial" w:hAnsi="Arial" w:hint="default"/>
+      </w:rPr>
+    </w:lvl>
+    <w:lvl w:ilvl="2" w:tplc="4C467C58" w:tentative="1">
+      <w:start w:val="1"/>
+      <w:numFmt w:val="bullet"/>
+      <w:lvlText w:val="•"/>
+      <w:lvlJc w:val="left"/>
+      <w:pPr>
+        <w:tabs>
+          <w:tab w:val="num" w:pos="2160"/>
+        </w:tabs>
+        <w:ind w:left="2160" w:hanging="360"/>
+      </w:pPr>
+      <w:rPr>
+        <w:rFonts w:ascii="Arial" w:hAnsi="Arial" w:hint="default"/>
+      </w:rPr>
+    </w:lvl>
+    <w:lvl w:ilvl="3" w:tplc="A7AAD572" w:tentative="1">
+      <w:start w:val="1"/>
+      <w:numFmt w:val="bullet"/>
+      <w:lvlText w:val="•"/>
+      <w:lvlJc w:val="left"/>
+      <w:pPr>
+        <w:tabs>
+          <w:tab w:val="num" w:pos="2880"/>
+        </w:tabs>
+        <w:ind w:left="2880" w:hanging="360"/>
+      </w:pPr>
+      <w:rPr>
+        <w:rFonts w:ascii="Arial" w:hAnsi="Arial" w:hint="default"/>
+      </w:rPr>
+    </w:lvl>
+    <w:lvl w:ilvl="4" w:tplc="2B4672AA" w:tentative="1">
+      <w:start w:val="1"/>
+      <w:numFmt w:val="bullet"/>
+      <w:lvlText w:val="•"/>
+      <w:lvlJc w:val="left"/>
+      <w:pPr>
+        <w:tabs>
+          <w:tab w:val="num" w:pos="3600"/>
+        </w:tabs>
+        <w:ind w:left="3600" w:hanging="360"/>
+      </w:pPr>
+      <w:rPr>
+        <w:rFonts w:ascii="Arial" w:hAnsi="Arial" w:hint="default"/>
+      </w:rPr>
+    </w:lvl>
+    <w:lvl w:ilvl="5" w:tplc="3F866712" w:tentative="1">
+      <w:start w:val="1"/>
+      <w:numFmt w:val="bullet"/>
+      <w:lvlText w:val="•"/>
+      <w:lvlJc w:val="left"/>
+      <w:pPr>
+        <w:tabs>
+          <w:tab w:val="num" w:pos="4320"/>
+        </w:tabs>
+        <w:ind w:left="4320" w:hanging="360"/>
+      </w:pPr>
+      <w:rPr>
+        <w:rFonts w:ascii="Arial" w:hAnsi="Arial" w:hint="default"/>
+      </w:rPr>
+    </w:lvl>
+    <w:lvl w:ilvl="6" w:tplc="9AA65854" w:tentative="1">
+      <w:start w:val="1"/>
+      <w:numFmt w:val="bullet"/>
+      <w:lvlText w:val="•"/>
+      <w:lvlJc w:val="left"/>
+      <w:pPr>
+        <w:tabs>
+          <w:tab w:val="num" w:pos="5040"/>
+        </w:tabs>
+        <w:ind w:left="5040" w:hanging="360"/>
+      </w:pPr>
+      <w:rPr>
+        <w:rFonts w:ascii="Arial" w:hAnsi="Arial" w:hint="default"/>
+      </w:rPr>
+    </w:lvl>
+    <w:lvl w:ilvl="7" w:tplc="F4109554" w:tentative="1">
+      <w:start w:val="1"/>
+      <w:numFmt w:val="bullet"/>
+      <w:lvlText w:val="•"/>
+      <w:lvlJc w:val="left"/>
+      <w:pPr>
+        <w:tabs>
+          <w:tab w:val="num" w:pos="5760"/>
+        </w:tabs>
+        <w:ind w:left="5760" w:hanging="360"/>
+      </w:pPr>
+      <w:rPr>
+        <w:rFonts w:ascii="Arial" w:hAnsi="Arial" w:hint="default"/>
+      </w:rPr>
+    </w:lvl>
+    <w:lvl w:ilvl="8" w:tplc="2E946DDE" w:tentative="1">
+      <w:start w:val="1"/>
+      <w:numFmt w:val="bullet"/>
+      <w:lvlText w:val="•"/>
+      <w:lvlJc w:val="left"/>
+      <w:pPr>
+        <w:tabs>
+          <w:tab w:val="num" w:pos="6480"/>
+        </w:tabs>
+        <w:ind w:left="6480" w:hanging="360"/>
+      </w:pPr>
+      <w:rPr>
+        <w:rFonts w:ascii="Arial" w:hAnsi="Arial" w:hint="default"/>
+      </w:rPr>
+    </w:lvl>
+  </w:abstractNum>
+  <w:num w:numId="1">
+    <w:abstractNumId w:val="0"/>
+  </w:num>
+</w:numbering>
 </file>
 
 <file path=word/styles.xml><?xml version="1.0" encoding="utf-8"?>
@@ -573,11 +1130,13 @@
   <w:style w:type="paragraph" w:default="1" w:styleId="Normal">
     <w:name w:val="Normal"/>
     <w:qFormat/>
+    <w:rPr>
+      <w:lang w:val="uk-UA"/>
+    </w:rPr>
   </w:style>
   <w:style w:type="character" w:default="1" w:styleId="DefaultParagraphFont">
     <w:name w:val="Default Paragraph Font"/>
     <w:uiPriority w:val="1"/>
-    <w:semiHidden/>
     <w:unhideWhenUsed/>
   </w:style>
   <w:style w:type="table" w:default="1" w:styleId="TableNormal">
@@ -863,4 +1422,16 @@
     </a:ext>
   </a:extLst>
 </a:theme>
+</file>
+
+<file path=customXml/item1.xml><?xml version="1.0" encoding="utf-8"?>
+<b:Sources xmlns:b="http://schemas.openxmlformats.org/officeDocument/2006/bibliography" xmlns="http://schemas.openxmlformats.org/officeDocument/2006/bibliography" SelectedStyle="\APASixthEditionOfficeOnline.xsl" StyleName="APA" Version="6"/>
+</file>
+
+<file path=customXml/itemProps1.xml><?xml version="1.0" encoding="utf-8"?>
+<ds:datastoreItem xmlns:ds="http://schemas.openxmlformats.org/officeDocument/2006/customXml" ds:itemID="{73285DB0-EB0C-4BFD-81DA-A51254DB18C5}">
+  <ds:schemaRefs>
+    <ds:schemaRef ds:uri="http://schemas.openxmlformats.org/officeDocument/2006/bibliography"/>
+  </ds:schemaRefs>
+</ds:datastoreItem>
 </file>
--- a/NDK.docx
+++ b/NDK.docx
@@ -89,7 +89,7 @@
         <w:rPr>
           <w:b/>
         </w:rPr>
-        <w:t>Слайд 2</w:t>
+        <w:t>Слайд 4</w:t>
       </w:r>
     </w:p>
     <w:p>
@@ -136,6 +136,202 @@
         <w:t>Те саме про глобальні посилання. Приклади</w:t>
       </w:r>
     </w:p>
+    <w:p>
+      <w:proofErr w:type="spellStart"/>
+      <w:r>
+        <w:t>In</w:t>
+      </w:r>
+      <w:proofErr w:type="spellEnd"/>
+      <w:r>
+        <w:t xml:space="preserve"> </w:t>
+      </w:r>
+      <w:proofErr w:type="spellStart"/>
+      <w:r>
+        <w:t>Android</w:t>
+      </w:r>
+      <w:proofErr w:type="spellEnd"/>
+      <w:r>
+        <w:t xml:space="preserve"> </w:t>
+      </w:r>
+      <w:proofErr w:type="spellStart"/>
+      <w:r>
+        <w:t>versions</w:t>
+      </w:r>
+      <w:proofErr w:type="spellEnd"/>
+      <w:r>
+        <w:t xml:space="preserve"> </w:t>
+      </w:r>
+      <w:proofErr w:type="spellStart"/>
+      <w:r>
+        <w:t>prior</w:t>
+      </w:r>
+      <w:proofErr w:type="spellEnd"/>
+      <w:r>
+        <w:t xml:space="preserve"> </w:t>
+      </w:r>
+      <w:proofErr w:type="spellStart"/>
+      <w:r>
+        <w:t>to</w:t>
+      </w:r>
+      <w:proofErr w:type="spellEnd"/>
+      <w:r>
+        <w:t> </w:t>
+      </w:r>
+      <w:proofErr w:type="spellStart"/>
+      <w:r>
+        <w:t>Android</w:t>
+      </w:r>
+      <w:proofErr w:type="spellEnd"/>
+      <w:r>
+        <w:t xml:space="preserve"> 8.0, </w:t>
+      </w:r>
+      <w:proofErr w:type="spellStart"/>
+      <w:r>
+        <w:t>the</w:t>
+      </w:r>
+      <w:proofErr w:type="spellEnd"/>
+      <w:r>
+        <w:t xml:space="preserve"> </w:t>
+      </w:r>
+      <w:proofErr w:type="spellStart"/>
+      <w:r>
+        <w:t>number</w:t>
+      </w:r>
+      <w:proofErr w:type="spellEnd"/>
+      <w:r>
+        <w:t xml:space="preserve"> </w:t>
+      </w:r>
+      <w:proofErr w:type="spellStart"/>
+      <w:r>
+        <w:t>of</w:t>
+      </w:r>
+      <w:proofErr w:type="spellEnd"/>
+      <w:r>
+        <w:t xml:space="preserve"> </w:t>
+      </w:r>
+      <w:proofErr w:type="spellStart"/>
+      <w:r>
+        <w:t>local</w:t>
+      </w:r>
+      <w:proofErr w:type="spellEnd"/>
+      <w:r>
+        <w:t xml:space="preserve"> </w:t>
+      </w:r>
+      <w:proofErr w:type="spellStart"/>
+      <w:r>
+        <w:t>references</w:t>
+      </w:r>
+      <w:proofErr w:type="spellEnd"/>
+      <w:r>
+        <w:t xml:space="preserve"> </w:t>
+      </w:r>
+      <w:proofErr w:type="spellStart"/>
+      <w:r>
+        <w:t>is</w:t>
+      </w:r>
+      <w:proofErr w:type="spellEnd"/>
+      <w:r>
+        <w:t xml:space="preserve"> </w:t>
+      </w:r>
+      <w:proofErr w:type="spellStart"/>
+      <w:r>
+        <w:t>capped</w:t>
+      </w:r>
+      <w:proofErr w:type="spellEnd"/>
+      <w:r>
+        <w:t xml:space="preserve"> </w:t>
+      </w:r>
+      <w:proofErr w:type="spellStart"/>
+      <w:r>
+        <w:t>at</w:t>
+      </w:r>
+      <w:proofErr w:type="spellEnd"/>
+      <w:r>
+        <w:t xml:space="preserve"> a </w:t>
+      </w:r>
+      <w:proofErr w:type="spellStart"/>
+      <w:r>
+        <w:t>version-specific</w:t>
+      </w:r>
+      <w:proofErr w:type="spellEnd"/>
+      <w:r>
+        <w:t xml:space="preserve"> </w:t>
+      </w:r>
+      <w:proofErr w:type="spellStart"/>
+      <w:r>
+        <w:t>limit</w:t>
+      </w:r>
+      <w:proofErr w:type="spellEnd"/>
+      <w:r>
+        <w:t xml:space="preserve">. </w:t>
+      </w:r>
+      <w:proofErr w:type="spellStart"/>
+      <w:r>
+        <w:t>Beginning</w:t>
+      </w:r>
+      <w:proofErr w:type="spellEnd"/>
+      <w:r>
+        <w:t xml:space="preserve"> </w:t>
+      </w:r>
+      <w:proofErr w:type="spellStart"/>
+      <w:r>
+        <w:t>in</w:t>
+      </w:r>
+      <w:proofErr w:type="spellEnd"/>
+      <w:r>
+        <w:t xml:space="preserve"> </w:t>
+      </w:r>
+      <w:proofErr w:type="spellStart"/>
+      <w:r>
+        <w:t>Android</w:t>
+      </w:r>
+      <w:proofErr w:type="spellEnd"/>
+      <w:r>
+        <w:t xml:space="preserve"> 8.0, </w:t>
+      </w:r>
+      <w:proofErr w:type="spellStart"/>
+      <w:r>
+        <w:t>Android</w:t>
+      </w:r>
+      <w:proofErr w:type="spellEnd"/>
+      <w:r>
+        <w:t xml:space="preserve"> </w:t>
+      </w:r>
+      <w:proofErr w:type="spellStart"/>
+      <w:r>
+        <w:t>supports</w:t>
+      </w:r>
+      <w:proofErr w:type="spellEnd"/>
+      <w:r>
+        <w:t xml:space="preserve"> </w:t>
+      </w:r>
+      <w:proofErr w:type="spellStart"/>
+      <w:r>
+        <w:t>unlimited</w:t>
+      </w:r>
+      <w:proofErr w:type="spellEnd"/>
+      <w:r>
+        <w:t xml:space="preserve"> </w:t>
+      </w:r>
+      <w:proofErr w:type="spellStart"/>
+      <w:r>
+        <w:t>local</w:t>
+      </w:r>
+      <w:proofErr w:type="spellEnd"/>
+      <w:r>
+        <w:t xml:space="preserve"> </w:t>
+      </w:r>
+      <w:proofErr w:type="spellStart"/>
+      <w:r>
+        <w:t>references</w:t>
+      </w:r>
+      <w:proofErr w:type="spellEnd"/>
+    </w:p>
+    <w:p>
+      <w:r>
+        <w:t>Також собі</w:t>
+      </w:r>
+    </w:p>
     <w:p/>
     <w:p>
       <w:pPr>
@@ -147,7 +343,7 @@
         <w:rPr>
           <w:b/>
         </w:rPr>
-        <w:t>Слайд 3</w:t>
+        <w:t>Слайд 5</w:t>
       </w:r>
     </w:p>
     <w:p>
@@ -177,22 +373,349 @@
       </w:r>
     </w:p>
     <w:p>
+      <w:r>
+        <w:t xml:space="preserve">Приклад </w:t>
+      </w:r>
+      <w:proofErr w:type="spellStart"/>
+      <w:r>
+        <w:t>крешів</w:t>
+      </w:r>
+      <w:proofErr w:type="spellEnd"/>
+      <w:r>
+        <w:t>. Код. Шляхи вирішення</w:t>
+      </w:r>
+    </w:p>
+    <w:p/>
+    <w:p>
+      <w:pPr>
+        <w:rPr>
+          <w:b/>
+        </w:rPr>
+      </w:pPr>
+    </w:p>
+    <w:p>
+      <w:pPr>
+        <w:rPr>
+          <w:b/>
+        </w:rPr>
+      </w:pPr>
+      <w:r>
+        <w:rPr>
+          <w:b/>
+        </w:rPr>
+        <w:lastRenderedPageBreak/>
+        <w:t>Слайд 6</w:t>
+      </w:r>
+    </w:p>
+    <w:p>
       <w:pPr>
         <w:rPr>
           <w:lang w:val="en-US"/>
         </w:rPr>
       </w:pPr>
       <w:r>
-        <w:t xml:space="preserve">Приклад </w:t>
-      </w:r>
-      <w:proofErr w:type="spellStart"/>
-      <w:r>
-        <w:t>крешів</w:t>
-      </w:r>
-      <w:proofErr w:type="spellEnd"/>
-      <w:r>
-        <w:t>. Код. Шляхи вирішення</w:t>
-      </w:r>
+        <w:t xml:space="preserve">Можливі проблеми </w:t>
+      </w:r>
+      <w:proofErr w:type="spellStart"/>
+      <w:r>
+        <w:t>лінковки</w:t>
+      </w:r>
+      <w:proofErr w:type="spellEnd"/>
+      <w:r>
+        <w:t xml:space="preserve"> </w:t>
+      </w:r>
+      <w:r>
+        <w:rPr>
+          <w:lang w:val="en-US"/>
+        </w:rPr>
+        <w:t>Java – JNI</w:t>
+      </w:r>
+    </w:p>
+    <w:p>
+      <w:pPr>
+        <w:rPr>
+          <w:lang w:val="ru-RU"/>
+        </w:rPr>
+      </w:pPr>
+      <w:proofErr w:type="spellStart"/>
+      <w:r>
+        <w:rPr>
+          <w:lang w:val="ru-RU"/>
+        </w:rPr>
+        <w:t>Проблеми</w:t>
+      </w:r>
+      <w:proofErr w:type="spellEnd"/>
+      <w:r>
+        <w:rPr>
+          <w:lang w:val="ru-RU"/>
+        </w:rPr>
+        <w:t xml:space="preserve"> </w:t>
+      </w:r>
+      <w:proofErr w:type="spellStart"/>
+      <w:r>
+        <w:rPr>
+          <w:lang w:val="ru-RU"/>
+        </w:rPr>
+        <w:t>завантаження</w:t>
+      </w:r>
+      <w:proofErr w:type="spellEnd"/>
+      <w:r>
+        <w:rPr>
+          <w:lang w:val="ru-RU"/>
+        </w:rPr>
+        <w:t xml:space="preserve"> </w:t>
+      </w:r>
+      <w:proofErr w:type="spellStart"/>
+      <w:r>
+        <w:rPr>
+          <w:lang w:val="ru-RU"/>
+        </w:rPr>
+        <w:t>бібліотек</w:t>
+      </w:r>
+      <w:proofErr w:type="spellEnd"/>
+      <w:r>
+        <w:rPr>
+          <w:lang w:val="ru-RU"/>
+        </w:rPr>
+        <w:t xml:space="preserve">: </w:t>
+      </w:r>
+      <w:r>
+        <w:rPr>
+          <w:lang w:val="en-US"/>
+        </w:rPr>
+        <w:t>extern C,</w:t>
+      </w:r>
+      <w:r>
+        <w:rPr>
+          <w:lang w:val="en-US"/>
+        </w:rPr>
+        <w:t xml:space="preserve"> </w:t>
+      </w:r>
+      <w:r>
+        <w:rPr>
+          <w:lang w:val="ru-RU"/>
+        </w:rPr>
+        <w:t>типов</w:t>
+      </w:r>
+      <w:r>
+        <w:rPr>
+          <w:lang w:val="en-US"/>
+        </w:rPr>
+        <w:t xml:space="preserve">і </w:t>
+      </w:r>
+      <w:proofErr w:type="spellStart"/>
+      <w:r>
+        <w:rPr>
+          <w:lang w:val="en-US"/>
+        </w:rPr>
+        <w:t>проблеми</w:t>
+      </w:r>
+      <w:proofErr w:type="spellEnd"/>
+      <w:r>
+        <w:rPr>
+          <w:lang w:val="en-US"/>
+        </w:rPr>
+        <w:t xml:space="preserve"> - </w:t>
+      </w:r>
+      <w:proofErr w:type="spellStart"/>
+      <w:r>
+        <w:rPr>
+          <w:lang w:val="ru-RU"/>
+        </w:rPr>
+        <w:t>сігнатура</w:t>
+      </w:r>
+      <w:proofErr w:type="spellEnd"/>
+      <w:r>
+        <w:rPr>
+          <w:lang w:val="ru-RU"/>
+        </w:rPr>
+        <w:t xml:space="preserve"> </w:t>
+      </w:r>
+      <w:proofErr w:type="spellStart"/>
+      <w:r>
+        <w:rPr>
+          <w:lang w:val="ru-RU"/>
+        </w:rPr>
+        <w:t>функцій</w:t>
+      </w:r>
+      <w:proofErr w:type="spellEnd"/>
+      <w:r>
+        <w:rPr>
+          <w:lang w:val="ru-RU"/>
+        </w:rPr>
+        <w:t xml:space="preserve">, </w:t>
+      </w:r>
+    </w:p>
+    <w:p>
+      <w:proofErr w:type="spellStart"/>
+      <w:r>
+        <w:rPr>
+          <w:lang w:val="ru-RU"/>
+        </w:rPr>
+        <w:t>Варто</w:t>
+      </w:r>
+      <w:proofErr w:type="spellEnd"/>
+      <w:r>
+        <w:rPr>
+          <w:lang w:val="ru-RU"/>
+        </w:rPr>
+        <w:t xml:space="preserve"> </w:t>
+      </w:r>
+      <w:proofErr w:type="spellStart"/>
+      <w:r>
+        <w:rPr>
+          <w:lang w:val="ru-RU"/>
+        </w:rPr>
+        <w:t>зазначити</w:t>
+      </w:r>
+      <w:proofErr w:type="spellEnd"/>
+      <w:r>
+        <w:rPr>
+          <w:lang w:val="ru-RU"/>
+        </w:rPr>
+        <w:t xml:space="preserve"> </w:t>
+      </w:r>
+      <w:proofErr w:type="spellStart"/>
+      <w:r>
+        <w:rPr>
+          <w:lang w:val="ru-RU"/>
+        </w:rPr>
+        <w:t>такы</w:t>
+      </w:r>
+      <w:proofErr w:type="spellEnd"/>
+      <w:r>
+        <w:rPr>
+          <w:lang w:val="ru-RU"/>
+        </w:rPr>
+        <w:t xml:space="preserve"> </w:t>
+      </w:r>
+      <w:proofErr w:type="spellStart"/>
+      <w:r>
+        <w:rPr>
+          <w:lang w:val="ru-RU"/>
+        </w:rPr>
+        <w:t>проблеми</w:t>
+      </w:r>
+      <w:proofErr w:type="spellEnd"/>
+      <w:r>
+        <w:rPr>
+          <w:lang w:val="ru-RU"/>
+        </w:rPr>
+        <w:t xml:space="preserve"> на </w:t>
+      </w:r>
+      <w:proofErr w:type="spellStart"/>
+      <w:r>
+        <w:rPr>
+          <w:lang w:val="ru-RU"/>
+        </w:rPr>
+        <w:t>етап</w:t>
+      </w:r>
+      <w:proofErr w:type="spellEnd"/>
+      <w:r>
+        <w:t xml:space="preserve">і компіляції не </w:t>
+      </w:r>
+      <w:proofErr w:type="spellStart"/>
+      <w:proofErr w:type="gramStart"/>
+      <w:r>
+        <w:t>детектаться</w:t>
+      </w:r>
+      <w:proofErr w:type="spellEnd"/>
+      <w:proofErr w:type="gramEnd"/>
+      <w:r>
+        <w:t xml:space="preserve"> а можуть лише в рантаймі</w:t>
+      </w:r>
+      <w:bookmarkStart w:id="0" w:name="_GoBack"/>
+      <w:bookmarkEnd w:id="0"/>
+    </w:p>
+    <w:p>
+      <w:proofErr w:type="spellStart"/>
+      <w:r>
+        <w:rPr>
+          <w:lang w:val="ru-RU"/>
+        </w:rPr>
+        <w:t>Обфускація</w:t>
+      </w:r>
+      <w:proofErr w:type="spellEnd"/>
+      <w:r>
+        <w:rPr>
+          <w:lang w:val="en-US"/>
+        </w:rPr>
+        <w:t xml:space="preserve"> </w:t>
+      </w:r>
+      <w:proofErr w:type="spellStart"/>
+      <w:r>
+        <w:rPr>
+          <w:lang w:val="en-US"/>
+        </w:rPr>
+        <w:t>proguard</w:t>
+      </w:r>
+      <w:proofErr w:type="spellEnd"/>
+      <w:r>
+        <w:t xml:space="preserve">. </w:t>
+      </w:r>
+      <w:proofErr w:type="spellStart"/>
+      <w:r>
+        <w:t>Релізний</w:t>
+      </w:r>
+      <w:proofErr w:type="spellEnd"/>
+      <w:r>
+        <w:t xml:space="preserve"> і </w:t>
+      </w:r>
+      <w:proofErr w:type="spellStart"/>
+      <w:r>
+        <w:t>дебаг</w:t>
+      </w:r>
+      <w:proofErr w:type="spellEnd"/>
+      <w:r>
+        <w:t xml:space="preserve"> режими.</w:t>
+      </w:r>
+    </w:p>
+    <w:p>
+      <w:pPr>
+        <w:rPr>
+          <w:lang w:val="en-US"/>
+        </w:rPr>
+      </w:pPr>
+    </w:p>
+    <w:p>
+      <w:pPr>
+        <w:rPr>
+          <w:b/>
+        </w:rPr>
+      </w:pPr>
+      <w:r>
+        <w:rPr>
+          <w:b/>
+        </w:rPr>
+        <w:t>Слайд 7</w:t>
+      </w:r>
+    </w:p>
+    <w:p>
+      <w:pPr>
+        <w:rPr>
+          <w:lang w:val="en-US"/>
+        </w:rPr>
+      </w:pPr>
+      <w:r>
+        <w:rPr>
+          <w:lang w:val="en-US"/>
+        </w:rPr>
+        <w:t>Enable exception support</w:t>
+      </w:r>
+    </w:p>
+    <w:p>
+      <w:pPr>
+        <w:rPr>
+          <w:lang w:val="en-US"/>
+        </w:rPr>
+      </w:pPr>
+    </w:p>
+    <w:p>
+      <w:pPr>
+        <w:rPr>
+          <w:lang w:val="en-US"/>
+        </w:rPr>
+      </w:pPr>
     </w:p>
     <w:p/>
     <w:p/>
@@ -221,7 +744,6 @@
         <w:rPr>
           <w:b/>
         </w:rPr>
-        <w:lastRenderedPageBreak/>
         <w:t xml:space="preserve">Слайд </w:t>
       </w:r>
       <w:proofErr w:type="spellStart"/>
@@ -458,10 +980,16 @@
         <w:rPr>
           <w:lang w:val="ru-RU"/>
         </w:rPr>
-        <w:t xml:space="preserve"> деталі</w:t>
-      </w:r>
-      <w:bookmarkStart w:id="0" w:name="_GoBack"/>
-      <w:bookmarkEnd w:id="0"/>
+        <w:t xml:space="preserve"> </w:t>
+      </w:r>
+      <w:proofErr w:type="spellStart"/>
+      <w:r>
+        <w:rPr>
+          <w:lang w:val="ru-RU"/>
+        </w:rPr>
+        <w:t>деталі</w:t>
+      </w:r>
+      <w:proofErr w:type="spellEnd"/>
     </w:p>
     <w:p/>
     <w:p/>
@@ -1137,6 +1665,7 @@
   <w:style w:type="character" w:default="1" w:styleId="DefaultParagraphFont">
     <w:name w:val="Default Paragraph Font"/>
     <w:uiPriority w:val="1"/>
+    <w:semiHidden/>
     <w:unhideWhenUsed/>
   </w:style>
   <w:style w:type="table" w:default="1" w:styleId="TableNormal">
@@ -1429,7 +1958,7 @@
 </file>
 
 <file path=customXml/itemProps1.xml><?xml version="1.0" encoding="utf-8"?>
-<ds:datastoreItem xmlns:ds="http://schemas.openxmlformats.org/officeDocument/2006/customXml" ds:itemID="{73285DB0-EB0C-4BFD-81DA-A51254DB18C5}">
+<ds:datastoreItem xmlns:ds="http://schemas.openxmlformats.org/officeDocument/2006/customXml" ds:itemID="{99E68472-D8A0-4BED-97AA-A4060C265408}">
   <ds:schemaRefs>
     <ds:schemaRef ds:uri="http://schemas.openxmlformats.org/officeDocument/2006/bibliography"/>
   </ds:schemaRefs>

--- a/NDK.docx
+++ b/NDK.docx
@@ -408,11 +408,31 @@
       </w:r>
     </w:p>
     <w:p>
-      <w:r>
-        <w:t>Наприклад н анашомк проекті ми пишемо СДК яке розповсюджується на</w:t>
-      </w:r>
-      <w:r>
-        <w:t xml:space="preserve"> та різні мобільні платформи та також для макос і віндовс десктопів.</w:t>
+      <w:pPr>
+        <w:rPr>
+          <w:lang w:val="en-US"/>
+        </w:rPr>
+      </w:pPr>
+      <w:r>
+        <w:t>Наприклад н</w:t>
+      </w:r>
+      <w:r>
+        <w:t>а</w:t>
+      </w:r>
+      <w:r>
+        <w:rPr>
+          <w:lang w:val="en-US"/>
+        </w:rPr>
+        <w:t xml:space="preserve"> </w:t>
+      </w:r>
+      <w:r>
+        <w:t>нашомe</w:t>
+      </w:r>
+      <w:r>
+        <w:t xml:space="preserve"> проекті ми пишемо СДК яке розповсюджується на</w:t>
+      </w:r>
+      <w:r>
+        <w:t xml:space="preserve"> різні мобільні платформи та також для макос і віндовс десктопів.</w:t>
       </w:r>
     </w:p>
     <w:p>
@@ -444,7 +464,19 @@
     <w:p/>
     <w:p>
       <w:r>
-        <w:t>Що може додами кучу проблем. З прешої точки зору кодм може виглядати цілком нормально, але різні під час роботи програми ми можемо зтикатися з різними проблема.</w:t>
+        <w:t>Що може додами кучу п</w:t>
+      </w:r>
+      <w:r>
+        <w:t>роблем. З прешої точки зору код</w:t>
+      </w:r>
+      <w:r>
+        <w:t xml:space="preserve"> може вигляд</w:t>
+      </w:r>
+      <w:r>
+        <w:t xml:space="preserve">ати цілком нормально, але </w:t>
+      </w:r>
+      <w:r>
+        <w:t>під час роботи програми ми можемо зтикатися з різними проблема.</w:t>
       </w:r>
     </w:p>
     <w:p>
@@ -530,14 +562,49 @@
     <w:p>
       <w:pPr>
         <w:rPr>
-          <w:lang w:val="ru-RU"/>
-        </w:rPr>
-      </w:pPr>
-      <w:r>
-        <w:rPr>
-          <w:lang w:val="ru-RU"/>
-        </w:rPr>
-        <w:t>Для нормального збереження та передачі даних між С++ та Джавою ми використовуємо структру даних. В принципі це фраппер на</w:t>
+          <w:lang w:val="en-US"/>
+        </w:rPr>
+      </w:pPr>
+      <w:r>
+        <w:rPr>
+          <w:lang w:val="ru-RU"/>
+        </w:rPr>
+        <w:t xml:space="preserve">ПОказати типовий проект - </w:t>
+      </w:r>
+    </w:p>
+    <w:p>
+      <w:r>
+        <w:rPr>
+          <w:lang w:val="ru-RU"/>
+        </w:rPr>
+        <w:t xml:space="preserve">Для нормального збереження та передачі даних між С++ та Джавою ми використовуємо </w:t>
+      </w:r>
+      <w:r>
+        <w:t xml:space="preserve">такі </w:t>
+      </w:r>
+      <w:r>
+        <w:rPr>
+          <w:lang w:val="ru-RU"/>
+        </w:rPr>
+        <w:t>структри</w:t>
+      </w:r>
+      <w:r>
+        <w:rPr>
+          <w:lang w:val="ru-RU"/>
+        </w:rPr>
+        <w:t xml:space="preserve"> даних</w:t>
+      </w:r>
+      <w:r>
+        <w:rPr>
+          <w:lang w:val="ru-RU"/>
+        </w:rPr>
+        <w:t xml:space="preserve"> як локальні глобальні то слабкі посилання</w:t>
+      </w:r>
+      <w:r>
+        <w:rPr>
+          <w:lang w:val="ru-RU"/>
+        </w:rPr>
+        <w:t>. В принципі це фраппер на</w:t>
       </w:r>
       <w:r>
         <w:rPr>
@@ -549,7 +616,13 @@
         <w:rPr>
           <w:lang w:val="ru-RU"/>
         </w:rPr>
-        <w:t xml:space="preserve"> виділенним ресурсом. Локально</w:t>
+        <w:t xml:space="preserve"> виділенним ресурсом. </w:t>
+      </w:r>
+      <w:r>
+        <w:rPr>
+          <w:lang w:val="ru-RU"/>
+        </w:rPr>
+        <w:t xml:space="preserve">Тут можна провести аналогію з жава обьетами хоча тут є свої нбанси. Локальне посилання </w:t>
       </w:r>
       <w:r>
         <w:rPr>
@@ -578,6 +651,25 @@
         </w:rPr>
         <w:t xml:space="preserve"> як тільки ми покинемо нативний метод. І тому якщо ми хочемо зберегти її на деякий час потрібно зробити з неї глобальне посилання. Глобальна в свою чергу не буде очищена поки ми не почистимо її вручну.</w:t>
       </w:r>
+      <w:r>
+        <w:rPr>
+          <w:lang w:val="ru-RU"/>
+        </w:rPr>
+        <w:t xml:space="preserve"> Тож </w:t>
+      </w:r>
+      <w:r>
+        <w:t>якщо ми хочемо зберегти обьект десь в С++ коді то потрібно зберігати її в вигляді глобального реверенс.</w:t>
+      </w:r>
+    </w:p>
+    <w:p>
+      <w:pPr>
+        <w:rPr>
+          <w:lang w:val="en-US"/>
+        </w:rPr>
+      </w:pPr>
+      <w:r>
+        <w:t>Веак референсе</w:t>
+      </w:r>
     </w:p>
     <w:p>
       <w:pPr>
@@ -608,7 +700,25 @@
         <w:rPr>
           <w:lang w:val="ru-RU"/>
         </w:rPr>
-        <w:t>курування покине нативний метод і повернеться до віртуальної машини, і тому локалні посилання будуть накопичуватись (і навіть перезапис не допоможе). Що в результаті може приветси до такого крушу(показати креш)</w:t>
+        <w:t>курування покине нативний метод і повернеться до віртуальної машини</w:t>
+      </w:r>
+      <w:r>
+        <w:rPr>
+          <w:lang w:val="en-US"/>
+        </w:rPr>
+        <w:t xml:space="preserve"> </w:t>
+      </w:r>
+      <w:r>
+        <w:rPr>
+          <w:lang w:val="ru-RU"/>
+        </w:rPr>
+        <w:t>жави</w:t>
+      </w:r>
+      <w:r>
+        <w:rPr>
+          <w:lang w:val="ru-RU"/>
+        </w:rPr>
+        <w:t>, і тому локалні посилання будуть накопичуватись (і навіть перезапис не допоможе). Що в результаті може приветси до такого крушу(показати креш)</w:t>
       </w:r>
     </w:p>
     <w:p>
@@ -680,84 +790,103 @@
       </w:r>
     </w:p>
     <w:p>
+      <w:pPr>
+        <w:rPr>
+          <w:lang w:val="en-US"/>
+        </w:rPr>
+      </w:pPr>
       <w:r>
         <w:t>В андроїді 8+, системо підтримує безлімітну кілкість локальних посилань, але все одно – не забувайти релізити- кількість 8 андроїдів хоч і зростає але все одно більшість девайсів працють на старіших версіях.</w:t>
       </w:r>
-    </w:p>
-    <w:p>
-      <w:pPr>
-        <w:rPr>
-          <w:lang w:val="en-US"/>
-        </w:rPr>
-      </w:pPr>
-    </w:p>
-    <w:p>
-      <w:pPr>
-        <w:rPr>
-          <w:b/>
-        </w:rPr>
-      </w:pPr>
-    </w:p>
-    <w:p>
-      <w:pPr>
-        <w:rPr>
-          <w:b/>
-        </w:rPr>
-      </w:pPr>
-    </w:p>
-    <w:p>
-      <w:pPr>
-        <w:rPr>
-          <w:b/>
-        </w:rPr>
-      </w:pPr>
-    </w:p>
-    <w:p>
-      <w:pPr>
-        <w:rPr>
-          <w:b/>
-        </w:rPr>
-      </w:pPr>
-    </w:p>
-    <w:p>
-      <w:pPr>
-        <w:rPr>
-          <w:b/>
-        </w:rPr>
-      </w:pPr>
-    </w:p>
-    <w:p>
-      <w:pPr>
-        <w:rPr>
-          <w:b/>
-        </w:rPr>
-      </w:pPr>
-    </w:p>
-    <w:p>
-      <w:pPr>
-        <w:rPr>
-          <w:b/>
-        </w:rPr>
-      </w:pPr>
-    </w:p>
-    <w:p>
-      <w:pPr>
-        <w:rPr>
-          <w:b/>
-        </w:rPr>
-      </w:pPr>
-    </w:p>
-    <w:p>
-      <w:pPr>
-        <w:rPr>
-          <w:b/>
-        </w:rPr>
-      </w:pPr>
-      <w:r>
-        <w:rPr>
-          <w:b/>
-        </w:rPr>
-        <w:lastRenderedPageBreak/>
+      <w:r>
+        <w:rPr>
+          <w:lang w:val="en-US"/>
+        </w:rPr>
+        <w:t xml:space="preserve"> </w:t>
+      </w:r>
+      <w:r>
+        <w:rPr>
+          <w:lang w:val="ru-RU"/>
+        </w:rPr>
+        <w:t>Порада не тестуйте все на одном</w:t>
+      </w:r>
+      <w:r>
+        <w:t>і девайсі – пробуйте перевіряти код на декількох</w:t>
+      </w:r>
+    </w:p>
+    <w:p>
+      <w:pPr>
+        <w:rPr>
+          <w:lang w:val="en-US"/>
+        </w:rPr>
+      </w:pPr>
+    </w:p>
+    <w:p>
+      <w:pPr>
+        <w:rPr>
+          <w:b/>
+        </w:rPr>
+      </w:pPr>
+    </w:p>
+    <w:p>
+      <w:pPr>
+        <w:rPr>
+          <w:b/>
+        </w:rPr>
+      </w:pPr>
+    </w:p>
+    <w:p>
+      <w:pPr>
+        <w:rPr>
+          <w:b/>
+        </w:rPr>
+      </w:pPr>
+    </w:p>
+    <w:p>
+      <w:pPr>
+        <w:rPr>
+          <w:b/>
+        </w:rPr>
+      </w:pPr>
+    </w:p>
+    <w:p>
+      <w:pPr>
+        <w:rPr>
+          <w:b/>
+        </w:rPr>
+      </w:pPr>
+    </w:p>
+    <w:p>
+      <w:pPr>
+        <w:rPr>
+          <w:b/>
+        </w:rPr>
+      </w:pPr>
+    </w:p>
+    <w:p>
+      <w:pPr>
+        <w:rPr>
+          <w:b/>
+        </w:rPr>
+      </w:pPr>
+    </w:p>
+    <w:p>
+      <w:pPr>
+        <w:rPr>
+          <w:b/>
+        </w:rPr>
+      </w:pPr>
+    </w:p>
+    <w:p>
+      <w:pPr>
+        <w:rPr>
+          <w:b/>
+        </w:rPr>
+      </w:pPr>
+      <w:r>
+        <w:rPr>
+          <w:b/>
+        </w:rPr>
         <w:t>Слайд 7</w:t>
       </w:r>
     </w:p>
@@ -862,7 +991,13 @@
         </w:rPr>
       </w:pPr>
       <w:r>
-        <w:t xml:space="preserve">JNI визначає дві основні структури даних - "JavaVM" і "JNIEnv". Обидва ці по суті є вказівниками на покажчики на функціональні таблиці. </w:t>
+        <w:t xml:space="preserve">JNI визначає дві основні структури даних - "JavaVM" і "JNIEnv". Обидва ці по суті є вказівниками на </w:t>
+      </w:r>
+      <w:r>
+        <w:t xml:space="preserve"> функціональні таблиці.</w:t>
+      </w:r>
+      <w:r>
+        <w:t xml:space="preserve"> </w:t>
       </w:r>
     </w:p>
     <w:p>
@@ -924,9 +1059,23 @@
       </w:r>
     </w:p>
     <w:p>
-      <w:pPr>
-        <w:rPr>
-          <w:lang w:val="ru-RU"/>
+      <w:r>
+        <w:rPr>
+          <w:lang w:val="ru-RU"/>
+        </w:rPr>
+        <w:t xml:space="preserve">І тому як нам правильно викликати </w:t>
+      </w:r>
+      <w:r>
+        <w:rPr>
+          <w:lang w:val="en-US"/>
+        </w:rPr>
+        <w:t>JNI функціїї якщо ми не можемо не предети ЖНІЕНВ якщо ми не можемо не предевати її до іншого потоку ні зберігати десь в глобальній змінній.</w:t>
+      </w:r>
+    </w:p>
+    <w:p>
+      <w:pPr>
+        <w:rPr>
+          <w:lang w:val="en-US"/>
         </w:rPr>
       </w:pPr>
       <w:r>
@@ -944,6 +1093,131 @@
         </w:rPr>
         <w:t>.</w:t>
       </w:r>
+      <w:r>
+        <w:rPr>
+          <w:lang w:val="ru-RU"/>
+        </w:rPr>
+        <w:t xml:space="preserve"> – Інвокатіон АПІ</w:t>
+      </w:r>
+    </w:p>
+    <w:p>
+      <w:r>
+        <w:rPr>
+          <w:lang w:val="ru-RU"/>
+        </w:rPr>
+        <w:t>По сут</w:t>
+      </w:r>
+      <w:r>
+        <w:t xml:space="preserve">і апі дозволяє створювати віртуальну машину  та </w:t>
+      </w:r>
+      <w:r>
+        <w:rPr>
+          <w:rFonts w:ascii="Arial" w:hAnsi="Arial" w:cs="Arial"/>
+          <w:color w:val="323232"/>
+          <w:shd w:val="clear" w:color="auto" w:fill="FFFFFF"/>
+        </w:rPr>
+        <w:t>завантаження</w:t>
+      </w:r>
+      <w:r>
+        <w:rPr>
+          <w:rFonts w:ascii="Arial" w:hAnsi="Arial" w:cs="Arial"/>
+          <w:color w:val="323232"/>
+          <w:shd w:val="clear" w:color="auto" w:fill="FFFFFF"/>
+        </w:rPr>
+        <w:t xml:space="preserve"> та використання класів Java. Для андроїд програм </w:t>
+      </w:r>
+      <w:r>
+        <w:rPr>
+          <w:rFonts w:ascii="Arial" w:hAnsi="Arial" w:cs="Arial"/>
+          <w:color w:val="323232"/>
+          <w:shd w:val="clear" w:color="auto" w:fill="FFFFFF"/>
+          <w:lang w:val="ru-RU"/>
+        </w:rPr>
+        <w:t>це робити не порт</w:t>
+      </w:r>
+      <w:r>
+        <w:rPr>
+          <w:rFonts w:ascii="Arial" w:hAnsi="Arial" w:cs="Arial"/>
+          <w:color w:val="323232"/>
+          <w:shd w:val="clear" w:color="auto" w:fill="FFFFFF"/>
+        </w:rPr>
+        <w:t>ібно, а використовуємо АПІ</w:t>
+      </w:r>
+      <w:r>
+        <w:rPr>
+          <w:rFonts w:ascii="Arial" w:hAnsi="Arial" w:cs="Arial"/>
+          <w:color w:val="323232"/>
+          <w:shd w:val="clear" w:color="auto" w:fill="FFFFFF"/>
+        </w:rPr>
+        <w:t xml:space="preserve"> </w:t>
+      </w:r>
+      <w:r>
+        <w:rPr>
+          <w:rFonts w:ascii="Arial" w:hAnsi="Arial" w:cs="Arial"/>
+          <w:color w:val="323232"/>
+          <w:shd w:val="clear" w:color="auto" w:fill="FFFFFF"/>
+        </w:rPr>
+        <w:t>для</w:t>
+      </w:r>
+      <w:r>
+        <w:rPr>
+          <w:rFonts w:ascii="Arial" w:hAnsi="Arial" w:cs="Arial"/>
+          <w:color w:val="323232"/>
+          <w:shd w:val="clear" w:color="auto" w:fill="FFFFFF"/>
+        </w:rPr>
+        <w:t xml:space="preserve"> </w:t>
+      </w:r>
+      <w:r>
+        <w:rPr>
+          <w:rFonts w:ascii="Arial" w:hAnsi="Arial" w:cs="Arial"/>
+          <w:color w:val="323232"/>
+          <w:shd w:val="clear" w:color="auto" w:fill="FFFFFF"/>
+        </w:rPr>
+        <w:t xml:space="preserve">використанян  класів Java  в </w:t>
+      </w:r>
+      <w:r>
+        <w:rPr>
+          <w:rFonts w:ascii="Arial" w:hAnsi="Arial" w:cs="Arial"/>
+          <w:color w:val="323232"/>
+          <w:shd w:val="clear" w:color="auto" w:fill="FFFFFF"/>
+        </w:rPr>
+        <w:t xml:space="preserve">декількох </w:t>
+      </w:r>
+      <w:r>
+        <w:rPr>
+          <w:rFonts w:ascii="Arial" w:hAnsi="Arial" w:cs="Arial"/>
+          <w:color w:val="323232"/>
+          <w:shd w:val="clear" w:color="auto" w:fill="FFFFFF"/>
+        </w:rPr>
+        <w:t xml:space="preserve">нативниї </w:t>
+      </w:r>
+      <w:r>
+        <w:rPr>
+          <w:rFonts w:ascii="Arial" w:hAnsi="Arial" w:cs="Arial"/>
+          <w:color w:val="323232"/>
+          <w:shd w:val="clear" w:color="auto" w:fill="FFFFFF"/>
+        </w:rPr>
+        <w:t>потоках.</w:t>
+      </w:r>
+      <w:r>
+        <w:rPr>
+          <w:rFonts w:ascii="Arial" w:hAnsi="Arial" w:cs="Arial"/>
+          <w:color w:val="323232"/>
+          <w:shd w:val="clear" w:color="auto" w:fill="FFFFFF"/>
+        </w:rPr>
+        <w:t xml:space="preserve"> </w:t>
+      </w:r>
+    </w:p>
+    <w:p>
+      <w:r>
+        <w:t xml:space="preserve">Тому маючи вказівник на </w:t>
+      </w:r>
+      <w:r>
+        <w:t>JavaVM</w:t>
+      </w:r>
+      <w:r>
+        <w:t xml:space="preserve"> ми можемо використовувати</w:t>
+      </w:r>
     </w:p>
     <w:p>
       <w:r>
@@ -967,6 +1241,18 @@
       <w:r>
         <w:t xml:space="preserve"> </w:t>
       </w:r>
+      <w:r>
+        <w:t>функції</w:t>
+      </w:r>
+      <w:r>
+        <w:rPr>
+          <w:lang w:val="en-US"/>
+        </w:rPr>
+        <w:t xml:space="preserve"> </w:t>
+      </w:r>
+      <w:r>
+        <w:t>які посуті притачать наш потік до віртульної машини</w:t>
+      </w:r>
     </w:p>
     <w:p>
       <w:pPr>
@@ -1017,7 +1303,13 @@
         <w:t xml:space="preserve">доданий </w:t>
       </w:r>
       <w:r>
-        <w:t xml:space="preserve">до "main" ThreadGroup, роблячи його видимим для </w:t>
+        <w:t>до "main" ThreadGroup, роблячи його видимим для</w:t>
+      </w:r>
+      <w:r>
+        <w:t xml:space="preserve"> системи і </w:t>
+      </w:r>
+      <w:r>
+        <w:t xml:space="preserve"> </w:t>
       </w:r>
       <w:r>
         <w:t>дебагера</w:t>
@@ -1040,6 +1332,9 @@
           <w:lang w:val="en-US"/>
         </w:rPr>
       </w:pPr>
+      <w:r>
+        <w:t xml:space="preserve">Якщо у нас нема вказівника на ЖВМ то </w:t>
+      </w:r>
       <w:hyperlink r:id="rId14" w:history="1">
         <w:r>
           <w:rPr>
@@ -1088,12 +1383,26 @@
     </w:p>
     <w:p>
       <w:r>
-        <w:t>Також це саме стосується різних локальних посиланью. Їх не можн ашарити між потоками. Тобто</w:t>
+        <w:lastRenderedPageBreak/>
+        <w:t xml:space="preserve">Так як і ЖНІЕНВ </w:t>
+      </w:r>
+      <w:r>
+        <w:t>локальних посиланью. Їх не можн ашарити між потоками. Тобто</w:t>
       </w:r>
     </w:p>
     <w:p>
       <w:r>
         <w:t>Навітіь якщло нативний метод одного потоку ще не закінчив роботу а ми створили локальне посилання і додали його в якийсь глобальний контейнер, інший потік не може його використовувати.</w:t>
+      </w:r>
+    </w:p>
+    <w:p>
+      <w:pPr>
+        <w:rPr>
+          <w:lang w:val="en-US"/>
+        </w:rPr>
+      </w:pPr>
+      <w:r>
+        <w:t>Давайте ці пробеми подивимося на приклід коду</w:t>
       </w:r>
     </w:p>
     <w:p>
@@ -1135,22 +1444,1036 @@
         <w:rPr>
           <w:b/>
         </w:rPr>
+        <w:t>Слайд 8</w:t>
+      </w:r>
+    </w:p>
+    <w:p>
+      <w:r>
+        <w:t xml:space="preserve">Тепер пару слів про типові проблеми лінковики </w:t>
+      </w:r>
+      <w:r>
+        <w:rPr>
+          <w:lang w:val="ru-RU"/>
+        </w:rPr>
+        <w:t xml:space="preserve">Джава </w:t>
+      </w:r>
+      <w:r>
+        <w:t>і С++</w:t>
+      </w:r>
+      <w:r>
+        <w:t xml:space="preserve">. </w:t>
+      </w:r>
+    </w:p>
+    <w:p>
+      <w:r>
+        <w:t>Перше часто під час написання коду і подальшому запуску ми не бачимо ніяких проблем під час компіляції а вже потім в рантаймі ми отримуємо креші такого типу (перелічити)</w:t>
+      </w:r>
+      <w:r>
+        <w:t xml:space="preserve">. </w:t>
+      </w:r>
+    </w:p>
+    <w:p>
+      <w:r>
+        <w:t xml:space="preserve">Типові помилки: змінили сігнатуру методу в джаві, перевірили  Андроїд студією що всі викліки коректні. Але потім </w:t>
+      </w:r>
+      <w:r>
+        <w:rPr>
+          <w:lang w:val="en-US"/>
+        </w:rPr>
+        <w:t xml:space="preserve">JNI </w:t>
+      </w:r>
+      <w:r>
+        <w:rPr>
+          <w:lang w:val="ru-RU"/>
+        </w:rPr>
+        <w:t>вже в рантайм</w:t>
+      </w:r>
+      <w:r>
+        <w:t>і не може знайти імплементацію</w:t>
+      </w:r>
+    </w:p>
+    <w:p>
+      <w:r>
+        <w:t xml:space="preserve">Чи </w:t>
+      </w:r>
+      <w:r>
+        <w:rPr>
+          <w:lang w:val="ru-RU"/>
+        </w:rPr>
+        <w:t>зм</w:t>
+      </w:r>
+      <w:r>
+        <w:t>інили сігнатуру функцій ЖНІ хедеру.</w:t>
+      </w:r>
+    </w:p>
+    <w:p>
+      <w:r>
+        <w:t>Також не потрібно забувати що ЖНІ функції мають С а не С++ тип лінковки, і тому не потрібно забувати додавати екстерн С .</w:t>
+      </w:r>
+      <w:r>
+        <w:rPr>
+          <w:lang w:val="en-US"/>
+        </w:rPr>
+        <w:t xml:space="preserve"> </w:t>
+      </w:r>
+      <w:r>
+        <w:t>Що це таке -</w:t>
+      </w:r>
+      <w:r>
+        <w:t xml:space="preserve"> В С++ ми можемо перегружати функції і методи і тому </w:t>
+      </w:r>
+      <w:r>
+        <w:rPr>
+          <w:lang w:val="ru-RU"/>
+        </w:rPr>
+        <w:t>для правильно</w:t>
+      </w:r>
+      <w:r>
+        <w:t xml:space="preserve">ї ліоквки  С++ </w:t>
+      </w:r>
+      <w:r>
+        <w:rPr>
+          <w:lang w:val="ru-RU"/>
+        </w:rPr>
+        <w:t>комп</w:t>
+      </w:r>
+      <w:r>
+        <w:t xml:space="preserve">ілятор додає додаткову інформацію про функції в її ІД. </w:t>
+      </w:r>
+      <w:r>
+        <w:t>Які потім будуть додані до символьної таблиці.</w:t>
+      </w:r>
+    </w:p>
+    <w:p>
+      <w:pPr>
+        <w:rPr>
+          <w:lang w:val="en-US"/>
+        </w:rPr>
+      </w:pPr>
+      <w:r>
+        <w:t>І тому під час лінковуи жави і С++ бібліотеки в рантаймі ми шукаємо саму функції що мають С тип ліноковки.</w:t>
+      </w:r>
+    </w:p>
+    <w:p>
+      <w:r>
+        <w:t>Дуже часто на нашому проекті ми зтикаємо с з такою – пишемо новий функціонвл на стороні Джави і С++ компілимо тестимо на локальній машині – все працює – сабмітимо зміни в репозиторій. Але через деякий хтось каже що ми поламали білд – в чому проблема –</w:t>
+      </w:r>
+    </w:p>
+    <w:p>
+      <w:r>
+        <w:t>обфускації жава коду в релізнму білді яку ми не перевірили.</w:t>
+      </w:r>
+    </w:p>
+    <w:p>
+      <w:r>
+        <w:t xml:space="preserve"> Після обфускації жава код стає не хюман редабле що також є проблемою для ЖНІ де ми також покладаємося на точні імена класів і методів. </w:t>
+      </w:r>
+    </w:p>
+    <w:p>
+      <w:r>
+        <w:t>Тут як варінт нам потрібно додавати різні виключення в правила настройки прогварда і дексгварда.</w:t>
+      </w:r>
+      <w:r>
+        <w:t xml:space="preserve"> Тобто ті методи та класи ЖАва які потрібні ЖНІ не обфускувати.</w:t>
+      </w:r>
+    </w:p>
+    <w:p/>
+    <w:p>
+      <w:r>
+        <w:t>Також якщо додаємо пітримку різних архтектур як (перелічити) – потрібно пересвідчитися що і інші бібліотеки які ми додамо в проект також пітримують дані архітектури. Приклад</w:t>
+      </w:r>
+    </w:p>
+    <w:p>
+      <w:r>
+        <w:t>Ми релізимо сдк з пітримкою 3 архітектур. 64 платформа як</w:t>
+      </w:r>
+      <w:r>
+        <w:t>що не знайде найбіль підходящу арх то вибере наприклад 32. Якщо вибере</w:t>
+      </w:r>
+    </w:p>
+    <w:p>
+      <w:r>
+        <w:t xml:space="preserve">Варто зазначити </w:t>
+      </w:r>
+      <w:r>
+        <w:t>всі перераховані</w:t>
+      </w:r>
+      <w:r>
+        <w:t xml:space="preserve"> проблеми на етапі компіляції не детектаться а можуть лише в рантаймі</w:t>
+      </w:r>
+      <w:r>
+        <w:t xml:space="preserve"> і навіть тільки після якихосб специфічних дій користувача і тому тут потрібно приділяти дуже багато уваги до таких проблем.</w:t>
+      </w:r>
+    </w:p>
+    <w:p/>
+    <w:p>
+      <w:pPr>
+        <w:rPr>
+          <w:b/>
+        </w:rPr>
+      </w:pPr>
+    </w:p>
+    <w:p>
+      <w:pPr>
+        <w:rPr>
+          <w:b/>
+        </w:rPr>
+      </w:pPr>
+    </w:p>
+    <w:p>
+      <w:pPr>
+        <w:rPr>
+          <w:b/>
+        </w:rPr>
+      </w:pPr>
+    </w:p>
+    <w:p>
+      <w:pPr>
+        <w:rPr>
+          <w:b/>
+        </w:rPr>
+      </w:pPr>
+    </w:p>
+    <w:p>
+      <w:pPr>
+        <w:rPr>
+          <w:b/>
+        </w:rPr>
+      </w:pPr>
+    </w:p>
+    <w:p>
+      <w:pPr>
+        <w:rPr>
+          <w:b/>
+        </w:rPr>
+      </w:pPr>
+    </w:p>
+    <w:p>
+      <w:pPr>
+        <w:rPr>
+          <w:b/>
+        </w:rPr>
+      </w:pPr>
+      <w:r>
+        <w:rPr>
+          <w:b/>
+        </w:rPr>
+        <w:t>Слайд 9</w:t>
+      </w:r>
+    </w:p>
+    <w:p>
+      <w:r>
+        <w:t xml:space="preserve">Інше на чому хочу звернути увагу – це підтримка експшинів в С++, JNI </w:t>
+      </w:r>
+      <w:r>
+        <w:rPr>
+          <w:lang w:val="ru-RU"/>
+        </w:rPr>
+        <w:t>та джав</w:t>
+      </w:r>
+      <w:r>
+        <w:t>і –</w:t>
+      </w:r>
+    </w:p>
+    <w:p>
+      <w:pPr>
+        <w:rPr>
+          <w:lang w:val="ru-RU"/>
+        </w:rPr>
+      </w:pPr>
+      <w:r>
+        <w:rPr>
+          <w:lang w:val="ru-RU"/>
+        </w:rPr>
+        <w:t>ексепшни в С++ ця функціональність є не опціональною і можуе бути вимкнена для підвищення швидкодії і зменшення розміру бібліотк і виконуваних програм.</w:t>
+      </w:r>
+    </w:p>
+    <w:p>
+      <w:pPr>
+        <w:rPr>
+          <w:lang w:val="ru-RU"/>
+        </w:rPr>
+      </w:pPr>
+      <w:r>
+        <w:rPr>
+          <w:lang w:val="ru-RU"/>
+        </w:rPr>
+        <w:t xml:space="preserve">І тому якщо </w:t>
+      </w:r>
+      <w:r>
+        <w:rPr>
+          <w:lang w:val="ru-RU"/>
+        </w:rPr>
+        <w:t>ми під час компіляції бачимо щось подібне – то значить фічу потрібно вімкнути.</w:t>
+      </w:r>
+    </w:p>
+    <w:p>
+      <w:pPr>
+        <w:rPr>
+          <w:lang w:val="ru-RU"/>
+        </w:rPr>
+      </w:pPr>
+      <w:r>
+        <w:rPr>
+          <w:lang w:val="ru-RU"/>
+        </w:rPr>
+        <w:t xml:space="preserve">Для цього додаємо це як С++ білд флаг. . </w:t>
+      </w:r>
+    </w:p>
+    <w:p>
+      <w:pPr>
+        <w:rPr>
+          <w:lang w:val="ru-RU"/>
+        </w:rPr>
+      </w:pPr>
+      <w:r>
+        <w:rPr>
+          <w:lang w:val="ru-RU"/>
+        </w:rPr>
+        <w:t>Тут одне вмикає інше вимикає вічц відповідно..</w:t>
+      </w:r>
+    </w:p>
+    <w:p>
+      <w:pPr>
+        <w:rPr>
+          <w:b/>
+        </w:rPr>
+      </w:pPr>
+      <w:r>
+        <w:rPr>
+          <w:lang w:val="ru-RU"/>
+        </w:rPr>
+        <w:t>Під час таких змін варто робити клін білду і рефрещити прилінколваний С++ проект (В вндроїд студії)</w:t>
+      </w:r>
+      <w:r>
+        <w:rPr>
+          <w:lang w:val="ru-RU"/>
+        </w:rPr>
+        <w:t xml:space="preserve"> щоб наші зміни були точно застосовані</w:t>
+      </w:r>
+    </w:p>
+    <w:p>
+      <w:pPr>
+        <w:rPr>
+          <w:b/>
+        </w:rPr>
+      </w:pPr>
+    </w:p>
+    <w:p>
+      <w:pPr>
+        <w:rPr>
+          <w:b/>
+        </w:rPr>
+      </w:pPr>
+      <w:r>
+        <w:rPr>
+          <w:b/>
+        </w:rPr>
+        <w:t>Слайд 10</w:t>
+      </w:r>
+    </w:p>
+    <w:p>
+      <w:pPr>
+        <w:rPr>
+          <w:lang w:val="en-US"/>
+        </w:rPr>
+      </w:pPr>
+      <w:r>
+        <w:rPr>
+          <w:lang w:val="ru-RU"/>
+        </w:rPr>
+        <w:t>Дал</w:t>
+      </w:r>
+      <w:r>
+        <w:t xml:space="preserve">і – наприклад ми хочемо викликати якись метод на стороні Джави який може генерувати експпш. Дуже багато Джава АПІ які кидають різні ксепшини які не є фатальними для роботи програми. І якщо експшн був кинутий на стороні Джави то на повернуний результат ми не можемо покладатися хоча ми і отрумумо результат В с++. </w:t>
+      </w:r>
+      <w:r>
+        <w:rPr>
+          <w:lang w:val="ru-RU"/>
+        </w:rPr>
+        <w:t>Якщо в потоц</w:t>
+      </w:r>
+      <w:r>
+        <w:t>і</w:t>
+      </w:r>
+      <w:r>
+        <w:rPr>
+          <w:lang w:val="ru-RU"/>
+        </w:rPr>
+        <w:t xml:space="preserve"> висить пен</w:t>
+      </w:r>
+      <w:r>
+        <w:t xml:space="preserve">дінг ексепшин то ми більше не можемо викликати інші методі на стороні жави через </w:t>
+      </w:r>
+      <w:r>
+        <w:rPr>
+          <w:lang w:val="en-US"/>
+        </w:rPr>
+        <w:t xml:space="preserve">JNI API. </w:t>
+      </w:r>
+      <w:r>
+        <w:t>Є лімітований набір методі</w:t>
+      </w:r>
+      <w:r>
+        <w:rPr>
+          <w:lang w:val="ru-RU"/>
+        </w:rPr>
+        <w:t>в як</w:t>
+      </w:r>
+      <w:r>
+        <w:t xml:space="preserve">і ми можеми викликати поки у нас висить пендінг ексепшн здебільшого звязаний з </w:t>
+      </w:r>
+      <w:r>
         <w:lastRenderedPageBreak/>
-        <w:t>Слайд 8</w:t>
-      </w:r>
-    </w:p>
-    <w:p>
-      <w:r>
-        <w:t xml:space="preserve">Тепер пару слів про типові проблеми лінковики </w:t>
-      </w:r>
-      <w:r>
-        <w:rPr>
-          <w:lang w:val="ru-RU"/>
-        </w:rPr>
-        <w:t xml:space="preserve">Джава </w:t>
-      </w:r>
-      <w:r>
-        <w:t>і С++</w:t>
+        <w:t xml:space="preserve">очисткою ресурсів. Якщо ми спробуємо викликати інші методи </w:t>
+      </w:r>
+      <w:r>
+        <w:rPr>
+          <w:lang w:val="en-US"/>
+        </w:rPr>
+        <w:t xml:space="preserve">– JNI </w:t>
+      </w:r>
+      <w:r>
+        <w:rPr>
+          <w:lang w:val="ru-RU"/>
+        </w:rPr>
+        <w:t xml:space="preserve">викине помилку </w:t>
+      </w:r>
+      <w:r>
+        <w:t xml:space="preserve">і за абортить програму. </w:t>
+      </w:r>
+      <w:r>
+        <w:rPr>
+          <w:lang w:val="en-US"/>
+        </w:rPr>
+        <w:t xml:space="preserve"> </w:t>
+      </w:r>
+    </w:p>
+    <w:p>
+      <w:r>
+        <w:t>Для цього нам після виклики потрібно перевіряти пендінг експшнини. Для цього викоритосвуємо дану функцію –</w:t>
+      </w:r>
+    </w:p>
+    <w:p>
+      <w:pPr>
+        <w:rPr>
+          <w:lang w:val="ru-RU"/>
+        </w:rPr>
+      </w:pPr>
+      <w:r>
+        <w:t xml:space="preserve">Для того зоб отримати тип експшина ми може використати функцію. Вона повертає </w:t>
+      </w:r>
+      <w:r>
+        <w:rPr>
+          <w:lang w:val="en-US"/>
+        </w:rPr>
+        <w:t>jthrowable який</w:t>
+      </w:r>
+      <w:r>
+        <w:t xml:space="preserve"> ми може розпарсити і отримати тип ексепшина.</w:t>
+      </w:r>
+      <w:r>
+        <w:t xml:space="preserve"> Але Find class </w:t>
+      </w:r>
+      <w:r>
+        <w:rPr>
+          <w:lang w:val="ru-RU"/>
+        </w:rPr>
+        <w:t>не може бути викликаний поки э пенд</w:t>
+      </w:r>
+      <w:r>
+        <w:t xml:space="preserve">інг – або чистимо експшн або кешуємо класс </w:t>
+      </w:r>
+      <w:r>
+        <w:rPr>
+          <w:lang w:val="ru-RU"/>
+        </w:rPr>
+        <w:t>на ще до виклику методу. Ось типовий приклад - код</w:t>
+      </w:r>
+    </w:p>
+    <w:p>
+      <w:pPr>
+        <w:rPr>
+          <w:lang w:val="en-US"/>
+        </w:rPr>
+      </w:pPr>
+      <w:r>
+        <w:t>Ексепшн можна почисти функцією і працювати далі – в іншому випадку отримаю креш на рівні апплікейшина.</w:t>
+      </w:r>
+    </w:p>
+    <w:p>
+      <w:pPr>
+        <w:rPr>
+          <w:lang w:val="ru-RU"/>
+        </w:rPr>
+      </w:pPr>
+      <w:r>
+        <w:rPr>
+          <w:lang w:val="ru-RU"/>
+        </w:rPr>
+        <w:t>Також для Для підтримки стилю джави ми можемо кидати експшн з С++ коду на сторону Джави.</w:t>
+      </w:r>
+    </w:p>
+    <w:p>
+      <w:pPr>
+        <w:rPr>
+          <w:lang w:val="ru-RU"/>
+        </w:rPr>
+      </w:pPr>
+      <w:r>
+        <w:rPr>
+          <w:lang w:val="ru-RU"/>
+        </w:rPr>
+        <w:t xml:space="preserve">Для цього використовуємо пару функцій – </w:t>
+      </w:r>
+    </w:p>
+    <w:p>
+      <w:pPr>
+        <w:rPr>
+          <w:lang w:val="ru-RU"/>
+        </w:rPr>
+      </w:pPr>
+      <w:r>
+        <w:rPr>
+          <w:lang w:val="ru-RU"/>
+        </w:rPr>
+        <w:t>Приклад ось</w:t>
+      </w:r>
+    </w:p>
+    <w:p>
+      <w:r>
+        <w:rPr>
+          <w:lang w:val="ru-RU"/>
+        </w:rPr>
+        <w:t xml:space="preserve">Хочу зазначити що на стороні джави ескпшн буде викинутий тільки коли нативний метод поверне керування в ЖВМ. Тож навіть після того як ми викликали </w:t>
+      </w:r>
+      <w:r>
+        <w:rPr>
+          <w:lang w:val="en-US"/>
+        </w:rPr>
+        <w:t xml:space="preserve">ThrowNEw </w:t>
+      </w:r>
+      <w:r>
+        <w:rPr>
+          <w:lang w:val="ru-RU"/>
+        </w:rPr>
+        <w:t>ми можемо ще виконати якысь д</w:t>
+      </w:r>
+      <w:r>
+        <w:t>ії на стороні С/С++</w:t>
+      </w:r>
+      <w:r>
+        <w:t>.</w:t>
+      </w:r>
+      <w:r>
+        <w:rPr>
+          <w:lang w:val="en-US"/>
+        </w:rPr>
+        <w:t xml:space="preserve"> </w:t>
+      </w:r>
+      <w:r>
+        <w:rPr>
+          <w:lang w:val="ru-RU"/>
+        </w:rPr>
+        <w:t>Але це вигляда</w:t>
+      </w:r>
+      <w:r>
+        <w:t>є не логічно</w:t>
+      </w:r>
+    </w:p>
+    <w:p/>
+    <w:p>
+      <w:pPr>
+        <w:rPr>
+          <w:b/>
+        </w:rPr>
+      </w:pPr>
+      <w:r>
+        <w:rPr>
+          <w:b/>
+        </w:rPr>
+        <w:t>Слайд 11</w:t>
+      </w:r>
+    </w:p>
+    <w:p>
+      <w:r>
+        <w:rPr>
+          <w:lang w:val="ru-RU"/>
+        </w:rPr>
+        <w:t>Додавання С++ р</w:t>
+      </w:r>
+      <w:r>
+        <w:t xml:space="preserve">івня в проект додає суттево в </w:t>
+      </w:r>
+      <w:r>
+        <w:rPr>
+          <w:lang w:val="ru-RU"/>
+        </w:rPr>
+        <w:t>розм</w:t>
+      </w:r>
+      <w:r>
+        <w:t>ірі остаточного АПК файлу і тому одна з задач яке перед нами може стати це зменшення бібліотек.</w:t>
+      </w:r>
+    </w:p>
+    <w:p>
+      <w:pPr>
+        <w:rPr>
+          <w:lang w:val="ru-RU"/>
+        </w:rPr>
+      </w:pPr>
+      <w:r>
+        <w:t>Перше</w:t>
+      </w:r>
+      <w:r>
+        <w:rPr>
+          <w:lang w:val="en-US"/>
+        </w:rPr>
+        <w:t xml:space="preserve"> </w:t>
+      </w:r>
+      <w:r>
+        <w:rPr>
+          <w:lang w:val="ru-RU"/>
+        </w:rPr>
+        <w:t>що тут скащати що на выдм</w:t>
+      </w:r>
+      <w:r>
+        <w:t xml:space="preserve">іну від джава коду який компілюється в </w:t>
+      </w:r>
+      <w:r>
+        <w:rPr>
+          <w:lang w:val="en-US"/>
+        </w:rPr>
+        <w:t xml:space="preserve">dex </w:t>
+      </w:r>
+      <w:r>
+        <w:t xml:space="preserve">формат без різниці яка архітеркура процесора – це задача </w:t>
+      </w:r>
+      <w:r>
+        <w:rPr>
+          <w:lang w:val="ru-RU"/>
+        </w:rPr>
+        <w:t xml:space="preserve">АРТ (чи </w:t>
+      </w:r>
+      <w:r>
+        <w:rPr>
+          <w:lang w:val="ru-RU"/>
+        </w:rPr>
+        <w:t>дал</w:t>
+      </w:r>
+      <w:r>
+        <w:t>віка для більш старих платформ</w:t>
+      </w:r>
+      <w:r>
+        <w:t>)</w:t>
+      </w:r>
+      <w:r>
+        <w:t xml:space="preserve"> –які вже потім будуть самі адаптувати </w:t>
+      </w:r>
+      <w:r>
+        <w:rPr>
+          <w:lang w:val="en-US"/>
+        </w:rPr>
+        <w:t>dex byte</w:t>
+      </w:r>
+      <w:r>
+        <w:t xml:space="preserve">код під платформу. – то з </w:t>
+      </w:r>
+      <w:r>
+        <w:t>С біблотеками нам потрібно предаставляти по лібі д</w:t>
+      </w:r>
+      <w:r>
+        <w:t>ля кожної платформи – ось типовий</w:t>
+      </w:r>
+      <w:r>
+        <w:t xml:space="preserve"> релізний апк файл – бачимо що ми маємо один декс файл і аж чотири </w:t>
+      </w:r>
+      <w:r>
+        <w:rPr>
+          <w:lang w:val="ru-RU"/>
+        </w:rPr>
+        <w:t>динамічні со бібліотеки. Тут потрібно думати чи хочемо ми супортити ту чи іншу платформу і чи потрібно наприклад супортити 64 арм архітектури бо іноді може бути достаньо і 32 – вони компатібл але не навпаки . Інтел мало розповсюджені але емулятори саме інтел.</w:t>
+      </w:r>
+    </w:p>
+    <w:p>
+      <w:pPr>
+        <w:rPr>
+          <w:lang w:val="ru-RU"/>
+        </w:rPr>
+      </w:pPr>
+      <w:r>
+        <w:rPr>
+          <w:lang w:val="ru-RU"/>
+        </w:rPr>
+        <w:t>Також як було зазначено, використання експшинів приводить до генерації додаткового коду і що значить до збільшення фінальної бібліотеки –використанням флагів компілт</w:t>
+      </w:r>
+      <w:r>
+        <w:rPr>
+          <w:lang w:val="ru-RU"/>
+        </w:rPr>
+        <w:t>ора можна вмикати вимикати фічу і як реультат поступове зменшення бібілотеки для кожної архітектури</w:t>
+      </w:r>
+    </w:p>
+    <w:p>
+      <w:pPr>
+        <w:rPr>
+          <w:lang w:val="en-US"/>
+        </w:rPr>
+      </w:pPr>
+      <w:r>
+        <w:rPr>
+          <w:lang w:val="en-US"/>
+        </w:rPr>
+        <w:t xml:space="preserve">RTTI – </w:t>
+      </w:r>
+      <w:r>
+        <w:rPr>
+          <w:lang w:val="ru-RU"/>
+        </w:rPr>
+        <w:t>також фіча мови С++ що дозволяє  в рантаймі дізнаватися тип обьекта і тому піодбне – це також приводить до генерації додаткового коду компіляторм. ТАкож можна вимкнути якщо це вам не потрібно</w:t>
+      </w:r>
+      <w:r>
+        <w:rPr>
+          <w:lang w:val="en-US"/>
+        </w:rPr>
+        <w:t>.</w:t>
+      </w:r>
+      <w:r>
+        <w:t xml:space="preserve"> </w:t>
+      </w:r>
+    </w:p>
+    <w:p>
+      <w:pPr>
+        <w:rPr>
+          <w:lang w:val="en-US"/>
+        </w:rPr>
+      </w:pPr>
+    </w:p>
+    <w:p>
+      <w:r>
+        <w:rPr>
+          <w:lang w:val="ru-RU"/>
+        </w:rPr>
+        <w:lastRenderedPageBreak/>
+        <w:t>Б</w:t>
+      </w:r>
+      <w:r>
+        <w:t xml:space="preserve">ільше користі нам дасть зрізання символів і таблиць символів які можуть йти разом з динамісною бібліотекою. </w:t>
+      </w:r>
+    </w:p>
+    <w:p>
+      <w:r>
+        <w:t xml:space="preserve">Ефективним способом зменшення </w:t>
+      </w:r>
+      <w:r>
+        <w:t xml:space="preserve">розміру </w:t>
+      </w:r>
+      <w:r>
+        <w:t xml:space="preserve"> </w:t>
+      </w:r>
+      <w:r>
+        <w:rPr>
+          <w:lang w:val="ru-RU"/>
+        </w:rPr>
+        <w:t>бінарного коду</w:t>
+      </w:r>
+      <w:r>
+        <w:t xml:space="preserve"> є використання функції видимості gcc. Ця функція дозволяє вам контролювати, які функції буде експортовано</w:t>
+      </w:r>
+      <w:r>
+        <w:t xml:space="preserve"> до</w:t>
+      </w:r>
+      <w:r>
+        <w:t xml:space="preserve"> таблиці символів. </w:t>
+      </w:r>
+    </w:p>
+    <w:p>
+      <w:r>
+        <w:t xml:space="preserve">JNI поставляється з макросом JNIEXPORT, який позначає функції JNI як </w:t>
+      </w:r>
+      <w:r>
+        <w:t>публічними</w:t>
+      </w:r>
+      <w:r>
+        <w:t>. Вам просто потрібно перевірити, що всі функції, що використовуються JNI,</w:t>
+      </w:r>
+      <w:r>
+        <w:t xml:space="preserve"> префіксуються JNIEXPORT, як це.</w:t>
+      </w:r>
+    </w:p>
+    <w:p/>
+    <w:p>
+      <w:r>
+        <w:t>Інший цікавий підхід - видалити невикористовуваний код у двійковій системі. Це може суттєво зменшити його розмір, якщо, наприклад, частина вашого коду використовується лише для тестів.</w:t>
+      </w:r>
+    </w:p>
+    <w:p>
+      <w:r>
+        <w:t xml:space="preserve">Щоб увімкнути цю функцію, потрібно просто змінити прапори </w:t>
+      </w:r>
+      <w:r>
+        <w:t>компіляції</w:t>
+      </w:r>
+      <w:r>
+        <w:t xml:space="preserve"> C та C ++ та компонувальника</w:t>
+      </w:r>
+      <w:r>
+        <w:t>. Але не забувайте що це може привести до не можливості дебагінгу С++ коду</w:t>
+      </w:r>
+    </w:p>
+    <w:p>
+      <w:r>
+        <w:t>І тому потрібно коректно конфігурувати нащ білд</w:t>
+      </w:r>
+    </w:p>
+    <w:p>
+      <w:pPr>
+        <w:rPr>
+          <w:b/>
+        </w:rPr>
+      </w:pPr>
+    </w:p>
+    <w:p>
+      <w:pPr>
+        <w:rPr>
+          <w:b/>
+        </w:rPr>
+      </w:pPr>
+      <w:r>
+        <w:rPr>
+          <w:b/>
+        </w:rPr>
+        <w:t>Слайд 12</w:t>
+      </w:r>
+    </w:p>
+    <w:p>
+      <w:r>
+        <w:rPr>
+          <w:lang w:val="ru-RU"/>
+        </w:rPr>
+        <w:t>Дл</w:t>
+      </w:r>
+      <w:r>
+        <w:rPr>
+          <w:lang w:val="ru-RU"/>
+        </w:rPr>
+        <w:t>я додавання вс</w:t>
+      </w:r>
+      <w:r>
+        <w:t xml:space="preserve">іх параметрів компіляціх нам потрібно </w:t>
+      </w:r>
+      <w:r>
+        <w:t xml:space="preserve">правильно </w:t>
+      </w:r>
+      <w:r>
+        <w:t xml:space="preserve">передати ці флаги компілятору. </w:t>
+      </w:r>
+    </w:p>
+    <w:p>
+      <w:pPr>
+        <w:rPr>
+          <w:lang w:val="ru-RU"/>
+        </w:rPr>
+      </w:pPr>
+      <w:r>
+        <w:t xml:space="preserve">Зараз </w:t>
+      </w:r>
+      <w:r>
+        <w:rPr>
+          <w:lang w:val="en-US"/>
+        </w:rPr>
+        <w:t xml:space="preserve">Android </w:t>
+      </w:r>
+      <w:r>
+        <w:rPr>
+          <w:lang w:val="ru-RU"/>
+        </w:rPr>
+        <w:t>рекомендує використовувати смаке як тула для б</w:t>
+      </w:r>
+      <w:r>
+        <w:t xml:space="preserve">ілда ндк коду, хоча </w:t>
+      </w:r>
+      <w:r>
+        <w:rPr>
+          <w:lang w:val="en-US"/>
+        </w:rPr>
+        <w:t xml:space="preserve">ndk_ build </w:t>
+      </w:r>
+      <w:r>
+        <w:rPr>
+          <w:lang w:val="ru-RU"/>
+        </w:rPr>
+        <w:t>ще також п</w:t>
+      </w:r>
+      <w:r>
+        <w:t xml:space="preserve">ідтримується. Він використовує лайт версію маке файлів – </w:t>
+      </w:r>
+      <w:r>
+        <w:rPr>
+          <w:lang w:val="en-US"/>
+        </w:rPr>
+        <w:t>applicaiotn mk</w:t>
+      </w:r>
+    </w:p>
+    <w:p>
+      <w:pPr>
+        <w:rPr>
+          <w:lang w:val="ru-RU"/>
+        </w:rPr>
+      </w:pPr>
+      <w:r>
+        <w:t>Якщо використовуємо Смаке то можна передавати чи через білд градл – наприклад</w:t>
+      </w:r>
+      <w:r>
+        <w:t xml:space="preserve">. Наспраді параметри компіляціїї можна передавати так само і для ndk build </w:t>
+      </w:r>
+      <w:r>
+        <w:rPr>
+          <w:lang w:val="ru-RU"/>
+        </w:rPr>
+        <w:t>ынтсруменут</w:t>
+      </w:r>
+    </w:p>
+    <w:p>
+      <w:r>
+        <w:t>Чи напряму в Смаке ліст ткст файл – варто зазначити що нам окремо потрібно передавати флаги для с++ так і для С.</w:t>
+      </w:r>
+    </w:p>
+    <w:p>
+      <w:r>
+        <w:t>Також можна вибирати релізний чи дебажний режим..</w:t>
+      </w:r>
+      <w:r>
+        <w:rPr>
+          <w:lang w:val="ru-RU"/>
+        </w:rPr>
+        <w:t xml:space="preserve"> От якрас не рекомендуэться оптимызувати код для дебар режиму через р</w:t>
+      </w:r>
+      <w:r>
+        <w:t>ізні особливотсі процесу дебагу</w:t>
+      </w:r>
+    </w:p>
+    <w:p>
+      <w:r>
+        <w:rPr>
+          <w:lang w:val="ru-RU"/>
+        </w:rPr>
+        <w:t>В а</w:t>
+      </w:r>
+      <w:r>
+        <w:rPr>
+          <w:lang w:val="en-US"/>
+        </w:rPr>
+        <w:t xml:space="preserve">plication mk </w:t>
+      </w:r>
+      <w:r>
+        <w:rPr>
+          <w:lang w:val="ru-RU"/>
+        </w:rPr>
+        <w:t>фа</w:t>
+      </w:r>
+      <w:r>
+        <w:t>йлі це буде мати вигляд – . Окремо можна також передавати флаги лінковки – на цьому уваги акцентувати не буду.</w:t>
+      </w:r>
+    </w:p>
+    <w:p>
+      <w:pPr>
+        <w:rPr>
+          <w:b/>
+        </w:rPr>
+      </w:pPr>
+    </w:p>
+    <w:p>
+      <w:pPr>
+        <w:rPr>
+          <w:b/>
+        </w:rPr>
+      </w:pPr>
+      <w:r>
+        <w:rPr>
+          <w:b/>
+        </w:rPr>
+        <w:t xml:space="preserve">Слайд </w:t>
+      </w:r>
+      <w:r>
+        <w:rPr>
+          <w:b/>
+        </w:rPr>
+        <w:t xml:space="preserve">13 </w:t>
+      </w:r>
+      <w:r>
+        <w:rPr>
+          <w:b/>
+        </w:rPr>
+        <w:t>Crash handling</w:t>
+      </w:r>
+    </w:p>
+    <w:p>
+      <w:pPr>
+        <w:rPr>
+          <w:lang w:val="en-US"/>
+        </w:rPr>
+      </w:pPr>
+      <w:r>
+        <w:t xml:space="preserve">Так всі маніпуляції з кодом було виконано – все оптимізовано все працює – ми релізимось в </w:t>
+      </w:r>
+      <w:r>
+        <w:rPr>
+          <w:lang w:val="ru-RU"/>
+        </w:rPr>
+        <w:t xml:space="preserve">плей маркет – </w:t>
+      </w:r>
+      <w:r>
+        <w:t xml:space="preserve">і отрмуємо перші репорти в </w:t>
+      </w:r>
+      <w:r>
+        <w:rPr>
+          <w:lang w:val="en-US"/>
+        </w:rPr>
+        <w:t>Dev consoli –</w:t>
+      </w:r>
+    </w:p>
+    <w:p>
+      <w:pPr>
+        <w:rPr>
+          <w:lang w:val="en-US"/>
+        </w:rPr>
+      </w:pPr>
+    </w:p>
+    <w:p>
+      <w:r>
+        <w:rPr>
+          <w:b/>
+        </w:rPr>
+        <w:t xml:space="preserve">Слайд </w:t>
+      </w:r>
+      <w:r>
+        <w:rPr>
+          <w:b/>
+        </w:rPr>
+        <w:t>14</w:t>
+      </w:r>
+    </w:p>
+    <w:p>
+      <w:r>
+        <w:t>Приклад типового крешу який можна знайти на гугл дев консолі</w:t>
+      </w:r>
+      <w:r>
+        <w:rPr>
+          <w:lang w:val="en-US"/>
+        </w:rPr>
+        <w:t xml:space="preserve"> </w:t>
+      </w:r>
+      <w:r>
+        <w:rPr>
+          <w:lang w:val="ru-RU"/>
+        </w:rPr>
+        <w:t xml:space="preserve">в </w:t>
+      </w:r>
+      <w:r>
+        <w:rPr>
+          <w:lang w:val="en-US"/>
+        </w:rPr>
+        <w:t xml:space="preserve">Android Vitals </w:t>
       </w:r>
       <w:r>
         <w:t xml:space="preserve">. </w:t>
@@ -1158,783 +2481,76 @@
     </w:p>
     <w:p>
       <w:r>
-        <w:t>Перше часто під час написання коду і подальшому запуску ми не бачимо ніяких проблем під час компіляції а вже потім в рантаймі ми отримуємо креші такого типу (перелічити)</w:t>
-      </w:r>
-      <w:r>
-        <w:t xml:space="preserve">. </w:t>
-      </w:r>
-    </w:p>
-    <w:p>
-      <w:r>
-        <w:t xml:space="preserve">Типові помилки: змінили сігнатуру методу в джаві, перевірили  Андроїд студією що всі викліки коректні. Але потім </w:t>
-      </w:r>
-      <w:r>
-        <w:rPr>
-          <w:lang w:val="en-US"/>
-        </w:rPr>
-        <w:t xml:space="preserve">JNI </w:t>
-      </w:r>
-      <w:r>
-        <w:rPr>
-          <w:lang w:val="ru-RU"/>
-        </w:rPr>
-        <w:t>вже в рантайм</w:t>
-      </w:r>
-      <w:r>
-        <w:t>і не може знайти імплементацію</w:t>
-      </w:r>
-    </w:p>
-    <w:p>
-      <w:r>
-        <w:t xml:space="preserve">Чи </w:t>
-      </w:r>
-      <w:r>
-        <w:rPr>
-          <w:lang w:val="ru-RU"/>
-        </w:rPr>
-        <w:t>зм</w:t>
-      </w:r>
-      <w:r>
-        <w:t>інили сігнатуру функцій ЖНІ хедеру.</w:t>
-      </w:r>
-    </w:p>
-    <w:p>
-      <w:pPr>
-        <w:rPr>
-          <w:lang w:val="en-US"/>
-        </w:rPr>
-      </w:pPr>
-      <w:r>
-        <w:t xml:space="preserve">Також не потрібно забувати що ЖНІ функції мають С а не С++ тип лінковки, і тому не потрібно забувати додавати екстерн С . В С++ ми можемо перегружати функції і методи і тому </w:t>
-      </w:r>
-      <w:r>
-        <w:rPr>
-          <w:lang w:val="ru-RU"/>
-        </w:rPr>
-        <w:t>для правильно</w:t>
-      </w:r>
-      <w:r>
-        <w:t xml:space="preserve">ї ліоквки  С++ </w:t>
-      </w:r>
-      <w:r>
-        <w:rPr>
-          <w:lang w:val="ru-RU"/>
-        </w:rPr>
-        <w:t>комп</w:t>
-      </w:r>
-      <w:r>
-        <w:t xml:space="preserve">ілятор додає додаткову інформацію про функції в її ІД. </w:t>
-      </w:r>
-    </w:p>
-    <w:p>
-      <w:r>
-        <w:t>Дуже часто на нашому проекті ми зтикаємо с з такою – пишемо новий функціонвл на стороні Джави і С++ компілимо тестимо на локальній машині – все працює – сабмітимо зміни в репозиторій. Але через деякий хтось каже що ми поламали білд – в чому проблема –</w:t>
-      </w:r>
-    </w:p>
-    <w:p>
-      <w:r>
-        <w:t>обфуск</w:t>
-      </w:r>
-      <w:r>
-        <w:t>ації жава коду в релізнму білді яку ми не перевірили.</w:t>
-      </w:r>
-    </w:p>
-    <w:p>
-      <w:r>
-        <w:t xml:space="preserve"> Після обфускації жава код стає не хюман редабле що також є проблемою для ЖНІ де ми також покладаємося на точні імена класів і методів. </w:t>
-      </w:r>
-    </w:p>
-    <w:p>
-      <w:r>
-        <w:t>Тут як варінт нам потрібно додавати різні виключення в правила настройки прогварда і дексгварда.</w:t>
+        <w:rPr>
+          <w:lang w:val="ru-RU"/>
+        </w:rPr>
+        <w:lastRenderedPageBreak/>
+        <w:t>Як бачимо – типова  статисткиа по верс</w:t>
+      </w:r>
+      <w:r>
+        <w:t>ім продукту, андроїда і пристроям.</w:t>
+      </w:r>
+    </w:p>
+    <w:p>
+      <w:r>
+        <w:t xml:space="preserve">І беспосередньо сам креш – </w:t>
+      </w:r>
+    </w:p>
+    <w:p>
+      <w:r>
+        <w:t xml:space="preserve">Як бачимо не дуже багато корисної інформації для початку. </w:t>
+      </w:r>
+      <w:r>
+        <w:rPr>
+          <w:lang w:val="ru-RU"/>
+        </w:rPr>
+        <w:t>Бектрейс не показу</w:t>
+      </w:r>
+      <w:r>
+        <w:t>є ніяким методів чи символів (на відміну від джава стеку)</w:t>
+      </w:r>
+    </w:p>
+    <w:p>
+      <w:r>
+        <w:t>Зменшення розміру Зрізання різних символів приводить до таких наслідків як п</w:t>
+      </w:r>
+      <w:r>
+        <w:t xml:space="preserve">овністю обфускований стек крешу. </w:t>
+      </w:r>
+      <w:r>
+        <w:t xml:space="preserve">Це корисно для різного захисту від пен тестерів але </w:t>
+      </w:r>
+      <w:r>
+        <w:t xml:space="preserve"> як бачимо ми також не можемо отримати миттєво ніякої інформаціїї.</w:t>
+      </w:r>
+    </w:p>
+    <w:p>
+      <w:r>
+        <w:t xml:space="preserve">Тож давайте поглянемо на більш детальний </w:t>
+      </w:r>
+      <w:r>
+        <w:rPr>
+          <w:lang w:val="en-US"/>
+        </w:rPr>
+        <w:t xml:space="preserve">tombstone </w:t>
+      </w:r>
+      <w:r>
+        <w:rPr>
+          <w:lang w:val="ru-RU"/>
+        </w:rPr>
+        <w:t xml:space="preserve">креш </w:t>
+      </w:r>
+      <w:r>
+        <w:t>і розберемося що для чого</w:t>
+      </w:r>
+    </w:p>
+    <w:p>
+      <w:r>
+        <w:t>І як та інформація що в нас є допоможе нам</w:t>
       </w:r>
     </w:p>
     <w:p/>
     <w:p>
-      <w:r>
-        <w:t>Також якщо додаємо пітримку різних архтектур як (перелічити) – потрібно пересвідчитися що і інші бібліотеки які ми додамо в проект також пітримують дані архітектури. Приклад</w:t>
-      </w:r>
-    </w:p>
-    <w:p>
-      <w:r>
-        <w:t>Ми релізимо сдк з пітримкою 3 архітектур. 64 платформа як</w:t>
-      </w:r>
-      <w:r>
-        <w:t>що не знайде найбіль підходящу арх то вибере наприклад 32. Якщо вибере</w:t>
-      </w:r>
-    </w:p>
-    <w:p>
-      <w:r>
-        <w:t xml:space="preserve">Варто зазначити </w:t>
-      </w:r>
-      <w:r>
-        <w:t>всі перераховані</w:t>
-      </w:r>
-      <w:r>
-        <w:t xml:space="preserve"> проблеми на етапі компіляції не детектаться а можуть лише в рантаймі</w:t>
-      </w:r>
-      <w:r>
-        <w:t xml:space="preserve"> і навіть тільки після якихосб специфічних дій користувача і тому тут потрібно приділяти дуже багато уваги до таких проблем.</w:t>
-      </w:r>
-    </w:p>
-    <w:p/>
-    <w:p>
-      <w:pPr>
-        <w:rPr>
-          <w:b/>
-        </w:rPr>
-      </w:pPr>
-    </w:p>
-    <w:p>
-      <w:pPr>
-        <w:rPr>
-          <w:b/>
-        </w:rPr>
-      </w:pPr>
-    </w:p>
-    <w:p>
-      <w:pPr>
-        <w:rPr>
-          <w:b/>
-        </w:rPr>
-      </w:pPr>
-    </w:p>
-    <w:p>
-      <w:pPr>
-        <w:rPr>
-          <w:b/>
-        </w:rPr>
-      </w:pPr>
-    </w:p>
-    <w:p>
-      <w:pPr>
-        <w:rPr>
-          <w:b/>
-        </w:rPr>
-      </w:pPr>
-    </w:p>
-    <w:p>
-      <w:pPr>
-        <w:rPr>
-          <w:b/>
-        </w:rPr>
-      </w:pPr>
-    </w:p>
-    <w:p>
-      <w:pPr>
-        <w:rPr>
-          <w:b/>
-        </w:rPr>
-      </w:pPr>
-      <w:r>
-        <w:rPr>
-          <w:b/>
-        </w:rPr>
-        <w:lastRenderedPageBreak/>
-        <w:t>Слайд 9</w:t>
-      </w:r>
-    </w:p>
-    <w:p>
-      <w:r>
-        <w:t xml:space="preserve">Інше на чому хочу звернути увагу – це підтримка експшинів в С++, JNI </w:t>
-      </w:r>
-      <w:r>
-        <w:rPr>
-          <w:lang w:val="ru-RU"/>
-        </w:rPr>
-        <w:t>та джав</w:t>
-      </w:r>
-      <w:r>
-        <w:t>і –</w:t>
-      </w:r>
-    </w:p>
-    <w:p>
-      <w:pPr>
-        <w:rPr>
-          <w:lang w:val="ru-RU"/>
-        </w:rPr>
-      </w:pPr>
-      <w:r>
-        <w:rPr>
-          <w:lang w:val="ru-RU"/>
-        </w:rPr>
-        <w:t>ексепшни в С++ ця функціональність є не опціональною і можуе бути вимкнена для підвищення швидкодії і зменшення розміру бібліотк і виконуваних програм.</w:t>
-      </w:r>
-    </w:p>
-    <w:p>
-      <w:pPr>
-        <w:rPr>
-          <w:lang w:val="ru-RU"/>
-        </w:rPr>
-      </w:pPr>
-      <w:r>
-        <w:rPr>
-          <w:lang w:val="ru-RU"/>
-        </w:rPr>
-        <w:t xml:space="preserve">І тому якщо </w:t>
-      </w:r>
-      <w:r>
-        <w:rPr>
-          <w:lang w:val="ru-RU"/>
-        </w:rPr>
-        <w:t>ми під час компіляції бачимо щось подібне – то значить фічу потрібно вімкнути.</w:t>
-      </w:r>
-    </w:p>
-    <w:p>
-      <w:pPr>
-        <w:rPr>
-          <w:lang w:val="ru-RU"/>
-        </w:rPr>
-      </w:pPr>
-      <w:r>
-        <w:rPr>
-          <w:lang w:val="ru-RU"/>
-        </w:rPr>
-        <w:t xml:space="preserve">Для цього додаємо це як С++ білд флаг. . </w:t>
-      </w:r>
-    </w:p>
-    <w:p>
-      <w:pPr>
-        <w:rPr>
-          <w:lang w:val="ru-RU"/>
-        </w:rPr>
-      </w:pPr>
-      <w:r>
-        <w:rPr>
-          <w:lang w:val="ru-RU"/>
-        </w:rPr>
-        <w:t>Тут одне вмикає інше вимикає вічц відповідно..</w:t>
-      </w:r>
-    </w:p>
-    <w:p>
-      <w:pPr>
-        <w:rPr>
-          <w:b/>
-        </w:rPr>
-      </w:pPr>
-      <w:r>
-        <w:rPr>
-          <w:lang w:val="ru-RU"/>
-        </w:rPr>
-        <w:t>Під час таких змін варто робити клін білду і рефрещити прилінколваний С++ проект (В вндроїд студії)</w:t>
-      </w:r>
-    </w:p>
-    <w:p>
-      <w:pPr>
-        <w:rPr>
-          <w:b/>
-        </w:rPr>
-      </w:pPr>
-    </w:p>
-    <w:p>
-      <w:pPr>
-        <w:rPr>
-          <w:b/>
-        </w:rPr>
-      </w:pPr>
-      <w:r>
-        <w:rPr>
-          <w:b/>
-        </w:rPr>
-        <w:t>Слайд 10</w:t>
-      </w:r>
-    </w:p>
-    <w:p>
-      <w:pPr>
-        <w:rPr>
-          <w:lang w:val="en-US"/>
-        </w:rPr>
-      </w:pPr>
-      <w:r>
-        <w:rPr>
-          <w:lang w:val="ru-RU"/>
-        </w:rPr>
-        <w:t>Дал</w:t>
-      </w:r>
-      <w:r>
-        <w:t xml:space="preserve">і – наприклад ми хочемо викликати якись метод на стороні Джави який може генерувати експпш. Дуже багато Джава АПІ які кидають різні ксепшини які не є фатальними для роботи програми. І якщо експшн був кинутий на стороні Джави то на повернуний результат ми не можемо покладатися хоча ми і отрумумо результат В с++. </w:t>
-      </w:r>
-      <w:r>
-        <w:rPr>
-          <w:lang w:val="ru-RU"/>
-        </w:rPr>
-        <w:t>Якщо в потоц</w:t>
-      </w:r>
-      <w:r>
-        <w:t>і</w:t>
-      </w:r>
-      <w:r>
-        <w:rPr>
-          <w:lang w:val="ru-RU"/>
-        </w:rPr>
-        <w:t xml:space="preserve"> висить пен</w:t>
-      </w:r>
-      <w:r>
-        <w:t xml:space="preserve">дінг ексепшин то ми більше не можемо викликати інші методі на стороні жави через </w:t>
-      </w:r>
-      <w:r>
-        <w:rPr>
-          <w:lang w:val="en-US"/>
-        </w:rPr>
-        <w:t xml:space="preserve">JNI API. </w:t>
-      </w:r>
-      <w:r>
-        <w:t>Є лімітований набір методі</w:t>
-      </w:r>
-      <w:r>
-        <w:rPr>
-          <w:lang w:val="ru-RU"/>
-        </w:rPr>
-        <w:t>в як</w:t>
-      </w:r>
-      <w:r>
-        <w:t xml:space="preserve">і ми можеми викликати поки у нас висить пендінг ексепшн здебільшого звязаний з очисткою ресурсів. Якщо ми спробуємо викликати інші методи </w:t>
-      </w:r>
-      <w:r>
-        <w:rPr>
-          <w:lang w:val="en-US"/>
-        </w:rPr>
-        <w:t xml:space="preserve">– JNI </w:t>
-      </w:r>
-      <w:r>
-        <w:rPr>
-          <w:lang w:val="ru-RU"/>
-        </w:rPr>
-        <w:t xml:space="preserve">викине помилку </w:t>
-      </w:r>
-      <w:r>
-        <w:t xml:space="preserve">і за абортить програму. </w:t>
-      </w:r>
-      <w:r>
-        <w:rPr>
-          <w:lang w:val="en-US"/>
-        </w:rPr>
-        <w:t xml:space="preserve"> </w:t>
-      </w:r>
-    </w:p>
-    <w:p>
-      <w:r>
-        <w:t>Для цього нам після виклики потрібно перевіряти пендінг експшнини. Для цього викоритосвуємо дану функцію –</w:t>
-      </w:r>
-    </w:p>
-    <w:p>
-      <w:pPr>
-        <w:rPr>
-          <w:lang w:val="ru-RU"/>
-        </w:rPr>
-      </w:pPr>
-      <w:r>
-        <w:t xml:space="preserve">Для того зоб отримати тип експшина ми може використати функцію. Вона повертає </w:t>
-      </w:r>
-      <w:r>
-        <w:rPr>
-          <w:lang w:val="en-US"/>
-        </w:rPr>
-        <w:t>jthrowable який</w:t>
-      </w:r>
-      <w:r>
-        <w:t xml:space="preserve"> ми може розпарсити і отримати тип ексепшина.</w:t>
-      </w:r>
-      <w:r>
-        <w:t xml:space="preserve"> Але Find class </w:t>
-      </w:r>
-      <w:r>
-        <w:rPr>
-          <w:lang w:val="ru-RU"/>
-        </w:rPr>
-        <w:t>не може бути викликаний поки э пенд</w:t>
-      </w:r>
-      <w:r>
-        <w:t xml:space="preserve">інг – або чистимо експшн або кешуємо класс </w:t>
-      </w:r>
-      <w:r>
-        <w:rPr>
-          <w:lang w:val="ru-RU"/>
-        </w:rPr>
-        <w:t>на ще до виклику методу. Ось типовий приклад - код</w:t>
-      </w:r>
-    </w:p>
-    <w:p>
-      <w:pPr>
-        <w:rPr>
-          <w:lang w:val="en-US"/>
-        </w:rPr>
-      </w:pPr>
-      <w:r>
-        <w:t>Ексепшн можна почисти функцією і працювати далі – в іншому випадку отримаю креш на рівні апплікейшина.</w:t>
-      </w:r>
-    </w:p>
-    <w:p>
-      <w:pPr>
-        <w:rPr>
-          <w:lang w:val="ru-RU"/>
-        </w:rPr>
-      </w:pPr>
-      <w:r>
-        <w:rPr>
-          <w:lang w:val="ru-RU"/>
-        </w:rPr>
-        <w:t>Також для Для підтримки стилю джави ми можемо кидати експшн з С++ коду на сторону Джави.</w:t>
-      </w:r>
-    </w:p>
-    <w:p>
-      <w:pPr>
-        <w:rPr>
-          <w:lang w:val="ru-RU"/>
-        </w:rPr>
-      </w:pPr>
-      <w:r>
-        <w:rPr>
-          <w:lang w:val="ru-RU"/>
-        </w:rPr>
-        <w:t xml:space="preserve">Для цього використовуємо пару функцій – </w:t>
-      </w:r>
-    </w:p>
-    <w:p>
-      <w:pPr>
-        <w:rPr>
-          <w:lang w:val="ru-RU"/>
-        </w:rPr>
-      </w:pPr>
-      <w:r>
-        <w:rPr>
-          <w:lang w:val="ru-RU"/>
-        </w:rPr>
-        <w:t>Приклад ось</w:t>
-      </w:r>
-    </w:p>
-    <w:p>
-      <w:pPr>
-        <w:rPr>
-          <w:lang w:val="en-US"/>
-        </w:rPr>
-      </w:pPr>
-      <w:r>
-        <w:rPr>
-          <w:lang w:val="ru-RU"/>
-        </w:rPr>
-        <w:t xml:space="preserve">Хочу зазначити що на стороні джави ескпшн буде викинутий тільки коли нативний метод поверне керування в ЖВМ. Тож навіть після того як ми викликали </w:t>
-      </w:r>
-      <w:r>
-        <w:rPr>
-          <w:lang w:val="en-US"/>
-        </w:rPr>
-        <w:t xml:space="preserve">ThrowNEw </w:t>
-      </w:r>
-      <w:r>
-        <w:rPr>
-          <w:lang w:val="ru-RU"/>
-        </w:rPr>
-        <w:t>ми можемо ще виконати якысь д</w:t>
-      </w:r>
-      <w:r>
-        <w:t>ії на стороні С/С++</w:t>
-      </w:r>
-    </w:p>
-    <w:p/>
-    <w:p>
-      <w:pPr>
-        <w:rPr>
-          <w:b/>
-        </w:rPr>
-      </w:pPr>
-      <w:r>
-        <w:rPr>
-          <w:b/>
-        </w:rPr>
-        <w:lastRenderedPageBreak/>
-        <w:t>Слайд 11</w:t>
-      </w:r>
-    </w:p>
-    <w:p>
-      <w:r>
-        <w:rPr>
-          <w:lang w:val="ru-RU"/>
-        </w:rPr>
-        <w:t>Додавання С++ р</w:t>
-      </w:r>
-      <w:r>
-        <w:t xml:space="preserve">івня в проект додає суттево в </w:t>
-      </w:r>
-      <w:r>
-        <w:rPr>
-          <w:lang w:val="ru-RU"/>
-        </w:rPr>
-        <w:t>розм</w:t>
-      </w:r>
-      <w:r>
-        <w:t>ірі остаточного АПК файлу і тому одна з задач яке перед нами може стати це зменшення бібліотек.</w:t>
-      </w:r>
-    </w:p>
-    <w:p>
-      <w:pPr>
-        <w:rPr>
-          <w:lang w:val="ru-RU"/>
-        </w:rPr>
-      </w:pPr>
-      <w:r>
-        <w:t>Перше</w:t>
-      </w:r>
-      <w:r>
-        <w:rPr>
-          <w:lang w:val="en-US"/>
-        </w:rPr>
-        <w:t xml:space="preserve"> </w:t>
-      </w:r>
-      <w:r>
-        <w:rPr>
-          <w:lang w:val="ru-RU"/>
-        </w:rPr>
-        <w:t>що тут скащати що на выдм</w:t>
-      </w:r>
-      <w:r>
-        <w:t xml:space="preserve">іну від джава коду який компілюється в </w:t>
-      </w:r>
-      <w:r>
-        <w:rPr>
-          <w:lang w:val="en-US"/>
-        </w:rPr>
-        <w:t xml:space="preserve">dex </w:t>
-      </w:r>
-      <w:r>
-        <w:t xml:space="preserve">формат без різниці яка архітеркура процесора – це задача </w:t>
-      </w:r>
-      <w:r>
-        <w:rPr>
-          <w:lang w:val="ru-RU"/>
-        </w:rPr>
-        <w:t>АРТ чи дал</w:t>
-      </w:r>
-      <w:r>
-        <w:t xml:space="preserve">віка для більш старих платформ –які вже потім будуть самі адаптувати код під платформу. – то з </w:t>
-      </w:r>
-      <w:r>
-        <w:t xml:space="preserve">С біблотеками нам потрібно предаставляти по лібі для кожної платформи – ось типова релізний апк файл – бачимо що ми маємо один декс файл і аж чотири </w:t>
-      </w:r>
-      <w:r>
-        <w:rPr>
-          <w:lang w:val="ru-RU"/>
-        </w:rPr>
-        <w:t>динамічні со бібліотеки. Тут потрібно думати чи хочемо ми супортити ту чи іншу платформу і чи потрібно наприклад супортити 64 арм архітектури бо іноді може бути достаньо і 32 – вони компатібл але не навпаки . Інтел мало розповсюджені але емулятори саме інтел.</w:t>
-      </w:r>
-    </w:p>
-    <w:p>
-      <w:pPr>
-        <w:rPr>
-          <w:lang w:val="ru-RU"/>
-        </w:rPr>
-      </w:pPr>
-    </w:p>
-    <w:p>
-      <w:pPr>
-        <w:rPr>
-          <w:lang w:val="ru-RU"/>
-        </w:rPr>
-      </w:pPr>
-      <w:r>
-        <w:rPr>
-          <w:lang w:val="ru-RU"/>
-        </w:rPr>
-        <w:t>Також як було зазначено, використання експшинів приводить до генерації додаткового коду і що значить до збільшення фінальної бібліотеки –використанням флагів компілтора можна вмикати вимикати фічу.</w:t>
-      </w:r>
-    </w:p>
-    <w:p>
-      <w:pPr>
-        <w:rPr>
-          <w:lang w:val="en-US"/>
-        </w:rPr>
-      </w:pPr>
-      <w:r>
-        <w:rPr>
-          <w:lang w:val="en-US"/>
-        </w:rPr>
-        <w:t xml:space="preserve">RTTI – </w:t>
-      </w:r>
-      <w:r>
-        <w:rPr>
-          <w:lang w:val="ru-RU"/>
-        </w:rPr>
-        <w:t>також фіча мови С++ що дозволяє  в рантаймі дізнаватися тип обьекта і тому піодбне – це також приводить до генерації додаткового коду компіляторм. ТАкож можна вимкнути якщо це вам не потрібно</w:t>
-      </w:r>
-      <w:r>
-        <w:rPr>
-          <w:lang w:val="en-US"/>
-        </w:rPr>
-        <w:t>.</w:t>
-      </w:r>
-    </w:p>
-    <w:p>
-      <w:pPr>
-        <w:rPr>
-          <w:lang w:val="en-US"/>
-        </w:rPr>
-      </w:pPr>
-    </w:p>
-    <w:p>
-      <w:r>
-        <w:rPr>
-          <w:lang w:val="ru-RU"/>
-        </w:rPr>
-        <w:t>Б</w:t>
-      </w:r>
-      <w:r>
-        <w:t xml:space="preserve">ільше користі нам дасть зрізання символів і таблиць символів які можуть йти разом з динамісною бібліотекою. </w:t>
-      </w:r>
-    </w:p>
-    <w:p/>
-    <w:p>
-      <w:pPr>
-        <w:rPr>
-          <w:color w:val="FF0000"/>
-          <w:sz w:val="44"/>
-          <w:szCs w:val="44"/>
-          <w:lang w:val="en-US"/>
-        </w:rPr>
-      </w:pPr>
-      <w:r>
-        <w:rPr>
-          <w:color w:val="FF0000"/>
-          <w:sz w:val="44"/>
-          <w:szCs w:val="44"/>
-          <w:lang w:val="en-US"/>
-        </w:rPr>
-        <w:t>TODO</w:t>
-      </w:r>
-    </w:p>
-    <w:p/>
-    <w:p>
-      <w:pPr>
-        <w:rPr>
-          <w:b/>
-        </w:rPr>
-      </w:pPr>
-    </w:p>
-    <w:p>
-      <w:pPr>
-        <w:rPr>
-          <w:b/>
-        </w:rPr>
-      </w:pPr>
-      <w:r>
-        <w:rPr>
-          <w:b/>
-        </w:rPr>
-        <w:t>Слайд 12</w:t>
-      </w:r>
-    </w:p>
-    <w:p>
-      <w:r>
-        <w:rPr>
-          <w:lang w:val="ru-RU"/>
-        </w:rPr>
-        <w:t>Дл</w:t>
-      </w:r>
-      <w:r>
-        <w:rPr>
-          <w:lang w:val="ru-RU"/>
-        </w:rPr>
-        <w:t>я додавання вс</w:t>
-      </w:r>
-      <w:r>
-        <w:t xml:space="preserve">іх параметрів компіляціх нам потрібно передати ці флаги компілятору. </w:t>
-      </w:r>
-    </w:p>
-    <w:p>
-      <w:pPr>
-        <w:rPr>
-          <w:lang w:val="ru-RU"/>
-        </w:rPr>
-      </w:pPr>
-      <w:r>
-        <w:t xml:space="preserve">Зараз </w:t>
-      </w:r>
-      <w:r>
-        <w:rPr>
-          <w:lang w:val="en-US"/>
-        </w:rPr>
-        <w:t xml:space="preserve">Android </w:t>
-      </w:r>
-      <w:r>
-        <w:rPr>
-          <w:lang w:val="ru-RU"/>
-        </w:rPr>
-        <w:t>рекомендує використовувати смаке як тула для б</w:t>
-      </w:r>
-      <w:r>
-        <w:t xml:space="preserve">ілда ндк коду, хоча </w:t>
-      </w:r>
-      <w:r>
-        <w:rPr>
-          <w:lang w:val="en-US"/>
-        </w:rPr>
-        <w:t xml:space="preserve">ndk_ build </w:t>
-      </w:r>
-      <w:r>
-        <w:rPr>
-          <w:lang w:val="ru-RU"/>
-        </w:rPr>
-        <w:t>ще також п</w:t>
-      </w:r>
-      <w:r>
-        <w:t>ідтримується. Він використов</w:t>
-      </w:r>
-      <w:r>
-        <w:t xml:space="preserve">ує лайт версію маке файлів – </w:t>
-      </w:r>
-      <w:r>
-        <w:rPr>
-          <w:lang w:val="en-US"/>
-        </w:rPr>
-        <w:t>applicaiotn mk</w:t>
-      </w:r>
-    </w:p>
-    <w:p>
-      <w:r>
-        <w:t>Якщо використовуємо Смаке то можна передавати чи через білд градл – наприклад</w:t>
-      </w:r>
-    </w:p>
-    <w:p>
-      <w:r>
-        <w:t>Чи напряму в Смаке ліст ткст файл – варто зазначити що нам окремо потрібно передавати флаги для с++ так і для С.</w:t>
-      </w:r>
-    </w:p>
-    <w:p>
-      <w:r>
-        <w:t>Також можна вибирати релізний чи дебажний режим..</w:t>
-      </w:r>
-    </w:p>
-    <w:p>
-      <w:r>
-        <w:rPr>
-          <w:lang w:val="ru-RU"/>
-        </w:rPr>
-        <w:lastRenderedPageBreak/>
-        <w:t>В а</w:t>
-      </w:r>
-      <w:r>
-        <w:rPr>
-          <w:lang w:val="en-US"/>
-        </w:rPr>
-        <w:t xml:space="preserve">plication mk </w:t>
-      </w:r>
-      <w:r>
-        <w:rPr>
-          <w:lang w:val="ru-RU"/>
-        </w:rPr>
-        <w:t>фа</w:t>
-      </w:r>
-      <w:r>
-        <w:t>йлі це буде мати вигляд – . Окремо можна також передавати флаги лінковки – на цьому уваги акцентувати не буду.</w:t>
-      </w:r>
-    </w:p>
-    <w:p>
-      <w:pPr>
-        <w:rPr>
-          <w:b/>
-        </w:rPr>
-      </w:pPr>
-    </w:p>
-    <w:p>
       <w:pPr>
         <w:rPr>
           <w:b/>
@@ -1950,663 +2566,669 @@
         <w:rPr>
           <w:b/>
         </w:rPr>
-        <w:t xml:space="preserve">13 </w:t>
-      </w:r>
-      <w:r>
-        <w:rPr>
-          <w:b/>
-        </w:rPr>
-        <w:t>Crash handling</w:t>
-      </w:r>
-    </w:p>
-    <w:p>
-      <w:pPr>
-        <w:rPr>
-          <w:lang w:val="en-US"/>
-        </w:rPr>
-      </w:pPr>
-      <w:r>
-        <w:t xml:space="preserve">Так всі маніпуляції з кодом було виконано – все оптимізовано все працює – ми релізимось в </w:t>
-      </w:r>
-      <w:r>
-        <w:rPr>
-          <w:lang w:val="ru-RU"/>
-        </w:rPr>
-        <w:t xml:space="preserve">плей маркет – </w:t>
-      </w:r>
-      <w:r>
-        <w:t xml:space="preserve">і отрмуємо перші репорти в </w:t>
-      </w:r>
-      <w:r>
-        <w:rPr>
-          <w:lang w:val="en-US"/>
-        </w:rPr>
-        <w:t>Dev consoli –</w:t>
-      </w:r>
-    </w:p>
-    <w:p>
-      <w:pPr>
-        <w:rPr>
-          <w:lang w:val="en-US"/>
-        </w:rPr>
-      </w:pPr>
-    </w:p>
-    <w:p>
-      <w:r>
-        <w:rPr>
-          <w:b/>
-        </w:rPr>
-        <w:t xml:space="preserve">Слайд </w:t>
-      </w:r>
-      <w:r>
-        <w:rPr>
-          <w:b/>
-        </w:rPr>
-        <w:t>14</w:t>
-      </w:r>
-    </w:p>
-    <w:p>
-      <w:r>
-        <w:t>Приклад типового крешу який можна знайти на гугл дев консолі</w:t>
-      </w:r>
-      <w:r>
-        <w:rPr>
-          <w:lang w:val="en-US"/>
-        </w:rPr>
-        <w:t xml:space="preserve"> </w:t>
-      </w:r>
-      <w:r>
-        <w:rPr>
-          <w:lang w:val="ru-RU"/>
-        </w:rPr>
-        <w:t xml:space="preserve">в </w:t>
-      </w:r>
-      <w:r>
-        <w:rPr>
-          <w:lang w:val="en-US"/>
-        </w:rPr>
-        <w:t xml:space="preserve">Android Vitals </w:t>
-      </w:r>
-      <w:r>
-        <w:t xml:space="preserve">. </w:t>
-      </w:r>
-    </w:p>
-    <w:p>
-      <w:r>
-        <w:rPr>
-          <w:lang w:val="ru-RU"/>
-        </w:rPr>
-        <w:t>Як бачимо – типова  статисткиа по верс</w:t>
-      </w:r>
-      <w:r>
-        <w:t>ім продукту, андроїда і пристроям.</w:t>
-      </w:r>
-    </w:p>
-    <w:p>
-      <w:r>
-        <w:t xml:space="preserve">І беспосередньо сам креш – </w:t>
-      </w:r>
-    </w:p>
-    <w:p>
-      <w:r>
-        <w:t xml:space="preserve">Як бачимо не дуже багато корисної інформації для початку. </w:t>
-      </w:r>
-      <w:r>
-        <w:rPr>
-          <w:lang w:val="ru-RU"/>
-        </w:rPr>
-        <w:t>Бектрейс не показу</w:t>
-      </w:r>
-      <w:r>
-        <w:t>є ніяким методів чи символів (на відміну від джава стеку)</w:t>
-      </w:r>
-    </w:p>
-    <w:p>
-      <w:r>
-        <w:t>Зменшення розміру Зрізання різних символів приводить до таких наслідків як п</w:t>
-      </w:r>
-      <w:r>
-        <w:t xml:space="preserve">овністю обфускований стек крешу. </w:t>
-      </w:r>
-      <w:r>
-        <w:t xml:space="preserve">Це корисно для різного захисту від пен тестерів але </w:t>
-      </w:r>
-      <w:r>
-        <w:t xml:space="preserve"> як бачимо ми також не можемо отримати миттєво ніякої інформаціїї.</w:t>
-      </w:r>
-    </w:p>
-    <w:p>
-      <w:r>
-        <w:t xml:space="preserve">Тож давайте поглянемо на більш детальний </w:t>
-      </w:r>
-      <w:r>
-        <w:rPr>
-          <w:lang w:val="en-US"/>
-        </w:rPr>
-        <w:t xml:space="preserve">tombstone </w:t>
-      </w:r>
-      <w:r>
-        <w:rPr>
-          <w:lang w:val="ru-RU"/>
-        </w:rPr>
-        <w:t xml:space="preserve">креш </w:t>
-      </w:r>
-      <w:r>
-        <w:t>і розберемося що для чого</w:t>
-      </w:r>
-    </w:p>
-    <w:p>
-      <w:r>
-        <w:t>І як та інформація що в нас є допоможе нам</w:t>
-      </w:r>
-    </w:p>
-    <w:p/>
-    <w:p>
-      <w:pPr>
-        <w:rPr>
-          <w:b/>
-        </w:rPr>
-      </w:pPr>
-      <w:r>
-        <w:rPr>
-          <w:b/>
-        </w:rPr>
-        <w:t xml:space="preserve">Слайд </w:t>
-      </w:r>
-      <w:r>
-        <w:rPr>
-          <w:b/>
-        </w:rPr>
         <w:t>15</w:t>
       </w:r>
     </w:p>
     <w:p>
-      <w:pPr>
-        <w:rPr>
-          <w:b/>
-        </w:rPr>
-      </w:pPr>
+      <w:r>
+        <w:t xml:space="preserve">Коли запускається </w:t>
+      </w:r>
       <w:r>
         <w:rPr>
           <w:rFonts w:ascii="Arial" w:hAnsi="Arial" w:cs="Arial"/>
           <w:color w:val="212121"/>
         </w:rPr>
-        <w:t>When a dynamically linked executable starts, several signal handlers are registered that, in the event of a crash, cause a basic crash dump to be written to logcat and a more detailed "tombstone" file to be written to </w:t>
-      </w:r>
-      <w:r>
-        <w:rPr>
-          <w:rStyle w:val="HTMLCode"/>
-          <w:rFonts w:eastAsiaTheme="minorHAnsi"/>
-          <w:color w:val="37474F"/>
-          <w:shd w:val="clear" w:color="auto" w:fill="F7F7F7"/>
-        </w:rPr>
-        <w:t>/data/tombstones/</w:t>
+        <w:t>dynamically linked executable</w:t>
+      </w:r>
+      <w:r>
+        <w:t xml:space="preserve"> </w:t>
+      </w:r>
+      <w:r>
+        <w:t xml:space="preserve"> </w:t>
+      </w:r>
+      <w:r>
+        <w:t>файл, реєструються декілька оброблювачів сигналів, які в разі виникнення збою призводять до написання основного дампа аварійного завершення роботи в logcat та більш детального файлу "</w:t>
       </w:r>
       <w:r>
         <w:rPr>
           <w:rFonts w:ascii="Arial" w:hAnsi="Arial" w:cs="Arial"/>
           <w:color w:val="212121"/>
         </w:rPr>
-        <w:t>. The tombstone is a file with extra data about the crashed process. In particular, it contains stack traces for all the threads in the crashing process (not just the thread that caught the signal), a full memory map, and a list of all open file descriptors.</w:t>
-      </w:r>
-    </w:p>
-    <w:p>
-      <w:r>
-        <w:t>Приклад</w:t>
-      </w:r>
-      <w:r>
-        <w:t xml:space="preserve"> детального крешу згенерованого на тестовому проекті </w:t>
-      </w:r>
-      <w:r>
-        <w:t>–</w:t>
-      </w:r>
-      <w:r>
         <w:t xml:space="preserve"> </w:t>
       </w:r>
-    </w:p>
-    <w:p>
-      <w:pPr>
+      <w:r>
         <w:rPr>
           <w:rFonts w:ascii="Arial" w:hAnsi="Arial" w:cs="Arial"/>
           <w:color w:val="212121"/>
         </w:rPr>
-      </w:pPr>
+        <w:t xml:space="preserve">tombstone </w:t>
+      </w:r>
+      <w:r>
+        <w:t xml:space="preserve">", який буде записаний до / data / </w:t>
+      </w:r>
       <w:r>
         <w:rPr>
           <w:rFonts w:ascii="Arial" w:hAnsi="Arial" w:cs="Arial"/>
           <w:color w:val="212121"/>
         </w:rPr>
-        <w:t>The line of asterisks with spaces is helpful if you're searching a log for native crashes. The string "*** ***" rarely shows up in logs other than at the beginning of a native crash.</w:t>
-      </w:r>
-    </w:p>
-    <w:p>
-      <w:pPr>
+        <w:t xml:space="preserve">tombstone </w:t>
+      </w:r>
+      <w:r>
+        <w:t xml:space="preserve">/. </w:t>
+      </w:r>
+      <w:r>
         <w:rPr>
           <w:rFonts w:ascii="Arial" w:hAnsi="Arial" w:cs="Arial"/>
           <w:color w:val="212121"/>
         </w:rPr>
-      </w:pPr>
-      <w:r>
-        <w:t xml:space="preserve">1 – </w:t>
+        <w:t xml:space="preserve">tombstone </w:t>
+      </w:r>
+      <w:r>
+        <w:t xml:space="preserve">- це файл із додатковими даними про </w:t>
+      </w:r>
+      <w:r>
+        <w:t>крешнутий</w:t>
+      </w:r>
+      <w:r>
+        <w:t xml:space="preserve"> процес. Зокрема, він містить </w:t>
+      </w:r>
+      <w:r>
+        <w:t>стек трейси</w:t>
+      </w:r>
+      <w:r>
+        <w:t xml:space="preserve"> для всіх потоків у </w:t>
+      </w:r>
+      <w:r>
+        <w:t xml:space="preserve">крешнутому </w:t>
+      </w:r>
+      <w:r>
+        <w:t>процесі (а не тільки потоку, що спіймав сигнал), повну карту пам'яті та список всіх відкритих дескрипторів файлів.</w:t>
+      </w:r>
+    </w:p>
+    <w:p>
+      <w:r>
+        <w:t>Приклад детального кресування згенерованого на тестовому проекті -</w:t>
+      </w:r>
+    </w:p>
+    <w:p>
+      <w:r>
+        <w:t xml:space="preserve">Лінія зірочок з пробілами корисна, якщо ви шукаєте журнал для </w:t>
+      </w:r>
+      <w:r>
+        <w:t>лакальних</w:t>
+      </w:r>
+      <w:r>
+        <w:t xml:space="preserve"> збоїв. Рядок</w:t>
+      </w:r>
+    </w:p>
+    <w:p>
+      <w:r>
+        <w:t xml:space="preserve"> "*** ***" рідко з'являється в </w:t>
+      </w:r>
+      <w:r>
+        <w:t>логах</w:t>
+      </w:r>
+      <w:r>
+        <w:t xml:space="preserve">, відмінних від </w:t>
+      </w:r>
+      <w:r>
+        <w:t>крешів</w:t>
+      </w:r>
+      <w:r>
+        <w:t>.</w:t>
+      </w:r>
+    </w:p>
+    <w:p>
+      <w:r>
+        <w:t xml:space="preserve">1 </w:t>
       </w:r>
       <w:r>
         <w:rPr>
           <w:rFonts w:ascii="Arial" w:hAnsi="Arial" w:cs="Arial"/>
           <w:color w:val="212121"/>
         </w:rPr>
-        <w:t>The fingerprint lets you identify exactly which build the crash occurred on</w:t>
-      </w:r>
-    </w:p>
-    <w:p>
-      <w:pPr>
+        <w:t xml:space="preserve">fingerprint </w:t>
+      </w:r>
+      <w:r>
+        <w:t xml:space="preserve">дозволяє точно визначити, на якому місці відбулася </w:t>
+      </w:r>
+      <w:r>
+        <w:t>креш</w:t>
+      </w:r>
+    </w:p>
+    <w:p>
+      <w:r>
         <w:rPr>
           <w:rFonts w:ascii="Arial" w:hAnsi="Arial" w:cs="Arial"/>
           <w:color w:val="212121"/>
         </w:rPr>
-      </w:pPr>
-      <w:r>
+        <w:t xml:space="preserve">revision </w:t>
+      </w:r>
+      <w:r>
+        <w:t xml:space="preserve">стосується апаратного забезпечення, а не програмного забезпечення. Зазвичай це не використовується, але може бути корисним для автоматичного ігнорування помилок, які, як відомо, виникають через погане </w:t>
+      </w:r>
+      <w:r>
+        <w:rPr>
+          <w:lang w:val="en-US"/>
+        </w:rPr>
+        <w:t>hardware</w:t>
+      </w:r>
+      <w:r>
+        <w:t>.</w:t>
+      </w:r>
+    </w:p>
+    <w:p>
+      <w:r>
+        <w:t xml:space="preserve">ABI </w:t>
+      </w:r>
+      <w:r>
+        <w:t xml:space="preserve">Application Binary Interface </w:t>
+      </w:r>
+      <w:r>
+        <w:t xml:space="preserve">- це одна з </w:t>
+      </w:r>
+      <w:r>
+        <w:t>arm</w:t>
+      </w:r>
+      <w:r>
+        <w:t xml:space="preserve">, arm64, mips, mips64, x86 або x86-64. Це в основному корисно для </w:t>
+      </w:r>
+      <w:r>
+        <w:rPr>
+          <w:lang w:val="ru-RU"/>
+        </w:rPr>
+        <w:t>скрипт</w:t>
+      </w:r>
+      <w:r>
+        <w:t>ів</w:t>
+      </w:r>
+      <w:r>
+        <w:t xml:space="preserve"> </w:t>
+      </w:r>
+      <w:r>
+        <w:t>і тулзів обробки стека</w:t>
+      </w:r>
+      <w:r>
+        <w:t xml:space="preserve">, </w:t>
+      </w:r>
+      <w:r>
+        <w:t>які я розгляну потім</w:t>
+      </w:r>
+    </w:p>
+    <w:p>
+      <w:r>
+        <w:t xml:space="preserve">Цей рядок визначає конкретний потік у процесі, який зазнав </w:t>
+      </w:r>
+      <w:r>
+        <w:t>крешнувся</w:t>
+      </w:r>
+      <w:r>
+        <w:t xml:space="preserve">. У цьому випадку це був основний потік процесу, тож відповідає ідентифікатор процесу та ідентифікатор потоку. Ім'я - ім'я потоку, а ім'я оточене &gt;&gt;&gt; і &lt;&lt;&lt; - це ім'я процесу. Для додатка ім'я процесу, як правило, є повноцінним ім'ям пакета (наприклад, com.facebook.katana), що корисно при подачі помилок або спробі знайти додаток у Google Play. Під і </w:t>
+      </w:r>
+      <w:r>
+        <w:rPr>
+          <w:lang w:val="ru-RU"/>
+        </w:rPr>
+        <w:t>т</w:t>
+      </w:r>
+      <w:r>
+        <w:t>ід</w:t>
+      </w:r>
+      <w:r>
+        <w:t xml:space="preserve"> може також бути корисним для пошуку відповідних </w:t>
+      </w:r>
+      <w:r>
+        <w:t>логів</w:t>
+      </w:r>
+      <w:r>
+        <w:t xml:space="preserve">, що передують </w:t>
+      </w:r>
+      <w:r>
+        <w:t>крешу</w:t>
+      </w:r>
+      <w:r>
+        <w:t>.</w:t>
+      </w:r>
+    </w:p>
+    <w:p>
+      <w:r>
+        <w:t>Ця лінія повідомляє вам, який сигнал (SIGABRT) отримано, та інше про те, як він був отриманий (SI_TKILL). Сигнали, про які повідомляють debuggerd, є SIGABRT, SIGBUS, SIGFPE, SIGILL, SIGSEGV та SIGTRAP. Коди, специфічні для сигналу, залежать від конкретного сигналу.</w:t>
+      </w:r>
+    </w:p>
+    <w:p>
+      <w:r>
+        <w:lastRenderedPageBreak/>
+        <w:t>2 -  регістри</w:t>
+      </w:r>
+    </w:p>
+    <w:p>
+      <w:pPr>
         <w:rPr>
           <w:rFonts w:ascii="Arial" w:hAnsi="Arial" w:cs="Arial"/>
           <w:color w:val="212121"/>
         </w:rPr>
-        <w:t>The revision refers to the hardware rather than the software. This is usually unused but can be useful to help you automatically ignore bugs known to be caused by bad hardware.</w:t>
-      </w:r>
-    </w:p>
-    <w:p>
-      <w:pPr>
+      </w:pPr>
+      <w:r>
         <w:rPr>
           <w:rFonts w:ascii="Arial" w:hAnsi="Arial" w:cs="Arial"/>
           <w:color w:val="212121"/>
         </w:rPr>
-      </w:pPr>
-      <w:r>
+        <w:t xml:space="preserve">Дамп реєстру показує зміст регістрів ЦП під час отримання сигналу. </w:t>
+      </w:r>
+    </w:p>
+    <w:p>
+      <w:pPr>
         <w:rPr>
           <w:rFonts w:ascii="Arial" w:hAnsi="Arial" w:cs="Arial"/>
           <w:color w:val="212121"/>
         </w:rPr>
-        <w:t>The ABI is one of arm, arm64, mips, mips64, x86, or x86-64. This is mostly useful for the </w:t>
-      </w:r>
-      <w:r>
-        <w:rPr>
-          <w:rStyle w:val="HTMLCode"/>
-          <w:rFonts w:eastAsiaTheme="minorHAnsi"/>
-          <w:color w:val="37474F"/>
-          <w:shd w:val="clear" w:color="auto" w:fill="F7F7F7"/>
-        </w:rPr>
-        <w:t>stack</w:t>
-      </w:r>
+      </w:pPr>
       <w:r>
         <w:rPr>
           <w:rFonts w:ascii="Arial" w:hAnsi="Arial" w:cs="Arial"/>
           <w:color w:val="212121"/>
         </w:rPr>
-        <w:t> script mentioned above, so that it knows what toolchain to use.</w:t>
-      </w:r>
-    </w:p>
-    <w:p>
-      <w:pPr>
+        <w:t xml:space="preserve">Наскільки корисними вони будуть, це буде залежати від </w:t>
+      </w:r>
+      <w:r>
         <w:rPr>
           <w:rFonts w:ascii="Arial" w:hAnsi="Arial" w:cs="Arial"/>
           <w:color w:val="212121"/>
         </w:rPr>
-      </w:pPr>
+        <w:t>крешу</w:t>
+      </w:r>
       <w:r>
         <w:rPr>
           <w:rFonts w:ascii="Arial" w:hAnsi="Arial" w:cs="Arial"/>
           <w:color w:val="212121"/>
         </w:rPr>
-        <w:lastRenderedPageBreak/>
-        <w:t>This line identifies the specific thread in the process that crashed. In this case, it was the process' main thread, so the process ID and thread ID match. The first name is the thread name, and the name surrounded by &gt;&gt;&gt; and &lt;&lt;&lt; is the process name. For an app, the process name is typically the fully-qualified package name (such as com.facebook.katana), which is useful when filing bugs or trying to find the app in Google Play. The pid and tid can also be useful in finding the relevant log lines preceding the crash.</w:t>
-      </w:r>
-    </w:p>
-    <w:p>
-      <w:r>
+        <w:t>.</w:t>
+      </w:r>
+    </w:p>
+    <w:p>
+      <w:pPr>
+        <w:rPr>
+          <w:lang w:val="en-US"/>
+        </w:rPr>
+      </w:pPr>
+      <w:r>
+        <w:t xml:space="preserve">3 - </w:t>
+      </w:r>
+      <w:r>
+        <w:rPr>
+          <w:lang w:val="en-US"/>
+        </w:rPr>
+        <w:t>bactrace</w:t>
+      </w:r>
+    </w:p>
+    <w:p>
+      <w:pPr>
         <w:rPr>
           <w:rFonts w:ascii="Arial" w:hAnsi="Arial" w:cs="Arial"/>
           <w:color w:val="212121"/>
         </w:rPr>
-        <w:t>This line tells you which signal (SIGABRT) was received, and more about how it was received (SI_TKILL). The signals reported by </w:t>
-      </w:r>
-      <w:r>
-        <w:rPr>
-          <w:rStyle w:val="HTMLCode"/>
-          <w:rFonts w:eastAsiaTheme="minorHAnsi"/>
-          <w:color w:val="37474F"/>
-          <w:shd w:val="clear" w:color="auto" w:fill="F7F7F7"/>
-        </w:rPr>
-        <w:t>debuggerd</w:t>
-      </w:r>
+      </w:pPr>
       <w:r>
         <w:rPr>
           <w:rFonts w:ascii="Arial" w:hAnsi="Arial" w:cs="Arial"/>
           <w:color w:val="212121"/>
         </w:rPr>
-        <w:t> are SIGABRT, SIGBUS, SIGFPE, SIGILL, SIGSEGV, and SIGTRAP. The signal-specific codes vary based on the specific signal.</w:t>
-      </w:r>
-    </w:p>
-    <w:p>
-      <w:r>
-        <w:t>2 -  регістри</w:t>
-      </w:r>
-    </w:p>
-    <w:p>
-      <w:r>
+        <w:t xml:space="preserve">backtrace показує вам, де в коді ми були під час крешу. Перший стовпець - це frame . Значення PC відносно розташування спільної бібліотеки, а не абсолютні адреси. Наступний стовпчик - це назва  mapped region, нарешті, якщо символи доступні, відображається символ, який відповідає значенню PC , </w:t>
+      </w:r>
+    </w:p>
+    <w:p>
+      <w:pPr>
         <w:rPr>
           <w:rFonts w:ascii="Arial" w:hAnsi="Arial" w:cs="Arial"/>
           <w:color w:val="212121"/>
         </w:rPr>
-        <w:t>The register dump shows the content of the CPU registers at the time the signal was received. (This section varies wildly between ABIs.) How useful these are will depend on the exact crash.</w:t>
-      </w:r>
-    </w:p>
-    <w:p>
-      <w:pPr>
-        <w:rPr>
-          <w:lang w:val="en-US"/>
-        </w:rPr>
-      </w:pPr>
-      <w:r>
-        <w:t xml:space="preserve">3 - </w:t>
-      </w:r>
-      <w:r>
-        <w:rPr>
-          <w:lang w:val="en-US"/>
-        </w:rPr>
-        <w:t>bactrace</w:t>
-      </w:r>
-    </w:p>
-    <w:p>
-      <w:pPr>
+      </w:pPr>
+      <w:r>
         <w:rPr>
           <w:rFonts w:ascii="Arial" w:hAnsi="Arial" w:cs="Arial"/>
           <w:color w:val="212121"/>
         </w:rPr>
-      </w:pPr>
+        <w:t>разом із зміщенням на цей символ у байтах.</w:t>
+      </w:r>
+    </w:p>
+    <w:p>
       <w:r>
         <w:rPr>
           <w:rFonts w:ascii="Arial" w:hAnsi="Arial" w:cs="Arial"/>
           <w:color w:val="212121"/>
         </w:rPr>
-        <w:t xml:space="preserve">The backtrace shows you where in the code we were at the time of crash. The first column is the frame </w:t>
+        <w:t>tombstone  містить таку ж інформацію, що й аварійне звалище, а також кілька додаткових матеріалів. Наприклад, це включає в себе backtraces для всіх потоків</w:t>
+      </w:r>
+    </w:p>
+    <w:p>
+      <w:pPr>
+        <w:rPr>
+          <w:b/>
+        </w:rPr>
+      </w:pPr>
+      <w:r>
+        <w:rPr>
+          <w:b/>
+        </w:rPr>
+        <w:t xml:space="preserve">Слайд </w:t>
+      </w:r>
+      <w:r>
+        <w:rPr>
+          <w:b/>
+        </w:rPr>
+        <w:t>16</w:t>
+      </w:r>
+    </w:p>
+    <w:p>
+      <w:r>
+        <w:t xml:space="preserve">Що нас тут цікавить так це сам </w:t>
+      </w:r>
+      <w:r>
+        <w:rPr>
+          <w:lang w:val="ru-RU"/>
+        </w:rPr>
+        <w:t>бектрейс бо тільки в</w:t>
+      </w:r>
+      <w:r>
+        <w:t xml:space="preserve">ін присутній в типових репортах </w:t>
+      </w:r>
+      <w:r>
+        <w:rPr>
+          <w:lang w:val="ru-RU"/>
+        </w:rPr>
+        <w:t>на Гугл дев консол</w:t>
+      </w:r>
+      <w:r>
+        <w:t>і.</w:t>
+      </w:r>
+    </w:p>
+    <w:p>
+      <w:r>
+        <w:t xml:space="preserve">Для декодування і отримання більш детальної інформації по бексрейсу нам потрібна </w:t>
+      </w:r>
+      <w:r>
+        <w:t>така утіліта як ндк стек.</w:t>
+      </w:r>
+    </w:p>
+    <w:p>
+      <w:r>
+        <w:t xml:space="preserve">Інструмент ndk-stack дозволяє фільтрувати обфусковані стеки, як вони з'являються на виході adb logcat. Він також замінює будь-яку адресу в бібліотеці за допомогою відповідних значень &lt;source-file&gt;: &lt;number-line&gt; з вашого вихідного </w:t>
+      </w:r>
+      <w:r>
+        <w:t>коду, що полегшує їх виявлення.</w:t>
+      </w:r>
+    </w:p>
+    <w:p>
+      <w:r>
+        <w:t xml:space="preserve">На вході вона нам потрібно передати песпосередньо сам бектрейс і шлях до бібліотеки з включенеми таблицею символів -  вона може бути знайдена в білд оутпуті </w:t>
+      </w:r>
+      <w:r>
+        <w:rPr>
+          <w:lang w:val="en-US"/>
+        </w:rPr>
+        <w:t>c</w:t>
+      </w:r>
+      <w:r>
+        <w:t>імека чи ндк білда (приклад смаке) і тому варто завжди зберігати такі дані десь на сервері і мапати їх до тої версії апплікейшинів.</w:t>
+      </w:r>
+    </w:p>
+    <w:p>
+      <w:r>
+        <w:t xml:space="preserve">Також, потрібно вказувати версію білотеки для тої архітектури де стався креш. </w:t>
+      </w:r>
+    </w:p>
+    <w:p>
+      <w:r>
+        <w:t>Прогнати команду – показати результат</w:t>
+      </w:r>
+    </w:p>
+    <w:p>
+      <w:pPr>
+        <w:rPr>
+          <w:lang w:val="en-US"/>
+        </w:rPr>
+      </w:pPr>
+      <w:r>
+        <w:t>Як бачимо результат трохи запутаний але якщо правильно його відфільтрувати то можна отримати точне місце креша. Ось. Знайдемо його в коді</w:t>
+      </w:r>
+    </w:p>
+    <w:p/>
+    <w:p>
+      <w:pPr>
+        <w:rPr>
+          <w:b/>
+        </w:rPr>
+      </w:pPr>
+      <w:r>
+        <w:rPr>
+          <w:b/>
+        </w:rPr>
+        <w:t xml:space="preserve">Слайд </w:t>
+      </w:r>
+      <w:r>
+        <w:rPr>
+          <w:b/>
+        </w:rPr>
+        <w:t>17</w:t>
+      </w:r>
+    </w:p>
+    <w:p>
+      <w:pPr>
+        <w:rPr>
+          <w:b/>
+        </w:rPr>
+      </w:pPr>
+      <w:r>
+        <w:rPr>
+          <w:b/>
+        </w:rPr>
+        <w:t>Показати приклад що було що стало</w:t>
+      </w:r>
+    </w:p>
+    <w:p>
+      <w:pPr>
+        <w:rPr>
+          <w:b/>
+        </w:rPr>
+      </w:pPr>
+    </w:p>
+    <w:p>
+      <w:pPr>
+        <w:rPr>
+          <w:b/>
+        </w:rPr>
+      </w:pPr>
+    </w:p>
+    <w:p>
+      <w:pPr>
+        <w:rPr>
+          <w:b/>
+        </w:rPr>
+      </w:pPr>
+    </w:p>
+    <w:p>
+      <w:pPr>
+        <w:rPr>
+          <w:b/>
+        </w:rPr>
+      </w:pPr>
+    </w:p>
+    <w:p>
+      <w:pPr>
+        <w:rPr>
+          <w:b/>
+        </w:rPr>
+      </w:pPr>
+    </w:p>
+    <w:p>
+      <w:pPr>
+        <w:rPr>
+          <w:b/>
+        </w:rPr>
+      </w:pPr>
+      <w:r>
+        <w:rPr>
+          <w:b/>
+        </w:rPr>
+        <w:t xml:space="preserve">Слайд </w:t>
+      </w:r>
+      <w:r>
+        <w:rPr>
+          <w:b/>
+        </w:rPr>
+        <w:t>18</w:t>
+      </w:r>
+    </w:p>
+    <w:p>
+      <w:r>
+        <w:rPr>
+          <w:lang w:val="ru-RU"/>
+        </w:rPr>
+        <w:t>Ми також можемо написати св</w:t>
+      </w:r>
+      <w:r>
+        <w:t>ій креш хендлер. Для цього його потрібно правильно ініціалузіувати</w:t>
+      </w:r>
+      <w:r>
+        <w:rPr>
+          <w:lang w:val="en-US"/>
+        </w:rPr>
+        <w:t xml:space="preserve">. </w:t>
+      </w:r>
+      <w:r>
+        <w:rPr>
+          <w:lang w:val="ru-RU"/>
+        </w:rPr>
+        <w:t>Ми можемо перехоплювати всы систем</w:t>
+      </w:r>
+      <w:r>
+        <w:t>ні сигнали і використовувати його для власних цілей.</w:t>
+      </w:r>
+    </w:p>
+    <w:p>
+      <w:pPr>
+        <w:rPr>
+          <w:lang w:val="ru-RU"/>
+        </w:rPr>
+      </w:pPr>
+    </w:p>
+    <w:p>
+      <w:pPr>
+        <w:rPr>
+          <w:lang w:val="ru-RU"/>
+        </w:rPr>
+      </w:pPr>
+    </w:p>
+    <w:p>
+      <w:pPr>
+        <w:rPr>
+          <w:b/>
+        </w:rPr>
+      </w:pPr>
+      <w:r>
+        <w:rPr>
+          <w:b/>
+        </w:rPr>
+        <w:t xml:space="preserve">Слайд </w:t>
+      </w:r>
+      <w:r>
+        <w:rPr>
+          <w:b/>
+        </w:rPr>
+        <w:t>19</w:t>
+      </w:r>
+    </w:p>
+    <w:p>
+      <w:pPr>
+        <w:rPr>
+          <w:b/>
+        </w:rPr>
+      </w:pPr>
+      <w:r>
+        <w:rPr>
+          <w:b/>
+        </w:rPr>
+        <w:t>Є певні особливості при роботі з креш хедлерами</w:t>
+      </w:r>
+    </w:p>
+    <w:p>
+      <w:pPr>
+        <w:rPr>
+          <w:lang w:val="ru-RU"/>
+        </w:rPr>
+      </w:pPr>
+      <w:r>
+        <w:rPr>
+          <w:lang w:val="ru-RU"/>
+        </w:rPr>
+        <w:t xml:space="preserve">Але </w:t>
+      </w:r>
+      <w:r>
+        <w:rPr>
+          <w:lang w:val="ru-RU"/>
+        </w:rPr>
+        <w:t>під час обробки сигналів ми не можемо використовувати майже нічого через</w:t>
+      </w:r>
+    </w:p>
+    <w:p>
+      <w:pPr>
+        <w:rPr>
+          <w:lang w:val="ru-RU"/>
+        </w:rPr>
+      </w:pPr>
+      <w:r>
+        <w:rPr>
+          <w:lang w:val="ru-RU"/>
+        </w:rPr>
+        <w:t xml:space="preserve">Більшість інструментів </w:t>
+      </w:r>
+      <w:r>
+        <w:rPr>
+          <w:lang w:val="ru-RU"/>
+        </w:rPr>
+        <w:t xml:space="preserve">– </w:t>
+      </w:r>
+    </w:p>
+    <w:p>
+      <w:pPr>
+        <w:rPr>
+          <w:lang w:val="ru-RU"/>
+        </w:rPr>
+      </w:pPr>
+      <w:r>
+        <w:rPr>
+          <w:lang w:val="ru-RU"/>
+        </w:rPr>
+        <w:t>Тут якщо нам не потрібно нічого особливого – достаньо того що є</w:t>
+      </w:r>
+    </w:p>
+    <w:p>
+      <w:pPr>
+        <w:rPr>
+          <w:lang w:val="en-US"/>
+        </w:rPr>
+      </w:pPr>
+      <w:r>
+        <w:rPr>
+          <w:lang w:val="ru-RU"/>
+        </w:rPr>
+        <w:t>Або використання інших утіліт</w:t>
+      </w:r>
+      <w:r>
+        <w:rPr>
+          <w:lang w:val="en-US"/>
+        </w:rPr>
+        <w:t xml:space="preserve"> </w:t>
       </w:r>
       <w:r>
         <w:rPr>
           <w:rFonts w:ascii="Arial" w:hAnsi="Arial" w:cs="Arial"/>
-          <w:color w:val="212121"/>
-          <w:lang w:val="en-US"/>
-        </w:rPr>
-        <w:t>.</w:t>
-      </w:r>
-      <w:r>
-        <w:rPr>
-          <w:rFonts w:ascii="Arial" w:hAnsi="Arial" w:cs="Arial"/>
-          <w:color w:val="212121"/>
-        </w:rPr>
-        <w:t>The PC values are relative to the location of the shared library rather than absolute addresses. The next column is the name of the mapped region (which is usually a shared library or executable, Finally, if symbols are available, the symbol that the PC value corresponds to is shown, along with the of</w:t>
-      </w:r>
-      <w:r>
-        <w:rPr>
-          <w:rFonts w:ascii="Arial" w:hAnsi="Arial" w:cs="Arial"/>
-          <w:color w:val="212121"/>
-        </w:rPr>
-        <w:t>fset into that symbol in bytes.</w:t>
-      </w:r>
-    </w:p>
-    <w:p>
-      <w:r>
-        <w:rPr>
-          <w:rFonts w:ascii="Arial" w:hAnsi="Arial" w:cs="Arial"/>
-          <w:color w:val="212121"/>
-        </w:rPr>
-        <w:t>The tombstone contains the same information as the crash dump, plus a few extras. For example, it includes backtraces for </w:t>
-      </w:r>
-      <w:r>
-        <w:rPr>
-          <w:rFonts w:ascii="Arial" w:hAnsi="Arial" w:cs="Arial"/>
-          <w:i/>
-          <w:iCs/>
-          <w:color w:val="212121"/>
-        </w:rPr>
-        <w:t>all</w:t>
-      </w:r>
-      <w:r>
-        <w:rPr>
-          <w:rFonts w:ascii="Arial" w:hAnsi="Arial" w:cs="Arial"/>
-          <w:color w:val="212121"/>
-        </w:rPr>
-        <w:t> threads</w:t>
-      </w:r>
-    </w:p>
-    <w:p/>
-    <w:p>
-      <w:pPr>
-        <w:rPr>
-          <w:b/>
-        </w:rPr>
-      </w:pPr>
-      <w:r>
-        <w:rPr>
-          <w:b/>
-        </w:rPr>
-        <w:t xml:space="preserve">Слайд </w:t>
-      </w:r>
-      <w:r>
-        <w:rPr>
-          <w:b/>
-        </w:rPr>
-        <w:t>16</w:t>
-      </w:r>
-    </w:p>
-    <w:p>
-      <w:r>
-        <w:t xml:space="preserve">Що нас тут цікавить так це сам </w:t>
-      </w:r>
-      <w:r>
-        <w:rPr>
-          <w:lang w:val="ru-RU"/>
-        </w:rPr>
-        <w:t>бектрейс бо тільки в</w:t>
-      </w:r>
-      <w:r>
-        <w:t xml:space="preserve">ін присутній в типових репортах </w:t>
-      </w:r>
-      <w:r>
-        <w:rPr>
-          <w:lang w:val="ru-RU"/>
-        </w:rPr>
-        <w:t>на Гугл дев консол</w:t>
-      </w:r>
-      <w:r>
-        <w:t>і.</w:t>
-      </w:r>
-    </w:p>
-    <w:p>
-      <w:r>
-        <w:t xml:space="preserve">Для декодування і отримання більш детальної інформації по бексрейсу нам потрібна </w:t>
-      </w:r>
-      <w:r>
-        <w:t>така утіліта як ндк стек.</w:t>
-      </w:r>
-    </w:p>
-    <w:p>
-      <w:r>
-        <w:t xml:space="preserve">Інструмент ndk-stack дозволяє фільтрувати обфусковані стеки, як вони з'являються на виході adb logcat. Він також замінює будь-яку адресу в бібліотеці за допомогою відповідних значень &lt;source-file&gt;: &lt;number-line&gt; з вашого вихідного </w:t>
-      </w:r>
-      <w:r>
-        <w:t>коду, що полегшує їх виявлення.</w:t>
-      </w:r>
-    </w:p>
-    <w:p>
-      <w:r>
-        <w:t xml:space="preserve">На вході вона нам потрібно передати песпосередньо сам бектрейс і шлях до бібліотеки з включенеми таблицею символів -  вона може бути знайдена в білд оутпуті </w:t>
-      </w:r>
-      <w:r>
-        <w:rPr>
-          <w:lang w:val="en-US"/>
-        </w:rPr>
-        <w:t>c</w:t>
-      </w:r>
-      <w:r>
-        <w:t>імека чи ндк білда (приклад смаке) і тому варто завжди зберігати такі дані десь на сервері і мапати їх до тої версії апплікейшинів.</w:t>
-      </w:r>
-    </w:p>
-    <w:p>
-      <w:r>
-        <w:t xml:space="preserve">Також, потрібно вказувати версію білотеки для тої архітектури де стався креш. </w:t>
-      </w:r>
-    </w:p>
-    <w:p>
-      <w:r>
-        <w:t>Прогнати команду – показати результат</w:t>
-      </w:r>
-    </w:p>
-    <w:p/>
-    <w:p>
-      <w:pPr>
-        <w:rPr>
-          <w:b/>
-        </w:rPr>
-      </w:pPr>
-      <w:r>
-        <w:rPr>
-          <w:b/>
-        </w:rPr>
-        <w:lastRenderedPageBreak/>
-        <w:t xml:space="preserve">Слайд </w:t>
-      </w:r>
-      <w:r>
-        <w:rPr>
-          <w:b/>
-        </w:rPr>
-        <w:t>17</w:t>
-      </w:r>
-    </w:p>
-    <w:p>
-      <w:pPr>
-        <w:rPr>
-          <w:b/>
-        </w:rPr>
-      </w:pPr>
-      <w:r>
-        <w:rPr>
-          <w:b/>
-        </w:rPr>
-        <w:t>Показати приклад що було що стало</w:t>
-      </w:r>
-    </w:p>
-    <w:p>
-      <w:pPr>
-        <w:rPr>
-          <w:b/>
-        </w:rPr>
-      </w:pPr>
-    </w:p>
-    <w:p>
-      <w:pPr>
-        <w:rPr>
-          <w:b/>
-        </w:rPr>
-      </w:pPr>
-      <w:r>
-        <w:rPr>
-          <w:b/>
-        </w:rPr>
-        <w:t xml:space="preserve">Слайд </w:t>
-      </w:r>
-      <w:r>
-        <w:rPr>
-          <w:b/>
-        </w:rPr>
-        <w:t>18</w:t>
-      </w:r>
-    </w:p>
-    <w:p>
-      <w:r>
-        <w:rPr>
-          <w:lang w:val="ru-RU"/>
-        </w:rPr>
-        <w:t>Ми також можемо написати св</w:t>
-      </w:r>
-      <w:r>
-        <w:t>ій креш хендлер. Для цього його потрібно правильно ініціалузіувати</w:t>
-      </w:r>
-    </w:p>
-    <w:p>
-      <w:pPr>
-        <w:rPr>
-          <w:lang w:val="ru-RU"/>
-        </w:rPr>
-      </w:pPr>
-    </w:p>
-    <w:p>
-      <w:pPr>
-        <w:rPr>
-          <w:lang w:val="ru-RU"/>
-        </w:rPr>
-      </w:pPr>
-    </w:p>
-    <w:p>
-      <w:pPr>
-        <w:rPr>
-          <w:b/>
-        </w:rPr>
-      </w:pPr>
-      <w:r>
-        <w:rPr>
-          <w:b/>
-        </w:rPr>
-        <w:t xml:space="preserve">Слайд </w:t>
-      </w:r>
-      <w:r>
-        <w:rPr>
-          <w:b/>
-        </w:rPr>
-        <w:t>19</w:t>
-      </w:r>
-    </w:p>
-    <w:p>
-      <w:pPr>
-        <w:rPr>
-          <w:lang w:val="ru-RU"/>
-        </w:rPr>
-      </w:pPr>
-      <w:r>
-        <w:rPr>
-          <w:lang w:val="ru-RU"/>
-        </w:rPr>
-        <w:t xml:space="preserve">Але </w:t>
-      </w:r>
-      <w:r>
-        <w:rPr>
-          <w:lang w:val="ru-RU"/>
-        </w:rPr>
-        <w:t>під час обробки сигналів ми не можемо використовувати майже нічого через</w:t>
-      </w:r>
-    </w:p>
-    <w:p>
-      <w:pPr>
-        <w:rPr>
-          <w:lang w:val="ru-RU"/>
-        </w:rPr>
-      </w:pPr>
-    </w:p>
-    <w:p>
-      <w:pPr>
-        <w:rPr>
-          <w:lang w:val="ru-RU"/>
-        </w:rPr>
-      </w:pPr>
-    </w:p>
-    <w:p>
-      <w:pPr>
-        <w:rPr>
-          <w:lang w:val="en-US"/>
-        </w:rPr>
-      </w:pPr>
-      <w:r>
-        <w:rPr>
-          <w:lang w:val="ru-RU"/>
-        </w:rPr>
-        <w:t xml:space="preserve">Більшість інструментів </w:t>
+          <w:color w:val="222222"/>
+          <w:sz w:val="21"/>
+          <w:szCs w:val="21"/>
+          <w:shd w:val="clear" w:color="auto" w:fill="FFFFFF"/>
+        </w:rPr>
+        <w:t>Crashlytics </w:t>
       </w:r>
       <w:bookmarkStart w:id="0" w:name="_GoBack"/>
       <w:bookmarkEnd w:id="0"/>
@@ -3291,6 +3913,7 @@
   <w:style w:type="character" w:default="1" w:styleId="DefaultParagraphFont">
     <w:name w:val="Default Paragraph Font"/>
     <w:uiPriority w:val="1"/>
+    <w:semiHidden/>
     <w:unhideWhenUsed/>
   </w:style>
   <w:style w:type="table" w:default="1" w:styleId="TableNormal">
@@ -3647,7 +4270,7 @@
 </file>
 
 <file path=customXml/itemProps1.xml><?xml version="1.0" encoding="utf-8"?>
-<ds:datastoreItem xmlns:ds="http://schemas.openxmlformats.org/officeDocument/2006/customXml" ds:itemID="{B2B7BDBC-DD64-4D0B-9CE9-A98EA4314849}">
+<ds:datastoreItem xmlns:ds="http://schemas.openxmlformats.org/officeDocument/2006/customXml" ds:itemID="{B92EFB55-0BC7-42F4-86E1-694DADF79122}">
   <ds:schemaRefs>
     <ds:schemaRef ds:uri="http://schemas.openxmlformats.org/officeDocument/2006/bibliography"/>
   </ds:schemaRefs>

--- a/NDK.docx
+++ b/NDK.docx
@@ -2162,10 +2162,7 @@
     </w:p>
     <w:p>
       <w:r>
-        <w:t xml:space="preserve">Ефективним способом зменшення </w:t>
-      </w:r>
-      <w:r>
-        <w:t xml:space="preserve">розміру </w:t>
+        <w:t xml:space="preserve">Ефективним способом зменшення розміру </w:t>
       </w:r>
       <w:r>
         <w:t xml:space="preserve"> </w:t>
@@ -2208,16 +2205,7 @@
     </w:p>
     <w:p>
       <w:r>
-        <w:t xml:space="preserve">Щоб увімкнути цю функцію, потрібно просто змінити прапори </w:t>
-      </w:r>
-      <w:r>
-        <w:t>компіляції</w:t>
-      </w:r>
-      <w:r>
-        <w:t xml:space="preserve"> C та C ++ та компонувальника</w:t>
-      </w:r>
-      <w:r>
-        <w:t>. Але не забувайте що це може привести до не можливості дебагінгу С++ коду</w:t>
+        <w:t>Щоб увімкнути цю функцію, потрібно просто змінити прапори компіляції C та C ++ та компонувальника. Але не забувайте що це може привести до не можливості дебагінгу С++ коду</w:t>
       </w:r>
     </w:p>
     <w:p>
@@ -3107,6 +3095,242 @@
     </w:p>
     <w:p>
       <w:pPr>
+        <w:pStyle w:val="HTMLPreformatted"/>
+        <w:ind w:left="120"/>
+        <w:rPr>
+          <w:rFonts w:asciiTheme="minorHAnsi" w:eastAsiaTheme="minorHAnsi" w:hAnsiTheme="minorHAnsi" w:cstheme="minorBidi"/>
+          <w:noProof/>
+          <w:sz w:val="22"/>
+          <w:szCs w:val="22"/>
+          <w:lang w:val="ru-RU"/>
+        </w:rPr>
+      </w:pPr>
+      <w:r>
+        <w:rPr>
+          <w:rFonts w:asciiTheme="minorHAnsi" w:eastAsiaTheme="minorHAnsi" w:hAnsiTheme="minorHAnsi" w:cstheme="minorBidi"/>
+          <w:noProof/>
+          <w:sz w:val="22"/>
+          <w:szCs w:val="22"/>
+          <w:lang w:val="ru-RU"/>
+        </w:rPr>
+        <w:t>system call is used to change the action taken by a</w:t>
+      </w:r>
+    </w:p>
+    <w:p>
+      <w:pPr>
+        <w:pStyle w:val="HTMLPreformatted"/>
+        <w:ind w:left="120"/>
+        <w:rPr>
+          <w:rFonts w:asciiTheme="minorHAnsi" w:eastAsiaTheme="minorHAnsi" w:hAnsiTheme="minorHAnsi" w:cstheme="minorBidi"/>
+          <w:noProof/>
+          <w:sz w:val="22"/>
+          <w:szCs w:val="22"/>
+          <w:lang w:val="ru-RU"/>
+        </w:rPr>
+      </w:pPr>
+      <w:r>
+        <w:rPr>
+          <w:rFonts w:asciiTheme="minorHAnsi" w:eastAsiaTheme="minorHAnsi" w:hAnsiTheme="minorHAnsi" w:cstheme="minorBidi"/>
+          <w:noProof/>
+          <w:sz w:val="22"/>
+          <w:szCs w:val="22"/>
+          <w:lang w:val="ru-RU"/>
+        </w:rPr>
+        <w:t xml:space="preserve">       process on receipt of a specific signal.  (See </w:t>
+      </w:r>
+      <w:hyperlink r:id="rId16" w:history="1">
+        <w:r>
+          <w:rPr>
+            <w:rFonts w:asciiTheme="minorHAnsi" w:eastAsiaTheme="minorHAnsi" w:hAnsiTheme="minorHAnsi" w:cstheme="minorBidi"/>
+            <w:noProof/>
+            <w:sz w:val="22"/>
+            <w:szCs w:val="22"/>
+            <w:lang w:val="ru-RU"/>
+          </w:rPr>
+          <w:t>signal(7)</w:t>
+        </w:r>
+      </w:hyperlink>
+      <w:r>
+        <w:rPr>
+          <w:rFonts w:asciiTheme="minorHAnsi" w:eastAsiaTheme="minorHAnsi" w:hAnsiTheme="minorHAnsi" w:cstheme="minorBidi"/>
+          <w:noProof/>
+          <w:sz w:val="22"/>
+          <w:szCs w:val="22"/>
+          <w:lang w:val="ru-RU"/>
+        </w:rPr>
+        <w:t xml:space="preserve"> for an</w:t>
+      </w:r>
+    </w:p>
+    <w:p>
+      <w:pPr>
+        <w:pStyle w:val="HTMLPreformatted"/>
+        <w:ind w:left="120"/>
+        <w:rPr>
+          <w:rFonts w:asciiTheme="minorHAnsi" w:eastAsiaTheme="minorHAnsi" w:hAnsiTheme="minorHAnsi" w:cstheme="minorBidi"/>
+          <w:noProof/>
+          <w:sz w:val="22"/>
+          <w:szCs w:val="22"/>
+          <w:lang w:val="ru-RU"/>
+        </w:rPr>
+      </w:pPr>
+      <w:r>
+        <w:rPr>
+          <w:rFonts w:asciiTheme="minorHAnsi" w:eastAsiaTheme="minorHAnsi" w:hAnsiTheme="minorHAnsi" w:cstheme="minorBidi"/>
+          <w:noProof/>
+          <w:sz w:val="22"/>
+          <w:szCs w:val="22"/>
+          <w:lang w:val="ru-RU"/>
+        </w:rPr>
+        <w:t xml:space="preserve">       overview of signals.)</w:t>
+      </w:r>
+    </w:p>
+    <w:p>
+      <w:pPr>
+        <w:pStyle w:val="HTMLPreformatted"/>
+        <w:ind w:left="120"/>
+        <w:rPr>
+          <w:rFonts w:asciiTheme="minorHAnsi" w:eastAsiaTheme="minorHAnsi" w:hAnsiTheme="minorHAnsi" w:cstheme="minorBidi"/>
+          <w:noProof/>
+          <w:sz w:val="22"/>
+          <w:szCs w:val="22"/>
+          <w:lang w:val="ru-RU"/>
+        </w:rPr>
+      </w:pPr>
+    </w:p>
+    <w:p>
+      <w:pPr>
+        <w:pStyle w:val="HTMLPreformatted"/>
+        <w:ind w:left="120"/>
+        <w:rPr>
+          <w:rFonts w:asciiTheme="minorHAnsi" w:eastAsiaTheme="minorHAnsi" w:hAnsiTheme="minorHAnsi" w:cstheme="minorBidi"/>
+          <w:noProof/>
+          <w:sz w:val="22"/>
+          <w:szCs w:val="22"/>
+          <w:lang w:val="uk-UA"/>
+        </w:rPr>
+      </w:pPr>
+      <w:r>
+        <w:rPr>
+          <w:rFonts w:asciiTheme="minorHAnsi" w:eastAsiaTheme="minorHAnsi" w:hAnsiTheme="minorHAnsi" w:cstheme="minorBidi"/>
+          <w:noProof/>
+          <w:sz w:val="22"/>
+          <w:szCs w:val="22"/>
+          <w:lang w:val="ru-RU"/>
+        </w:rPr>
+        <w:t>можна установлювати декылька сигнла хенделер</w:t>
+      </w:r>
+      <w:r>
+        <w:rPr>
+          <w:rFonts w:asciiTheme="minorHAnsi" w:eastAsiaTheme="minorHAnsi" w:hAnsiTheme="minorHAnsi" w:cstheme="minorBidi"/>
+          <w:noProof/>
+          <w:sz w:val="22"/>
+          <w:szCs w:val="22"/>
+          <w:lang w:val="uk-UA"/>
+        </w:rPr>
+        <w:t xml:space="preserve">івб </w:t>
+      </w:r>
+    </w:p>
+    <w:p>
+      <w:pPr>
+        <w:pStyle w:val="HTMLPreformatted"/>
+        <w:ind w:left="120"/>
+        <w:rPr>
+          <w:rFonts w:asciiTheme="minorHAnsi" w:eastAsiaTheme="minorHAnsi" w:hAnsiTheme="minorHAnsi" w:cstheme="minorBidi"/>
+          <w:noProof/>
+          <w:sz w:val="22"/>
+          <w:szCs w:val="22"/>
+        </w:rPr>
+      </w:pPr>
+      <w:r>
+        <w:rPr>
+          <w:rFonts w:asciiTheme="minorHAnsi" w:eastAsiaTheme="minorHAnsi" w:hAnsiTheme="minorHAnsi" w:cstheme="minorBidi"/>
+          <w:noProof/>
+          <w:sz w:val="22"/>
+          <w:szCs w:val="22"/>
+          <w:lang w:val="uk-UA"/>
+        </w:rPr>
+        <w:t>але дефолтний андроїд сигнала хенделр взажмодіє</w:t>
+      </w:r>
+      <w:r>
+        <w:rPr>
+          <w:rFonts w:asciiTheme="minorHAnsi" w:eastAsiaTheme="minorHAnsi" w:hAnsiTheme="minorHAnsi" w:cstheme="minorBidi"/>
+          <w:noProof/>
+          <w:sz w:val="22"/>
+          <w:szCs w:val="22"/>
+        </w:rPr>
+        <w:t xml:space="preserve"> </w:t>
+      </w:r>
+      <w:r>
+        <w:rPr>
+          <w:rFonts w:asciiTheme="minorHAnsi" w:eastAsiaTheme="minorHAnsi" w:hAnsiTheme="minorHAnsi" w:cstheme="minorBidi"/>
+          <w:noProof/>
+          <w:sz w:val="22"/>
+          <w:szCs w:val="22"/>
+          <w:lang w:val="ru-RU"/>
+        </w:rPr>
+        <w:t>з</w:t>
+      </w:r>
+      <w:r>
+        <w:rPr>
+          <w:rFonts w:asciiTheme="minorHAnsi" w:eastAsiaTheme="minorHAnsi" w:hAnsiTheme="minorHAnsi" w:cstheme="minorBidi"/>
+          <w:noProof/>
+          <w:sz w:val="22"/>
+          <w:szCs w:val="22"/>
+        </w:rPr>
+        <w:t xml:space="preserve"> debuggerd – debugger deamon </w:t>
+      </w:r>
+      <w:r>
+        <w:rPr>
+          <w:rFonts w:asciiTheme="minorHAnsi" w:eastAsiaTheme="minorHAnsi" w:hAnsiTheme="minorHAnsi" w:cstheme="minorBidi"/>
+          <w:noProof/>
+          <w:sz w:val="22"/>
+          <w:szCs w:val="22"/>
+          <w:lang w:val="ru-RU"/>
+        </w:rPr>
+        <w:t>який насправді і виводить наш креш стек в логкат</w:t>
+      </w:r>
+      <w:r>
+        <w:rPr>
+          <w:rFonts w:asciiTheme="minorHAnsi" w:eastAsiaTheme="minorHAnsi" w:hAnsiTheme="minorHAnsi" w:cstheme="minorBidi"/>
+          <w:noProof/>
+          <w:sz w:val="22"/>
+          <w:szCs w:val="22"/>
+        </w:rPr>
+        <w:t xml:space="preserve">. </w:t>
+      </w:r>
+    </w:p>
+    <w:p>
+      <w:pPr>
+        <w:pStyle w:val="HTMLPreformatted"/>
+        <w:ind w:left="120"/>
+        <w:rPr>
+          <w:rFonts w:asciiTheme="minorHAnsi" w:eastAsiaTheme="minorHAnsi" w:hAnsiTheme="minorHAnsi" w:cstheme="minorBidi"/>
+          <w:noProof/>
+          <w:sz w:val="22"/>
+          <w:szCs w:val="22"/>
+          <w:lang w:val="ru-RU"/>
+        </w:rPr>
+      </w:pPr>
+      <w:r>
+        <w:rPr>
+          <w:rFonts w:asciiTheme="minorHAnsi" w:eastAsiaTheme="minorHAnsi" w:hAnsiTheme="minorHAnsi" w:cstheme="minorBidi"/>
+          <w:noProof/>
+          <w:sz w:val="22"/>
+          <w:szCs w:val="22"/>
+          <w:lang w:val="ru-RU"/>
+        </w:rPr>
+        <w:t>Таким чином для додавання додатковоъ логыки ми можемо викоритосувати новий сигнла хендлер, ы одночасно залишати старий який буде робити всю ыншу роботу.</w:t>
+      </w:r>
+    </w:p>
+    <w:p>
+      <w:pPr>
+        <w:rPr>
+          <w:lang w:val="ru-RU"/>
+        </w:rPr>
+      </w:pPr>
+    </w:p>
+    <w:p>
+      <w:pPr>
         <w:rPr>
           <w:lang w:val="ru-RU"/>
         </w:rPr>
@@ -3142,6 +3366,7 @@
       <w:pPr>
         <w:rPr>
           <w:b/>
+          <w:lang w:val="ru-RU"/>
         </w:rPr>
       </w:pPr>
       <w:r>
@@ -3150,6 +3375,20 @@
         </w:rPr>
         <w:t>Є певні особливості при роботі з креш хедлерами</w:t>
       </w:r>
+      <w:r>
+        <w:rPr>
+          <w:b/>
+          <w:lang w:val="en-US"/>
+        </w:rPr>
+        <w:t xml:space="preserve"> – </w:t>
+      </w:r>
+      <w:r>
+        <w:rPr>
+          <w:b/>
+          <w:lang w:val="ru-RU"/>
+        </w:rPr>
+        <w:t>обмеження</w:t>
+      </w:r>
     </w:p>
     <w:p>
       <w:pPr>
@@ -3178,15 +3417,201 @@
       </w:pPr>
       <w:r>
         <w:rPr>
-          <w:lang w:val="ru-RU"/>
-        </w:rPr>
-        <w:t xml:space="preserve">Більшість інструментів </w:t>
-      </w:r>
-      <w:r>
-        <w:rPr>
-          <w:lang w:val="ru-RU"/>
-        </w:rPr>
-        <w:t xml:space="preserve">– </w:t>
+          <w:lang w:val="en-US"/>
+        </w:rPr>
+        <w:t xml:space="preserve">ASync safety – </w:t>
+      </w:r>
+      <w:r>
+        <w:t xml:space="preserve">всі </w:t>
+      </w:r>
+      <w:r>
+        <w:rPr>
+          <w:lang w:val="ru-RU"/>
+        </w:rPr>
+        <w:t>функції  в середині сігнал хендлеру повинні бути бути рентрант</w:t>
+      </w:r>
+    </w:p>
+    <w:p>
+      <w:pPr>
+        <w:rPr>
+          <w:lang w:val="ru-RU"/>
+        </w:rPr>
+      </w:pPr>
+      <w:r>
+        <w:rPr>
+          <w:lang w:val="ru-RU"/>
+        </w:rPr>
+        <w:t>Бо весь наш сигнал хндлер повинне бути ренетрант</w:t>
+      </w:r>
+    </w:p>
+    <w:p>
+      <w:pPr>
+        <w:rPr>
+          <w:lang w:val="ru-RU"/>
+        </w:rPr>
+      </w:pPr>
+      <w:r>
+        <w:rPr>
+          <w:lang w:val="ru-RU"/>
+        </w:rPr>
+        <w:t>ЩО це значить</w:t>
+      </w:r>
+    </w:p>
+    <w:p>
+      <w:pPr>
+        <w:rPr>
+          <w:lang w:val="en-US"/>
+        </w:rPr>
+      </w:pPr>
+      <w:r>
+        <w:rPr>
+          <w:lang w:val="ru-RU"/>
+        </w:rPr>
+        <w:t xml:space="preserve">Ми не можемо викликати функції які мають глобальні сайд ефекти – тобто ми не можемо </w:t>
+      </w:r>
+    </w:p>
+    <w:p>
+      <w:r>
+        <w:rPr>
+          <w:lang w:val="ru-RU"/>
+        </w:rPr>
+        <w:t xml:space="preserve">Захоплювати </w:t>
+      </w:r>
+      <w:r>
+        <w:t>різні локи та мютекси</w:t>
+      </w:r>
+      <w:r>
+        <w:rPr>
+          <w:lang w:val="en-US"/>
+        </w:rPr>
+        <w:t xml:space="preserve"> </w:t>
+      </w:r>
+      <w:r>
+        <w:t>і як результат доступатися до якихось глобальних змінних.</w:t>
+      </w:r>
+    </w:p>
+    <w:p>
+      <w:r>
+        <w:t xml:space="preserve">Щому саме таке обмеження – уявіть ситуацію що ви отримуєте сигнал, викликається сигнал хендлерб захоплюється мютекс і код заходить далі в критичну секцію. В цей самий час інший сигнал може бути доставлений до нашого процесу  - і що ми маємо ми будемо чекати на мютексі що не є допустимим. </w:t>
+      </w:r>
+      <w:r>
+        <w:rPr>
+          <w:lang w:val="ru-RU"/>
+        </w:rPr>
+        <w:t>Тобто ми не можемо вид</w:t>
+      </w:r>
+      <w:r>
+        <w:t xml:space="preserve">іляти пам'ять – і як наслідок </w:t>
+      </w:r>
+      <w:r>
+        <w:t xml:space="preserve"> не можемо викоритосвувати більшість функцій і методів з бібліотек лібс і лібс++</w:t>
+      </w:r>
+      <w:r>
+        <w:t>.</w:t>
+      </w:r>
+    </w:p>
+    <w:p>
+      <w:pPr>
+        <w:rPr>
+          <w:lang w:val="en-US"/>
+        </w:rPr>
+      </w:pPr>
+      <w:r>
+        <w:t xml:space="preserve">НЕасправді є лімітований набір функцій які є </w:t>
+      </w:r>
+      <w:r>
+        <w:rPr>
+          <w:lang w:val="en-US"/>
+        </w:rPr>
+        <w:t xml:space="preserve">async safe – </w:t>
+      </w:r>
+    </w:p>
+    <w:p>
+      <w:pPr>
+        <w:rPr>
+          <w:lang w:val="en-US"/>
+        </w:rPr>
+      </w:pPr>
+    </w:p>
+    <w:p>
+      <w:r>
+        <w:t>Інше обмеження ми не можемо мати доступ до даних які живуть в статік стораж – тобто різні статичні змінні та також глобальні –</w:t>
+      </w:r>
+    </w:p>
+    <w:p/>
+    <w:p>
+      <w:r>
+        <w:t>Чому – уявіть ще одну ситауцію – стартує програма – починають ініціалізуватия всі глобальні обьекти в конструкторі якогось кидається сигнал.</w:t>
+      </w:r>
+    </w:p>
+    <w:p>
+      <w:pPr>
+        <w:rPr>
+          <w:lang w:val="en-US"/>
+        </w:rPr>
+      </w:pPr>
+      <w:r>
+        <w:t xml:space="preserve">Потім ми ще й хочемо отримату доступ до цього обьекту – що буде – </w:t>
+      </w:r>
+      <w:r>
+        <w:rPr>
+          <w:lang w:val="en-US"/>
+        </w:rPr>
+        <w:t>undefined behaviour.</w:t>
+      </w:r>
+    </w:p>
+    <w:p>
+      <w:r>
+        <w:rPr>
+          <w:lang w:val="ru-RU"/>
+        </w:rPr>
+        <w:t xml:space="preserve">Що значить – ми не можемо передавати ныякий стейт до нашого хендлеру – як приклад </w:t>
+      </w:r>
+      <w:r>
+        <w:t>імя файлу в який ми хочемо щось записати стосовно крешу.</w:t>
+      </w:r>
+    </w:p>
+    <w:p>
+      <w:r>
+        <w:t xml:space="preserve">Маючи таке обмеження взагалі дуже важко щось обробляти і тому більшість креш хендлерів – </w:t>
+      </w:r>
+      <w:r>
+        <w:rPr>
+          <w:lang w:val="ru-RU"/>
+        </w:rPr>
+        <w:t>порушують – техн</w:t>
+      </w:r>
+      <w:r>
+        <w:t>ічно це не правильно але прраткично – це працює</w:t>
+      </w:r>
+    </w:p>
+    <w:p>
+      <w:r>
+        <w:rPr>
+          <w:lang w:val="ru-RU"/>
+        </w:rPr>
+        <w:t>Дал</w:t>
+      </w:r>
+      <w:r>
+        <w:t>і – ще складніше – нам потрібно якось відновити стек викликів. Є декілька ндк бібліотек</w:t>
+      </w:r>
+    </w:p>
+    <w:p>
+      <w:r>
+        <w:t xml:space="preserve">Які дають змогу відновлювати стек але як розуміємо – обмеження </w:t>
+      </w:r>
+    </w:p>
+    <w:p>
+      <w:pPr>
+        <w:rPr>
+          <w:lang w:val="en-US"/>
+        </w:rPr>
+      </w:pPr>
+      <w:r>
+        <w:rPr>
+          <w:lang w:val="ru-RU"/>
+        </w:rPr>
+        <w:t xml:space="preserve">Більшість інструментів  </w:t>
       </w:r>
     </w:p>
     <w:p>
@@ -3204,23 +3629,6 @@
     </w:p>
     <w:p>
       <w:pPr>
-        <w:rPr>
-          <w:lang w:val="en-US"/>
-        </w:rPr>
-      </w:pPr>
-      <w:r>
-        <w:rPr>
-          <w:lang w:val="ru-RU"/>
-        </w:rPr>
-        <w:t>Або використання інших утіліт</w:t>
-      </w:r>
-      <w:r>
-        <w:rPr>
-          <w:lang w:val="en-US"/>
-        </w:rPr>
-        <w:t xml:space="preserve"> </w:t>
-      </w:r>
-      <w:r>
         <w:rPr>
           <w:rFonts w:ascii="Arial" w:hAnsi="Arial" w:cs="Arial"/>
           <w:color w:val="222222"/>
@@ -3228,7 +3636,45 @@
           <w:szCs w:val="21"/>
           <w:shd w:val="clear" w:color="auto" w:fill="FFFFFF"/>
         </w:rPr>
-        <w:t>Crashlytics </w:t>
+      </w:pPr>
+      <w:r>
+        <w:rPr>
+          <w:lang w:val="ru-RU"/>
+        </w:rPr>
+        <w:t>Або використання інших утіліт</w:t>
+      </w:r>
+      <w:r>
+        <w:rPr>
+          <w:lang w:val="en-US"/>
+        </w:rPr>
+        <w:t xml:space="preserve"> </w:t>
+      </w:r>
+      <w:r>
+        <w:rPr>
+          <w:rFonts w:ascii="Arial" w:hAnsi="Arial" w:cs="Arial"/>
+          <w:color w:val="222222"/>
+          <w:sz w:val="21"/>
+          <w:szCs w:val="21"/>
+          <w:shd w:val="clear" w:color="auto" w:fill="FFFFFF"/>
+        </w:rPr>
+        <w:t>Crashlytics, Breakpad</w:t>
+      </w:r>
+    </w:p>
+    <w:p>
+      <w:pPr>
+        <w:rPr>
+          <w:lang w:val="en-US"/>
+        </w:rPr>
+      </w:pPr>
+      <w:r>
+        <w:rPr>
+          <w:rFonts w:ascii="Arial" w:hAnsi="Arial" w:cs="Arial"/>
+          <w:color w:val="222222"/>
+          <w:sz w:val="21"/>
+          <w:szCs w:val="21"/>
+          <w:shd w:val="clear" w:color="auto" w:fill="FFFFFF"/>
+        </w:rPr>
+        <w:t>І тому якщо нам не потрібно нічого особливого а вистачить того що нам дає дебагрд – то цього буду достатньо – якщо ні – то це вже тема насткпної доповіді</w:t>
       </w:r>
       <w:bookmarkStart w:id="0" w:name="_GoBack"/>
       <w:bookmarkEnd w:id="0"/>
@@ -4001,6 +4447,56 @@
       <w:contextualSpacing/>
     </w:pPr>
   </w:style>
+  <w:style w:type="paragraph" w:styleId="HTMLPreformatted">
+    <w:name w:val="HTML Preformatted"/>
+    <w:basedOn w:val="Normal"/>
+    <w:link w:val="HTMLPreformattedChar"/>
+    <w:uiPriority w:val="99"/>
+    <w:semiHidden/>
+    <w:unhideWhenUsed/>
+    <w:rsid w:val="00FA74B2"/>
+    <w:pPr>
+      <w:tabs>
+        <w:tab w:val="left" w:pos="916"/>
+        <w:tab w:val="left" w:pos="1832"/>
+        <w:tab w:val="left" w:pos="2748"/>
+        <w:tab w:val="left" w:pos="3664"/>
+        <w:tab w:val="left" w:pos="4580"/>
+        <w:tab w:val="left" w:pos="5496"/>
+        <w:tab w:val="left" w:pos="6412"/>
+        <w:tab w:val="left" w:pos="7328"/>
+        <w:tab w:val="left" w:pos="8244"/>
+        <w:tab w:val="left" w:pos="9160"/>
+        <w:tab w:val="left" w:pos="10076"/>
+        <w:tab w:val="left" w:pos="10992"/>
+        <w:tab w:val="left" w:pos="11908"/>
+        <w:tab w:val="left" w:pos="12824"/>
+        <w:tab w:val="left" w:pos="13740"/>
+        <w:tab w:val="left" w:pos="14656"/>
+      </w:tabs>
+      <w:spacing w:after="0" w:line="240" w:lineRule="auto"/>
+    </w:pPr>
+    <w:rPr>
+      <w:rFonts w:ascii="Courier New" w:eastAsia="Times New Roman" w:hAnsi="Courier New" w:cs="Courier New"/>
+      <w:noProof w:val="0"/>
+      <w:sz w:val="20"/>
+      <w:szCs w:val="20"/>
+      <w:lang w:val="en-US"/>
+    </w:rPr>
+  </w:style>
+  <w:style w:type="character" w:customStyle="1" w:styleId="HTMLPreformattedChar">
+    <w:name w:val="HTML Preformatted Char"/>
+    <w:basedOn w:val="DefaultParagraphFont"/>
+    <w:link w:val="HTMLPreformatted"/>
+    <w:uiPriority w:val="99"/>
+    <w:semiHidden/>
+    <w:rsid w:val="00FA74B2"/>
+    <w:rPr>
+      <w:rFonts w:ascii="Courier New" w:eastAsia="Times New Roman" w:hAnsi="Courier New" w:cs="Courier New"/>
+      <w:sz w:val="20"/>
+      <w:szCs w:val="20"/>
+    </w:rPr>
+  </w:style>
 </w:styles>
 </file>
 
@@ -4270,7 +4766,7 @@
 </file>
 
 <file path=customXml/itemProps1.xml><?xml version="1.0" encoding="utf-8"?>
-<ds:datastoreItem xmlns:ds="http://schemas.openxmlformats.org/officeDocument/2006/customXml" ds:itemID="{B92EFB55-0BC7-42F4-86E1-694DADF79122}">
+<ds:datastoreItem xmlns:ds="http://schemas.openxmlformats.org/officeDocument/2006/customXml" ds:itemID="{9DA40A55-E968-4333-825D-4B0B01CF7E0D}">
   <ds:schemaRefs>
     <ds:schemaRef ds:uri="http://schemas.openxmlformats.org/officeDocument/2006/bibliography"/>
   </ds:schemaRefs>
